--- a/笔记.docx
+++ b/笔记.docx
@@ -8588,8 +8588,6 @@
         </w:rPr>
         <w:t>整体项目目录结构</w:t>
       </w:r>
-      <w:bookmarkStart w:id="1" w:name="_GoBack"/>
-      <w:bookmarkEnd w:id="1"/>
     </w:p>
     <w:p>
       <w:pPr>
@@ -10302,6 +10300,19 @@
         <w:widowControl/>
         <w:suppressLineNumbers w:val="0"/>
         <w:jc w:val="left"/>
+        <w:rPr>
+          <w:rFonts w:hint="default" w:ascii="Helvetica" w:hAnsi="Helvetica" w:eastAsia="Helvetica" w:cs="Helvetica"/>
+          <w:b w:val="0"/>
+          <w:i w:val="0"/>
+          <w:caps w:val="0"/>
+          <w:color w:val="333333"/>
+          <w:spacing w:val="0"/>
+          <w:kern w:val="0"/>
+          <w:sz w:val="22"/>
+          <w:szCs w:val="22"/>
+          <w:shd w:val="clear" w:fill="FFFFFF"/>
+          <w:lang w:val="en-US" w:eastAsia="zh-CN" w:bidi="ar"/>
+        </w:rPr>
       </w:pPr>
       <w:r>
         <w:drawing>
@@ -10457,15 +10468,5315 @@
     </w:p>
     <w:p>
       <w:pPr>
-        <w:widowControl w:val="0"/>
-        <w:numPr>
-          <w:ilvl w:val="0"/>
-          <w:numId w:val="0"/>
-        </w:numPr>
-        <w:jc w:val="both"/>
+        <w:keepNext w:val="0"/>
+        <w:keepLines w:val="0"/>
+        <w:widowControl/>
+        <w:suppressLineNumbers w:val="0"/>
+        <w:jc w:val="left"/>
+        <w:rPr>
+          <w:rFonts w:hint="default" w:ascii="Helvetica" w:hAnsi="Helvetica" w:eastAsia="Helvetica" w:cs="Helvetica"/>
+          <w:b w:val="0"/>
+          <w:i w:val="0"/>
+          <w:caps w:val="0"/>
+          <w:color w:val="333333"/>
+          <w:spacing w:val="0"/>
+          <w:kern w:val="0"/>
+          <w:sz w:val="22"/>
+          <w:szCs w:val="22"/>
+          <w:shd w:val="clear" w:fill="FFFFFF"/>
+          <w:lang w:val="en-US" w:eastAsia="zh-CN" w:bidi="ar"/>
+        </w:rPr>
+      </w:pPr>
+    </w:p>
+    <w:p>
+      <w:pPr>
+        <w:pStyle w:val="2"/>
         <w:rPr>
           <w:rFonts w:hint="default"/>
           <w:lang w:val="en-US" w:eastAsia="zh-CN"/>
+        </w:rPr>
+      </w:pPr>
+      <w:r>
+        <w:rPr>
+          <w:rFonts w:hint="eastAsia"/>
+          <w:lang w:val="en-US" w:eastAsia="zh-CN"/>
+        </w:rPr>
+        <w:t>四．调用流程</w:t>
+      </w:r>
+    </w:p>
+    <w:p>
+      <w:pPr>
+        <w:pStyle w:val="3"/>
+        <w:rPr>
+          <w:rFonts w:hint="default"/>
+          <w:lang w:val="en-US" w:eastAsia="zh-CN"/>
+        </w:rPr>
+      </w:pPr>
+      <w:bookmarkStart w:id="1" w:name="OLE_LINK2"/>
+      <w:r>
+        <w:rPr>
+          <w:rFonts w:hint="eastAsia"/>
+          <w:lang w:val="en-US" w:eastAsia="zh-CN"/>
+        </w:rPr>
+        <w:t>0、</w:t>
+      </w:r>
+      <w:r>
+        <w:rPr>
+          <w:rFonts w:hint="eastAsia"/>
+          <w:lang w:eastAsia="zh-CN"/>
+        </w:rPr>
+        <w:t>整体项目目录结构</w:t>
+      </w:r>
+    </w:p>
+    <w:bookmarkEnd w:id="1"/>
+    <w:p>
+      <w:pPr>
+        <w:pStyle w:val="3"/>
+        <w:rPr>
+          <w:rFonts w:hint="default"/>
+          <w:lang w:val="en-US" w:eastAsia="zh-CN"/>
+        </w:rPr>
+      </w:pPr>
+      <w:r>
+        <w:rPr>
+          <w:rFonts w:hint="default"/>
+          <w:lang w:val="en-US" w:eastAsia="zh-CN"/>
+        </w:rPr>
+        <w:t>1、login.html   </w:t>
+      </w:r>
+    </w:p>
+    <w:p>
+      <w:pPr>
+        <w:keepNext w:val="0"/>
+        <w:keepLines w:val="0"/>
+        <w:widowControl/>
+        <w:suppressLineNumbers w:val="0"/>
+        <w:jc w:val="left"/>
+      </w:pPr>
+      <w:r>
+        <w:rPr>
+          <w:rFonts w:ascii="Helvetica" w:hAnsi="Helvetica" w:eastAsia="Helvetica" w:cs="Helvetica"/>
+          <w:b w:val="0"/>
+          <w:i w:val="0"/>
+          <w:caps w:val="0"/>
+          <w:color w:val="333333"/>
+          <w:spacing w:val="0"/>
+          <w:kern w:val="0"/>
+          <w:sz w:val="22"/>
+          <w:szCs w:val="22"/>
+          <w:shd w:val="clear" w:fill="FFFFFF"/>
+          <w:lang w:val="en-US" w:eastAsia="zh-CN" w:bidi="ar"/>
+        </w:rPr>
+        <w:t>首先访问</w:t>
+      </w:r>
+    </w:p>
+    <w:p>
+      <w:pPr>
+        <w:keepNext w:val="0"/>
+        <w:keepLines w:val="0"/>
+        <w:widowControl/>
+        <w:suppressLineNumbers w:val="0"/>
+        <w:pBdr>
+          <w:top w:val="single" w:color="DDDDDD" w:sz="6" w:space="0"/>
+          <w:left w:val="single" w:color="DDDDDD" w:sz="18" w:space="7"/>
+          <w:bottom w:val="single" w:color="DDDDDD" w:sz="6" w:space="0"/>
+          <w:right w:val="single" w:color="DDDDDD" w:sz="6" w:space="0"/>
+        </w:pBdr>
+        <w:shd w:val="clear" w:fill="FBFBFB"/>
+        <w:spacing w:before="150" w:beforeAutospacing="0"/>
+        <w:ind w:left="0" w:firstLine="0"/>
+        <w:jc w:val="left"/>
+        <w:rPr>
+          <w:rFonts w:hint="default" w:ascii="Helvetica" w:hAnsi="Helvetica" w:eastAsia="Helvetica" w:cs="Helvetica"/>
+          <w:b w:val="0"/>
+          <w:i w:val="0"/>
+          <w:caps w:val="0"/>
+          <w:color w:val="333333"/>
+          <w:spacing w:val="0"/>
+          <w:sz w:val="22"/>
+          <w:szCs w:val="22"/>
+        </w:rPr>
+      </w:pPr>
+      <w:r>
+        <w:rPr>
+          <w:rFonts w:hint="default" w:ascii="Helvetica" w:hAnsi="Helvetica" w:eastAsia="Helvetica" w:cs="Helvetica"/>
+          <w:b w:val="0"/>
+          <w:i w:val="0"/>
+          <w:caps w:val="0"/>
+          <w:color w:val="333333"/>
+          <w:spacing w:val="0"/>
+          <w:kern w:val="0"/>
+          <w:sz w:val="22"/>
+          <w:szCs w:val="22"/>
+          <w:bdr w:val="none" w:color="auto" w:sz="0" w:space="0"/>
+          <w:shd w:val="clear" w:fill="FBFBFB"/>
+          <w:lang w:val="en-US" w:eastAsia="zh-CN" w:bidi="ar"/>
+        </w:rPr>
+        <w:t>http://127.0.0.1/login.html</w:t>
+      </w:r>
+    </w:p>
+    <w:p>
+      <w:pPr>
+        <w:keepNext w:val="0"/>
+        <w:keepLines w:val="0"/>
+        <w:widowControl/>
+        <w:suppressLineNumbers w:val="0"/>
+        <w:jc w:val="left"/>
+      </w:pPr>
+      <w:r>
+        <w:rPr>
+          <w:rFonts w:hint="default" w:ascii="Helvetica" w:hAnsi="Helvetica" w:eastAsia="Helvetica" w:cs="Helvetica"/>
+          <w:b w:val="0"/>
+          <w:i w:val="0"/>
+          <w:caps w:val="0"/>
+          <w:color w:val="333333"/>
+          <w:spacing w:val="0"/>
+          <w:kern w:val="0"/>
+          <w:sz w:val="22"/>
+          <w:szCs w:val="22"/>
+          <w:lang w:val="en-US" w:eastAsia="zh-CN" w:bidi="ar"/>
+        </w:rPr>
+        <w:br w:type="textWrapping"/>
+      </w:r>
+      <w:r>
+        <w:rPr>
+          <w:rFonts w:hint="default" w:ascii="Helvetica" w:hAnsi="Helvetica" w:eastAsia="Helvetica" w:cs="Helvetica"/>
+          <w:b w:val="0"/>
+          <w:i w:val="0"/>
+          <w:caps w:val="0"/>
+          <w:color w:val="333333"/>
+          <w:spacing w:val="0"/>
+          <w:kern w:val="0"/>
+          <w:sz w:val="22"/>
+          <w:szCs w:val="22"/>
+          <w:lang w:val="en-US" w:eastAsia="zh-CN" w:bidi="ar"/>
+        </w:rPr>
+        <w:br w:type="textWrapping"/>
+      </w:r>
+      <w:r>
+        <w:rPr>
+          <w:rFonts w:hint="default" w:ascii="Helvetica" w:hAnsi="Helvetica" w:eastAsia="Helvetica" w:cs="Helvetica"/>
+          <w:b w:val="0"/>
+          <w:i w:val="0"/>
+          <w:caps w:val="0"/>
+          <w:color w:val="333333"/>
+          <w:spacing w:val="0"/>
+          <w:kern w:val="0"/>
+          <w:sz w:val="22"/>
+          <w:szCs w:val="22"/>
+          <w:shd w:val="clear" w:fill="FFFFFF"/>
+          <w:lang w:val="en-US" w:eastAsia="zh-CN" w:bidi="ar"/>
+        </w:rPr>
+        <w:t>打开一个静态的html页面，在这个页面中可以通过form，以post的形式提交数据</w:t>
+      </w:r>
+    </w:p>
+    <w:p>
+      <w:pPr>
+        <w:rPr>
+          <w:rFonts w:hint="default"/>
+          <w:lang w:val="en-US" w:eastAsia="zh-CN"/>
+        </w:rPr>
+      </w:pPr>
+    </w:p>
+    <w:p>
+      <w:pPr>
+        <w:pStyle w:val="3"/>
+        <w:numPr>
+          <w:ilvl w:val="0"/>
+          <w:numId w:val="7"/>
+        </w:numPr>
+        <w:rPr>
+          <w:rFonts w:hint="default"/>
+          <w:lang w:val="en-US" w:eastAsia="zh-CN"/>
+        </w:rPr>
+      </w:pPr>
+      <w:r>
+        <w:rPr>
+          <w:rFonts w:hint="default"/>
+          <w:lang w:val="en-US" w:eastAsia="zh-CN"/>
+        </w:rPr>
+        <w:t>/login路径    </w:t>
+      </w:r>
+    </w:p>
+    <w:p>
+      <w:pPr>
+        <w:numPr>
+          <w:numId w:val="0"/>
+        </w:numPr>
+        <w:rPr>
+          <w:rFonts w:hint="default"/>
+          <w:lang w:val="en-US" w:eastAsia="zh-CN"/>
+        </w:rPr>
+      </w:pPr>
+      <w:r>
+        <w:rPr>
+          <w:rFonts w:ascii="Helvetica" w:hAnsi="Helvetica" w:eastAsia="Helvetica" w:cs="Helvetica"/>
+          <w:b w:val="0"/>
+          <w:i w:val="0"/>
+          <w:caps w:val="0"/>
+          <w:color w:val="333333"/>
+          <w:spacing w:val="0"/>
+          <w:sz w:val="22"/>
+          <w:szCs w:val="22"/>
+          <w:shd w:val="clear" w:fill="FFFFFF"/>
+        </w:rPr>
+        <w:t>在上一步的login.html中，用form，把账号和密码，提交到/login这个路径，并且附带method="post"</w:t>
+      </w:r>
+    </w:p>
+    <w:p>
+      <w:pPr>
+        <w:pStyle w:val="3"/>
+        <w:numPr>
+          <w:ilvl w:val="0"/>
+          <w:numId w:val="7"/>
+        </w:numPr>
+        <w:rPr>
+          <w:rFonts w:hint="default"/>
+          <w:lang w:val="en-US" w:eastAsia="zh-CN"/>
+        </w:rPr>
+      </w:pPr>
+      <w:r>
+        <w:rPr>
+          <w:rFonts w:hint="default"/>
+          <w:lang w:val="en-US" w:eastAsia="zh-CN"/>
+        </w:rPr>
+        <w:t>找到对应的Servlet   </w:t>
+      </w:r>
+    </w:p>
+    <w:p>
+      <w:pPr>
+        <w:keepNext w:val="0"/>
+        <w:keepLines w:val="0"/>
+        <w:widowControl/>
+        <w:suppressLineNumbers w:val="0"/>
+        <w:jc w:val="left"/>
+      </w:pPr>
+      <w:r>
+        <w:rPr>
+          <w:rFonts w:ascii="Helvetica" w:hAnsi="Helvetica" w:eastAsia="Helvetica" w:cs="Helvetica"/>
+          <w:b w:val="0"/>
+          <w:i w:val="0"/>
+          <w:caps w:val="0"/>
+          <w:color w:val="333333"/>
+          <w:spacing w:val="0"/>
+          <w:kern w:val="0"/>
+          <w:sz w:val="22"/>
+          <w:szCs w:val="22"/>
+          <w:shd w:val="clear" w:fill="FFFFFF"/>
+          <w:lang w:val="en-US" w:eastAsia="zh-CN" w:bidi="ar"/>
+        </w:rPr>
+        <w:t>tomcat接受到一个新的请求：</w:t>
+      </w:r>
+    </w:p>
+    <w:p>
+      <w:pPr>
+        <w:keepNext w:val="0"/>
+        <w:keepLines w:val="0"/>
+        <w:widowControl/>
+        <w:suppressLineNumbers w:val="0"/>
+        <w:pBdr>
+          <w:top w:val="single" w:color="DDDDDD" w:sz="6" w:space="0"/>
+          <w:left w:val="single" w:color="DDDDDD" w:sz="18" w:space="7"/>
+          <w:bottom w:val="single" w:color="DDDDDD" w:sz="6" w:space="0"/>
+          <w:right w:val="single" w:color="DDDDDD" w:sz="6" w:space="0"/>
+        </w:pBdr>
+        <w:shd w:val="clear" w:fill="FBFBFB"/>
+        <w:spacing w:before="150" w:beforeAutospacing="0"/>
+        <w:ind w:left="0" w:firstLine="0"/>
+        <w:jc w:val="left"/>
+        <w:rPr>
+          <w:rFonts w:hint="default" w:ascii="Helvetica" w:hAnsi="Helvetica" w:eastAsia="Helvetica" w:cs="Helvetica"/>
+          <w:b w:val="0"/>
+          <w:i w:val="0"/>
+          <w:caps w:val="0"/>
+          <w:color w:val="333333"/>
+          <w:spacing w:val="0"/>
+          <w:sz w:val="22"/>
+          <w:szCs w:val="22"/>
+        </w:rPr>
+      </w:pPr>
+      <w:r>
+        <w:rPr>
+          <w:rFonts w:hint="default" w:ascii="Helvetica" w:hAnsi="Helvetica" w:eastAsia="Helvetica" w:cs="Helvetica"/>
+          <w:b w:val="0"/>
+          <w:i w:val="0"/>
+          <w:caps w:val="0"/>
+          <w:color w:val="333333"/>
+          <w:spacing w:val="0"/>
+          <w:kern w:val="0"/>
+          <w:sz w:val="22"/>
+          <w:szCs w:val="22"/>
+          <w:bdr w:val="none" w:color="auto" w:sz="0" w:space="0"/>
+          <w:shd w:val="clear" w:fill="FBFBFB"/>
+          <w:lang w:val="en-US" w:eastAsia="zh-CN" w:bidi="ar"/>
+        </w:rPr>
+        <w:t>http://127.0.0.1/login</w:t>
+      </w:r>
+    </w:p>
+    <w:p>
+      <w:pPr>
+        <w:keepNext w:val="0"/>
+        <w:keepLines w:val="0"/>
+        <w:widowControl/>
+        <w:suppressLineNumbers w:val="0"/>
+        <w:jc w:val="left"/>
+        <w:rPr>
+          <w:rFonts w:hint="default" w:ascii="Helvetica" w:hAnsi="Helvetica" w:eastAsia="Helvetica" w:cs="Helvetica"/>
+          <w:b w:val="0"/>
+          <w:i w:val="0"/>
+          <w:caps w:val="0"/>
+          <w:color w:val="333333"/>
+          <w:spacing w:val="0"/>
+          <w:kern w:val="0"/>
+          <w:sz w:val="22"/>
+          <w:szCs w:val="22"/>
+          <w:shd w:val="clear" w:fill="FFFFFF"/>
+          <w:lang w:val="en-US" w:eastAsia="zh-CN" w:bidi="ar"/>
+        </w:rPr>
+      </w:pPr>
+      <w:r>
+        <w:rPr>
+          <w:rFonts w:hint="default" w:ascii="Helvetica" w:hAnsi="Helvetica" w:eastAsia="Helvetica" w:cs="Helvetica"/>
+          <w:b w:val="0"/>
+          <w:i w:val="0"/>
+          <w:caps w:val="0"/>
+          <w:color w:val="333333"/>
+          <w:spacing w:val="0"/>
+          <w:kern w:val="0"/>
+          <w:sz w:val="22"/>
+          <w:szCs w:val="22"/>
+          <w:lang w:val="en-US" w:eastAsia="zh-CN" w:bidi="ar"/>
+        </w:rPr>
+        <w:br w:type="textWrapping"/>
+      </w:r>
+      <w:r>
+        <w:rPr>
+          <w:rFonts w:hint="default" w:ascii="Helvetica" w:hAnsi="Helvetica" w:eastAsia="Helvetica" w:cs="Helvetica"/>
+          <w:b w:val="0"/>
+          <w:i w:val="0"/>
+          <w:caps w:val="0"/>
+          <w:color w:val="333333"/>
+          <w:spacing w:val="0"/>
+          <w:kern w:val="0"/>
+          <w:sz w:val="22"/>
+          <w:szCs w:val="22"/>
+          <w:shd w:val="clear" w:fill="FFFFFF"/>
+          <w:lang w:val="en-US" w:eastAsia="zh-CN" w:bidi="ar"/>
+        </w:rPr>
+        <w:t>其路径是/login，接着就到</w:t>
+      </w:r>
+      <w:r>
+        <w:rPr>
+          <w:rFonts w:hint="default" w:ascii="Helvetica" w:hAnsi="Helvetica" w:eastAsia="Helvetica" w:cs="Helvetica"/>
+          <w:b w:val="0"/>
+          <w:i w:val="0"/>
+          <w:caps w:val="0"/>
+          <w:color w:val="337AB7"/>
+          <w:spacing w:val="0"/>
+          <w:kern w:val="0"/>
+          <w:sz w:val="22"/>
+          <w:szCs w:val="22"/>
+          <w:u w:val="none"/>
+          <w:lang w:val="en-US" w:eastAsia="zh-CN" w:bidi="ar"/>
+        </w:rPr>
+        <w:fldChar w:fldCharType="begin"/>
+      </w:r>
+      <w:r>
+        <w:rPr>
+          <w:rFonts w:hint="default" w:ascii="Helvetica" w:hAnsi="Helvetica" w:eastAsia="Helvetica" w:cs="Helvetica"/>
+          <w:b w:val="0"/>
+          <w:i w:val="0"/>
+          <w:caps w:val="0"/>
+          <w:color w:val="337AB7"/>
+          <w:spacing w:val="0"/>
+          <w:kern w:val="0"/>
+          <w:sz w:val="22"/>
+          <w:szCs w:val="22"/>
+          <w:u w:val="none"/>
+          <w:lang w:val="en-US" w:eastAsia="zh-CN" w:bidi="ar"/>
+        </w:rPr>
+        <w:instrText xml:space="preserve"> HYPERLINK "http://how2j.cn/k/servlet/servlet-paramter/547.html" \l "step1588" </w:instrText>
+      </w:r>
+      <w:r>
+        <w:rPr>
+          <w:rFonts w:hint="default" w:ascii="Helvetica" w:hAnsi="Helvetica" w:eastAsia="Helvetica" w:cs="Helvetica"/>
+          <w:b w:val="0"/>
+          <w:i w:val="0"/>
+          <w:caps w:val="0"/>
+          <w:color w:val="337AB7"/>
+          <w:spacing w:val="0"/>
+          <w:kern w:val="0"/>
+          <w:sz w:val="22"/>
+          <w:szCs w:val="22"/>
+          <w:u w:val="none"/>
+          <w:lang w:val="en-US" w:eastAsia="zh-CN" w:bidi="ar"/>
+        </w:rPr>
+        <w:fldChar w:fldCharType="separate"/>
+      </w:r>
+      <w:r>
+        <w:rPr>
+          <w:rStyle w:val="6"/>
+          <w:rFonts w:hint="default" w:ascii="Helvetica" w:hAnsi="Helvetica" w:eastAsia="Helvetica" w:cs="Helvetica"/>
+          <w:b w:val="0"/>
+          <w:i w:val="0"/>
+          <w:caps w:val="0"/>
+          <w:color w:val="337AB7"/>
+          <w:spacing w:val="0"/>
+          <w:sz w:val="22"/>
+          <w:szCs w:val="22"/>
+          <w:u w:val="none"/>
+        </w:rPr>
+        <w:t>配置文件web.xml</w:t>
+      </w:r>
+      <w:r>
+        <w:rPr>
+          <w:rFonts w:hint="default" w:ascii="Helvetica" w:hAnsi="Helvetica" w:eastAsia="Helvetica" w:cs="Helvetica"/>
+          <w:b w:val="0"/>
+          <w:i w:val="0"/>
+          <w:caps w:val="0"/>
+          <w:color w:val="337AB7"/>
+          <w:spacing w:val="0"/>
+          <w:kern w:val="0"/>
+          <w:sz w:val="22"/>
+          <w:szCs w:val="22"/>
+          <w:u w:val="none"/>
+          <w:lang w:val="en-US" w:eastAsia="zh-CN" w:bidi="ar"/>
+        </w:rPr>
+        <w:fldChar w:fldCharType="end"/>
+      </w:r>
+      <w:r>
+        <w:rPr>
+          <w:rFonts w:hint="default" w:ascii="Helvetica" w:hAnsi="Helvetica" w:eastAsia="Helvetica" w:cs="Helvetica"/>
+          <w:b w:val="0"/>
+          <w:i w:val="0"/>
+          <w:caps w:val="0"/>
+          <w:color w:val="333333"/>
+          <w:spacing w:val="0"/>
+          <w:kern w:val="0"/>
+          <w:sz w:val="22"/>
+          <w:szCs w:val="22"/>
+          <w:shd w:val="clear" w:fill="FFFFFF"/>
+          <w:lang w:val="en-US" w:eastAsia="zh-CN" w:bidi="ar"/>
+        </w:rPr>
+        <w:t>进行匹配，发现/login，对应的Servlet类是 LoginServlet。</w:t>
+      </w:r>
+      <w:r>
+        <w:rPr>
+          <w:rFonts w:hint="default" w:ascii="Helvetica" w:hAnsi="Helvetica" w:eastAsia="Helvetica" w:cs="Helvetica"/>
+          <w:b w:val="0"/>
+          <w:i w:val="0"/>
+          <w:caps w:val="0"/>
+          <w:color w:val="333333"/>
+          <w:spacing w:val="0"/>
+          <w:kern w:val="0"/>
+          <w:sz w:val="22"/>
+          <w:szCs w:val="22"/>
+          <w:lang w:val="en-US" w:eastAsia="zh-CN" w:bidi="ar"/>
+        </w:rPr>
+        <w:br w:type="textWrapping"/>
+      </w:r>
+      <w:r>
+        <w:rPr>
+          <w:rFonts w:hint="default" w:ascii="Helvetica" w:hAnsi="Helvetica" w:eastAsia="Helvetica" w:cs="Helvetica"/>
+          <w:b w:val="0"/>
+          <w:i w:val="0"/>
+          <w:caps w:val="0"/>
+          <w:color w:val="333333"/>
+          <w:spacing w:val="0"/>
+          <w:kern w:val="0"/>
+          <w:sz w:val="22"/>
+          <w:szCs w:val="22"/>
+          <w:shd w:val="clear" w:fill="FFFFFF"/>
+          <w:lang w:val="en-US" w:eastAsia="zh-CN" w:bidi="ar"/>
+        </w:rPr>
+        <w:t>接下来的工作，就会基于这个LoginServlet进行。</w:t>
+      </w:r>
+    </w:p>
+    <w:p>
+      <w:pPr>
+        <w:keepNext w:val="0"/>
+        <w:keepLines w:val="0"/>
+        <w:widowControl/>
+        <w:suppressLineNumbers w:val="0"/>
+        <w:pBdr>
+          <w:top w:val="single" w:color="auto" w:sz="4" w:space="0"/>
+          <w:left w:val="single" w:color="auto" w:sz="4" w:space="0"/>
+          <w:bottom w:val="single" w:color="auto" w:sz="4" w:space="0"/>
+          <w:right w:val="single" w:color="auto" w:sz="4" w:space="0"/>
+        </w:pBdr>
+        <w:ind w:firstLine="420" w:firstLineChars="0"/>
+        <w:jc w:val="left"/>
+        <w:rPr>
+          <w:rFonts w:hint="default" w:ascii="Helvetica" w:hAnsi="Helvetica" w:eastAsia="Helvetica" w:cs="Helvetica"/>
+          <w:b w:val="0"/>
+          <w:i w:val="0"/>
+          <w:caps w:val="0"/>
+          <w:color w:val="333333"/>
+          <w:spacing w:val="0"/>
+          <w:kern w:val="0"/>
+          <w:sz w:val="22"/>
+          <w:szCs w:val="22"/>
+          <w:shd w:val="clear" w:fill="FFFFFF"/>
+          <w:lang w:val="en-US" w:eastAsia="zh-CN" w:bidi="ar"/>
+        </w:rPr>
+      </w:pPr>
+      <w:r>
+        <w:rPr>
+          <w:rFonts w:hint="default" w:ascii="Helvetica" w:hAnsi="Helvetica" w:eastAsia="Helvetica" w:cs="Helvetica"/>
+          <w:b w:val="0"/>
+          <w:i w:val="0"/>
+          <w:caps w:val="0"/>
+          <w:color w:val="333333"/>
+          <w:spacing w:val="0"/>
+          <w:kern w:val="0"/>
+          <w:sz w:val="22"/>
+          <w:szCs w:val="22"/>
+          <w:shd w:val="clear" w:fill="FFFFFF"/>
+          <w:lang w:val="en-US" w:eastAsia="zh-CN" w:bidi="ar"/>
+        </w:rPr>
+        <w:t>&lt;servlet&gt;</w:t>
+      </w:r>
+    </w:p>
+    <w:p>
+      <w:pPr>
+        <w:keepNext w:val="0"/>
+        <w:keepLines w:val="0"/>
+        <w:widowControl/>
+        <w:suppressLineNumbers w:val="0"/>
+        <w:pBdr>
+          <w:top w:val="single" w:color="auto" w:sz="4" w:space="0"/>
+          <w:left w:val="single" w:color="auto" w:sz="4" w:space="0"/>
+          <w:bottom w:val="single" w:color="auto" w:sz="4" w:space="0"/>
+          <w:right w:val="single" w:color="auto" w:sz="4" w:space="0"/>
+        </w:pBdr>
+        <w:ind w:firstLineChars="0"/>
+        <w:jc w:val="left"/>
+        <w:rPr>
+          <w:rFonts w:hint="default" w:ascii="Helvetica" w:hAnsi="Helvetica" w:eastAsia="Helvetica" w:cs="Helvetica"/>
+          <w:b w:val="0"/>
+          <w:i w:val="0"/>
+          <w:caps w:val="0"/>
+          <w:color w:val="333333"/>
+          <w:spacing w:val="0"/>
+          <w:kern w:val="0"/>
+          <w:sz w:val="22"/>
+          <w:szCs w:val="22"/>
+          <w:shd w:val="clear" w:fill="FFFFFF"/>
+          <w:lang w:val="en-US" w:eastAsia="zh-CN" w:bidi="ar"/>
+        </w:rPr>
+      </w:pPr>
+      <w:r>
+        <w:rPr>
+          <w:rFonts w:hint="default" w:ascii="Helvetica" w:hAnsi="Helvetica" w:eastAsia="Helvetica" w:cs="Helvetica"/>
+          <w:b w:val="0"/>
+          <w:i w:val="0"/>
+          <w:caps w:val="0"/>
+          <w:color w:val="333333"/>
+          <w:spacing w:val="0"/>
+          <w:kern w:val="0"/>
+          <w:sz w:val="22"/>
+          <w:szCs w:val="22"/>
+          <w:shd w:val="clear" w:fill="FFFFFF"/>
+          <w:lang w:val="en-US" w:eastAsia="zh-CN" w:bidi="ar"/>
+        </w:rPr>
+        <w:t xml:space="preserve">        &lt;servlet-name&gt;LoginServlet&lt;/servlet-name&gt;</w:t>
+      </w:r>
+    </w:p>
+    <w:p>
+      <w:pPr>
+        <w:keepNext w:val="0"/>
+        <w:keepLines w:val="0"/>
+        <w:widowControl/>
+        <w:suppressLineNumbers w:val="0"/>
+        <w:pBdr>
+          <w:top w:val="single" w:color="auto" w:sz="4" w:space="0"/>
+          <w:left w:val="single" w:color="auto" w:sz="4" w:space="0"/>
+          <w:bottom w:val="single" w:color="auto" w:sz="4" w:space="0"/>
+          <w:right w:val="single" w:color="auto" w:sz="4" w:space="0"/>
+        </w:pBdr>
+        <w:ind w:firstLineChars="0"/>
+        <w:jc w:val="left"/>
+        <w:rPr>
+          <w:rFonts w:hint="default" w:ascii="Helvetica" w:hAnsi="Helvetica" w:eastAsia="Helvetica" w:cs="Helvetica"/>
+          <w:b w:val="0"/>
+          <w:i w:val="0"/>
+          <w:caps w:val="0"/>
+          <w:color w:val="333333"/>
+          <w:spacing w:val="0"/>
+          <w:kern w:val="0"/>
+          <w:sz w:val="22"/>
+          <w:szCs w:val="22"/>
+          <w:shd w:val="clear" w:fill="FFFFFF"/>
+          <w:lang w:val="en-US" w:eastAsia="zh-CN" w:bidi="ar"/>
+        </w:rPr>
+      </w:pPr>
+      <w:r>
+        <w:rPr>
+          <w:rFonts w:hint="default" w:ascii="Helvetica" w:hAnsi="Helvetica" w:eastAsia="Helvetica" w:cs="Helvetica"/>
+          <w:b w:val="0"/>
+          <w:i w:val="0"/>
+          <w:caps w:val="0"/>
+          <w:color w:val="333333"/>
+          <w:spacing w:val="0"/>
+          <w:kern w:val="0"/>
+          <w:sz w:val="22"/>
+          <w:szCs w:val="22"/>
+          <w:shd w:val="clear" w:fill="FFFFFF"/>
+          <w:lang w:val="en-US" w:eastAsia="zh-CN" w:bidi="ar"/>
+        </w:rPr>
+        <w:t xml:space="preserve">        &lt;servlet-class&gt;LoginServlet&lt;/servlet-class&gt;</w:t>
+      </w:r>
+    </w:p>
+    <w:p>
+      <w:pPr>
+        <w:keepNext w:val="0"/>
+        <w:keepLines w:val="0"/>
+        <w:widowControl/>
+        <w:suppressLineNumbers w:val="0"/>
+        <w:pBdr>
+          <w:top w:val="single" w:color="auto" w:sz="4" w:space="0"/>
+          <w:left w:val="single" w:color="auto" w:sz="4" w:space="0"/>
+          <w:bottom w:val="single" w:color="auto" w:sz="4" w:space="0"/>
+          <w:right w:val="single" w:color="auto" w:sz="4" w:space="0"/>
+        </w:pBdr>
+        <w:ind w:firstLineChars="0"/>
+        <w:jc w:val="left"/>
+        <w:rPr>
+          <w:rFonts w:hint="default" w:ascii="Helvetica" w:hAnsi="Helvetica" w:eastAsia="Helvetica" w:cs="Helvetica"/>
+          <w:b w:val="0"/>
+          <w:i w:val="0"/>
+          <w:caps w:val="0"/>
+          <w:color w:val="333333"/>
+          <w:spacing w:val="0"/>
+          <w:kern w:val="0"/>
+          <w:sz w:val="22"/>
+          <w:szCs w:val="22"/>
+          <w:shd w:val="clear" w:fill="FFFFFF"/>
+          <w:lang w:val="en-US" w:eastAsia="zh-CN" w:bidi="ar"/>
+        </w:rPr>
+      </w:pPr>
+      <w:r>
+        <w:rPr>
+          <w:rFonts w:hint="default" w:ascii="Helvetica" w:hAnsi="Helvetica" w:eastAsia="Helvetica" w:cs="Helvetica"/>
+          <w:b w:val="0"/>
+          <w:i w:val="0"/>
+          <w:caps w:val="0"/>
+          <w:color w:val="333333"/>
+          <w:spacing w:val="0"/>
+          <w:kern w:val="0"/>
+          <w:sz w:val="22"/>
+          <w:szCs w:val="22"/>
+          <w:shd w:val="clear" w:fill="FFFFFF"/>
+          <w:lang w:val="en-US" w:eastAsia="zh-CN" w:bidi="ar"/>
+        </w:rPr>
+        <w:t xml:space="preserve">    &lt;/servlet&gt;</w:t>
+      </w:r>
+    </w:p>
+    <w:p>
+      <w:pPr>
+        <w:keepNext w:val="0"/>
+        <w:keepLines w:val="0"/>
+        <w:widowControl/>
+        <w:suppressLineNumbers w:val="0"/>
+        <w:pBdr>
+          <w:top w:val="single" w:color="auto" w:sz="4" w:space="0"/>
+          <w:left w:val="single" w:color="auto" w:sz="4" w:space="0"/>
+          <w:bottom w:val="single" w:color="auto" w:sz="4" w:space="0"/>
+          <w:right w:val="single" w:color="auto" w:sz="4" w:space="0"/>
+        </w:pBdr>
+        <w:ind w:firstLineChars="0"/>
+        <w:jc w:val="left"/>
+        <w:rPr>
+          <w:rFonts w:hint="default" w:ascii="Helvetica" w:hAnsi="Helvetica" w:eastAsia="Helvetica" w:cs="Helvetica"/>
+          <w:b w:val="0"/>
+          <w:i w:val="0"/>
+          <w:caps w:val="0"/>
+          <w:color w:val="333333"/>
+          <w:spacing w:val="0"/>
+          <w:kern w:val="0"/>
+          <w:sz w:val="22"/>
+          <w:szCs w:val="22"/>
+          <w:shd w:val="clear" w:fill="FFFFFF"/>
+          <w:lang w:val="en-US" w:eastAsia="zh-CN" w:bidi="ar"/>
+        </w:rPr>
+      </w:pPr>
+      <w:r>
+        <w:rPr>
+          <w:rFonts w:hint="default" w:ascii="Helvetica" w:hAnsi="Helvetica" w:eastAsia="Helvetica" w:cs="Helvetica"/>
+          <w:b w:val="0"/>
+          <w:i w:val="0"/>
+          <w:caps w:val="0"/>
+          <w:color w:val="333333"/>
+          <w:spacing w:val="0"/>
+          <w:kern w:val="0"/>
+          <w:sz w:val="22"/>
+          <w:szCs w:val="22"/>
+          <w:shd w:val="clear" w:fill="FFFFFF"/>
+          <w:lang w:val="en-US" w:eastAsia="zh-CN" w:bidi="ar"/>
+        </w:rPr>
+        <w:t xml:space="preserve"> </w:t>
+      </w:r>
+    </w:p>
+    <w:p>
+      <w:pPr>
+        <w:keepNext w:val="0"/>
+        <w:keepLines w:val="0"/>
+        <w:widowControl/>
+        <w:suppressLineNumbers w:val="0"/>
+        <w:pBdr>
+          <w:top w:val="single" w:color="auto" w:sz="4" w:space="0"/>
+          <w:left w:val="single" w:color="auto" w:sz="4" w:space="0"/>
+          <w:bottom w:val="single" w:color="auto" w:sz="4" w:space="0"/>
+          <w:right w:val="single" w:color="auto" w:sz="4" w:space="0"/>
+        </w:pBdr>
+        <w:ind w:firstLineChars="0"/>
+        <w:jc w:val="left"/>
+        <w:rPr>
+          <w:rFonts w:hint="default" w:ascii="Helvetica" w:hAnsi="Helvetica" w:eastAsia="Helvetica" w:cs="Helvetica"/>
+          <w:b w:val="0"/>
+          <w:i w:val="0"/>
+          <w:caps w:val="0"/>
+          <w:color w:val="333333"/>
+          <w:spacing w:val="0"/>
+          <w:kern w:val="0"/>
+          <w:sz w:val="22"/>
+          <w:szCs w:val="22"/>
+          <w:shd w:val="clear" w:fill="FFFFFF"/>
+          <w:lang w:val="en-US" w:eastAsia="zh-CN" w:bidi="ar"/>
+        </w:rPr>
+      </w:pPr>
+      <w:r>
+        <w:rPr>
+          <w:rFonts w:hint="default" w:ascii="Helvetica" w:hAnsi="Helvetica" w:eastAsia="Helvetica" w:cs="Helvetica"/>
+          <w:b w:val="0"/>
+          <w:i w:val="0"/>
+          <w:caps w:val="0"/>
+          <w:color w:val="333333"/>
+          <w:spacing w:val="0"/>
+          <w:kern w:val="0"/>
+          <w:sz w:val="22"/>
+          <w:szCs w:val="22"/>
+          <w:shd w:val="clear" w:fill="FFFFFF"/>
+          <w:lang w:val="en-US" w:eastAsia="zh-CN" w:bidi="ar"/>
+        </w:rPr>
+        <w:t xml:space="preserve">    &lt;servlet-mapping&gt;</w:t>
+      </w:r>
+    </w:p>
+    <w:p>
+      <w:pPr>
+        <w:keepNext w:val="0"/>
+        <w:keepLines w:val="0"/>
+        <w:widowControl/>
+        <w:suppressLineNumbers w:val="0"/>
+        <w:pBdr>
+          <w:top w:val="single" w:color="auto" w:sz="4" w:space="0"/>
+          <w:left w:val="single" w:color="auto" w:sz="4" w:space="0"/>
+          <w:bottom w:val="single" w:color="auto" w:sz="4" w:space="0"/>
+          <w:right w:val="single" w:color="auto" w:sz="4" w:space="0"/>
+        </w:pBdr>
+        <w:ind w:firstLineChars="0"/>
+        <w:jc w:val="left"/>
+        <w:rPr>
+          <w:rFonts w:hint="default" w:ascii="Helvetica" w:hAnsi="Helvetica" w:eastAsia="Helvetica" w:cs="Helvetica"/>
+          <w:b w:val="0"/>
+          <w:i w:val="0"/>
+          <w:caps w:val="0"/>
+          <w:color w:val="333333"/>
+          <w:spacing w:val="0"/>
+          <w:kern w:val="0"/>
+          <w:sz w:val="22"/>
+          <w:szCs w:val="22"/>
+          <w:shd w:val="clear" w:fill="FFFFFF"/>
+          <w:lang w:val="en-US" w:eastAsia="zh-CN" w:bidi="ar"/>
+        </w:rPr>
+      </w:pPr>
+      <w:r>
+        <w:rPr>
+          <w:rFonts w:hint="default" w:ascii="Helvetica" w:hAnsi="Helvetica" w:eastAsia="Helvetica" w:cs="Helvetica"/>
+          <w:b w:val="0"/>
+          <w:i w:val="0"/>
+          <w:caps w:val="0"/>
+          <w:color w:val="333333"/>
+          <w:spacing w:val="0"/>
+          <w:kern w:val="0"/>
+          <w:sz w:val="22"/>
+          <w:szCs w:val="22"/>
+          <w:shd w:val="clear" w:fill="FFFFFF"/>
+          <w:lang w:val="en-US" w:eastAsia="zh-CN" w:bidi="ar"/>
+        </w:rPr>
+        <w:t xml:space="preserve">        &lt;servlet-name&gt;LoginServlet&lt;/servlet-name&gt;</w:t>
+      </w:r>
+    </w:p>
+    <w:p>
+      <w:pPr>
+        <w:keepNext w:val="0"/>
+        <w:keepLines w:val="0"/>
+        <w:widowControl/>
+        <w:suppressLineNumbers w:val="0"/>
+        <w:pBdr>
+          <w:top w:val="single" w:color="auto" w:sz="4" w:space="0"/>
+          <w:left w:val="single" w:color="auto" w:sz="4" w:space="0"/>
+          <w:bottom w:val="single" w:color="auto" w:sz="4" w:space="0"/>
+          <w:right w:val="single" w:color="auto" w:sz="4" w:space="0"/>
+        </w:pBdr>
+        <w:ind w:firstLineChars="0"/>
+        <w:jc w:val="left"/>
+        <w:rPr>
+          <w:rFonts w:hint="default" w:ascii="Helvetica" w:hAnsi="Helvetica" w:eastAsia="Helvetica" w:cs="Helvetica"/>
+          <w:b w:val="0"/>
+          <w:i w:val="0"/>
+          <w:caps w:val="0"/>
+          <w:color w:val="333333"/>
+          <w:spacing w:val="0"/>
+          <w:kern w:val="0"/>
+          <w:sz w:val="22"/>
+          <w:szCs w:val="22"/>
+          <w:shd w:val="clear" w:fill="FFFFFF"/>
+          <w:lang w:val="en-US" w:eastAsia="zh-CN" w:bidi="ar"/>
+        </w:rPr>
+      </w:pPr>
+      <w:r>
+        <w:rPr>
+          <w:rFonts w:hint="default" w:ascii="Helvetica" w:hAnsi="Helvetica" w:eastAsia="Helvetica" w:cs="Helvetica"/>
+          <w:b w:val="0"/>
+          <w:i w:val="0"/>
+          <w:caps w:val="0"/>
+          <w:color w:val="333333"/>
+          <w:spacing w:val="0"/>
+          <w:kern w:val="0"/>
+          <w:sz w:val="22"/>
+          <w:szCs w:val="22"/>
+          <w:shd w:val="clear" w:fill="FFFFFF"/>
+          <w:lang w:val="en-US" w:eastAsia="zh-CN" w:bidi="ar"/>
+        </w:rPr>
+        <w:t xml:space="preserve">        &lt;url-pattern&gt;/login&lt;/url-pattern&gt;</w:t>
+      </w:r>
+    </w:p>
+    <w:p>
+      <w:pPr>
+        <w:keepNext w:val="0"/>
+        <w:keepLines w:val="0"/>
+        <w:widowControl/>
+        <w:suppressLineNumbers w:val="0"/>
+        <w:pBdr>
+          <w:top w:val="single" w:color="auto" w:sz="4" w:space="0"/>
+          <w:left w:val="single" w:color="auto" w:sz="4" w:space="0"/>
+          <w:bottom w:val="single" w:color="auto" w:sz="4" w:space="0"/>
+          <w:right w:val="single" w:color="auto" w:sz="4" w:space="0"/>
+        </w:pBdr>
+        <w:ind w:firstLineChars="0"/>
+        <w:jc w:val="left"/>
+        <w:rPr>
+          <w:rFonts w:hint="default" w:ascii="Helvetica" w:hAnsi="Helvetica" w:eastAsia="Helvetica" w:cs="Helvetica"/>
+          <w:b w:val="0"/>
+          <w:i w:val="0"/>
+          <w:caps w:val="0"/>
+          <w:color w:val="333333"/>
+          <w:spacing w:val="0"/>
+          <w:kern w:val="0"/>
+          <w:sz w:val="22"/>
+          <w:szCs w:val="22"/>
+          <w:shd w:val="clear" w:fill="FFFFFF"/>
+          <w:lang w:val="en-US" w:eastAsia="zh-CN" w:bidi="ar"/>
+        </w:rPr>
+      </w:pPr>
+      <w:r>
+        <w:rPr>
+          <w:rFonts w:hint="default" w:ascii="Helvetica" w:hAnsi="Helvetica" w:eastAsia="Helvetica" w:cs="Helvetica"/>
+          <w:b w:val="0"/>
+          <w:i w:val="0"/>
+          <w:caps w:val="0"/>
+          <w:color w:val="333333"/>
+          <w:spacing w:val="0"/>
+          <w:kern w:val="0"/>
+          <w:sz w:val="22"/>
+          <w:szCs w:val="22"/>
+          <w:shd w:val="clear" w:fill="FFFFFF"/>
+          <w:lang w:val="en-US" w:eastAsia="zh-CN" w:bidi="ar"/>
+        </w:rPr>
+        <w:t xml:space="preserve">    &lt;/servlet-mapping&gt;    </w:t>
+      </w:r>
+    </w:p>
+    <w:p>
+      <w:pPr>
+        <w:rPr>
+          <w:rFonts w:hint="default"/>
+          <w:lang w:val="en-US" w:eastAsia="zh-CN"/>
+        </w:rPr>
+      </w:pPr>
+    </w:p>
+    <w:p>
+      <w:pPr>
+        <w:pStyle w:val="3"/>
+        <w:numPr>
+          <w:ilvl w:val="0"/>
+          <w:numId w:val="7"/>
+        </w:numPr>
+        <w:rPr>
+          <w:rFonts w:hint="default"/>
+          <w:lang w:val="en-US" w:eastAsia="zh-CN"/>
+        </w:rPr>
+      </w:pPr>
+      <w:r>
+        <w:rPr>
+          <w:rFonts w:hint="default"/>
+          <w:lang w:val="en-US" w:eastAsia="zh-CN"/>
+        </w:rPr>
+        <w:t>实例化Servlet对象</w:t>
+      </w:r>
+      <w:r>
+        <w:rPr>
+          <w:rFonts w:hint="eastAsia"/>
+          <w:lang w:val="en-US" w:eastAsia="zh-CN"/>
+        </w:rPr>
+        <w:t xml:space="preserve">   </w:t>
+      </w:r>
+    </w:p>
+    <w:p>
+      <w:pPr>
+        <w:rPr>
+          <w:rFonts w:hint="default"/>
+          <w:lang w:val="en-US" w:eastAsia="zh-CN"/>
+        </w:rPr>
+      </w:pPr>
+      <w:r>
+        <w:rPr>
+          <w:rFonts w:ascii="Helvetica" w:hAnsi="Helvetica" w:eastAsia="Helvetica" w:cs="Helvetica"/>
+          <w:b w:val="0"/>
+          <w:i w:val="0"/>
+          <w:caps w:val="0"/>
+          <w:color w:val="333333"/>
+          <w:spacing w:val="0"/>
+          <w:sz w:val="22"/>
+          <w:szCs w:val="22"/>
+          <w:shd w:val="clear" w:fill="FFFFFF"/>
+        </w:rPr>
+        <w:t>Tomcat 定位到了LoginServlet后，发现并没有LoginServlet的实例存在，于是就调用LoginServlet的public无参的构造方法LoginServlet()实例化一个LoginServlet对象以备后续使用</w:t>
+      </w:r>
+    </w:p>
+    <w:p>
+      <w:pPr>
+        <w:pStyle w:val="3"/>
+        <w:numPr>
+          <w:numId w:val="0"/>
+        </w:numPr>
+        <w:rPr>
+          <w:rFonts w:hint="default"/>
+          <w:lang w:val="en-US" w:eastAsia="zh-CN"/>
+        </w:rPr>
+      </w:pPr>
+      <w:r>
+        <w:rPr>
+          <w:rFonts w:hint="default"/>
+          <w:lang w:val="en-US" w:eastAsia="zh-CN"/>
+        </w:rPr>
+        <w:t>5、调用doGet或者doPost    </w:t>
+      </w:r>
+      <w:r>
+        <w:rPr>
+          <w:rFonts w:hint="default"/>
+          <w:lang w:val="en-US" w:eastAsia="zh-CN"/>
+        </w:rPr>
+        <w:br w:type="textWrapping"/>
+      </w:r>
+      <w:r>
+        <w:rPr>
+          <w:rFonts w:ascii="Helvetica" w:hAnsi="Helvetica" w:eastAsia="Helvetica" w:cs="Helvetica"/>
+          <w:b w:val="0"/>
+          <w:i w:val="0"/>
+          <w:caps w:val="0"/>
+          <w:color w:val="333333"/>
+          <w:spacing w:val="0"/>
+          <w:sz w:val="22"/>
+          <w:szCs w:val="22"/>
+          <w:shd w:val="clear" w:fill="FFFFFF"/>
+        </w:rPr>
+        <w:t>Tomcat从上一步拿到了LoginServlet的实例之后，根据页面login.html提交信息的时候带的method="post"，去调用对应的doPost方法。</w:t>
+      </w:r>
+    </w:p>
+    <w:p>
+      <w:pPr>
+        <w:pStyle w:val="3"/>
+        <w:rPr>
+          <w:rFonts w:hint="default"/>
+          <w:lang w:val="en-US" w:eastAsia="zh-CN"/>
+        </w:rPr>
+      </w:pPr>
+      <w:r>
+        <w:rPr>
+          <w:rFonts w:hint="default"/>
+          <w:lang w:val="en-US" w:eastAsia="zh-CN"/>
+        </w:rPr>
+        <w:t>6、request获取参数    </w:t>
+      </w:r>
+    </w:p>
+    <w:p>
+      <w:pPr>
+        <w:keepNext w:val="0"/>
+        <w:keepLines w:val="0"/>
+        <w:widowControl/>
+        <w:suppressLineNumbers w:val="0"/>
+        <w:jc w:val="left"/>
+      </w:pPr>
+      <w:r>
+        <w:rPr>
+          <w:rFonts w:ascii="Helvetica" w:hAnsi="Helvetica" w:eastAsia="Helvetica" w:cs="Helvetica"/>
+          <w:b w:val="0"/>
+          <w:i w:val="0"/>
+          <w:caps w:val="0"/>
+          <w:color w:val="333333"/>
+          <w:spacing w:val="0"/>
+          <w:kern w:val="0"/>
+          <w:sz w:val="22"/>
+          <w:szCs w:val="22"/>
+          <w:shd w:val="clear" w:fill="FFFFFF"/>
+          <w:lang w:val="en-US" w:eastAsia="zh-CN" w:bidi="ar"/>
+        </w:rPr>
+        <w:t>接着流程进入了doPost方法中，</w:t>
+      </w:r>
+    </w:p>
+    <w:p>
+      <w:pPr>
+        <w:keepNext w:val="0"/>
+        <w:keepLines w:val="0"/>
+        <w:widowControl/>
+        <w:suppressLineNumbers w:val="0"/>
+        <w:pBdr>
+          <w:top w:val="single" w:color="DDDDDD" w:sz="6" w:space="0"/>
+          <w:left w:val="single" w:color="DDDDDD" w:sz="18" w:space="7"/>
+          <w:bottom w:val="single" w:color="DDDDDD" w:sz="6" w:space="0"/>
+          <w:right w:val="single" w:color="DDDDDD" w:sz="6" w:space="0"/>
+        </w:pBdr>
+        <w:shd w:val="clear" w:fill="FBFBFB"/>
+        <w:spacing w:before="150" w:beforeAutospacing="0"/>
+        <w:ind w:left="0" w:firstLine="0"/>
+        <w:jc w:val="left"/>
+        <w:rPr>
+          <w:rFonts w:hint="default" w:ascii="Helvetica" w:hAnsi="Helvetica" w:eastAsia="Helvetica" w:cs="Helvetica"/>
+          <w:b w:val="0"/>
+          <w:i w:val="0"/>
+          <w:caps w:val="0"/>
+          <w:color w:val="333333"/>
+          <w:spacing w:val="0"/>
+          <w:sz w:val="22"/>
+          <w:szCs w:val="22"/>
+        </w:rPr>
+      </w:pPr>
+      <w:r>
+        <w:rPr>
+          <w:rFonts w:hint="default" w:ascii="Helvetica" w:hAnsi="Helvetica" w:eastAsia="Helvetica" w:cs="Helvetica"/>
+          <w:b w:val="0"/>
+          <w:i w:val="0"/>
+          <w:caps w:val="0"/>
+          <w:color w:val="333333"/>
+          <w:spacing w:val="0"/>
+          <w:kern w:val="0"/>
+          <w:sz w:val="22"/>
+          <w:szCs w:val="22"/>
+          <w:bdr w:val="none" w:color="auto" w:sz="0" w:space="0"/>
+          <w:shd w:val="clear" w:fill="FBFBFB"/>
+          <w:lang w:val="en-US" w:eastAsia="zh-CN" w:bidi="ar"/>
+        </w:rPr>
+        <w:t>protected void doPost(HttpServletRequest request, HttpServletResponse response){</w:t>
+      </w:r>
+    </w:p>
+    <w:p>
+      <w:pPr>
+        <w:keepNext w:val="0"/>
+        <w:keepLines w:val="0"/>
+        <w:widowControl/>
+        <w:suppressLineNumbers w:val="0"/>
+        <w:pBdr>
+          <w:top w:val="single" w:color="DDDDDD" w:sz="6" w:space="0"/>
+          <w:left w:val="single" w:color="DDDDDD" w:sz="18" w:space="7"/>
+          <w:bottom w:val="single" w:color="DDDDDD" w:sz="6" w:space="0"/>
+          <w:right w:val="single" w:color="DDDDDD" w:sz="6" w:space="0"/>
+        </w:pBdr>
+        <w:shd w:val="clear" w:fill="F0F0F0"/>
+        <w:spacing w:before="150" w:beforeAutospacing="0"/>
+        <w:ind w:left="0" w:firstLine="0"/>
+        <w:jc w:val="left"/>
+        <w:rPr>
+          <w:rFonts w:hint="default" w:ascii="Helvetica" w:hAnsi="Helvetica" w:eastAsia="Helvetica" w:cs="Helvetica"/>
+          <w:b w:val="0"/>
+          <w:i w:val="0"/>
+          <w:caps w:val="0"/>
+          <w:color w:val="333333"/>
+          <w:spacing w:val="0"/>
+          <w:sz w:val="22"/>
+          <w:szCs w:val="22"/>
+        </w:rPr>
+      </w:pPr>
+      <w:r>
+        <w:rPr>
+          <w:rFonts w:hint="default" w:ascii="Helvetica" w:hAnsi="Helvetica" w:eastAsia="Helvetica" w:cs="Helvetica"/>
+          <w:b w:val="0"/>
+          <w:i w:val="0"/>
+          <w:caps w:val="0"/>
+          <w:color w:val="333333"/>
+          <w:spacing w:val="0"/>
+          <w:kern w:val="0"/>
+          <w:sz w:val="22"/>
+          <w:szCs w:val="22"/>
+          <w:bdr w:val="none" w:color="auto" w:sz="0" w:space="0"/>
+          <w:shd w:val="clear" w:fill="F0F0F0"/>
+          <w:lang w:val="en-US" w:eastAsia="zh-CN" w:bidi="ar"/>
+        </w:rPr>
+        <w:t>...</w:t>
+      </w:r>
+    </w:p>
+    <w:p>
+      <w:pPr>
+        <w:keepNext w:val="0"/>
+        <w:keepLines w:val="0"/>
+        <w:widowControl/>
+        <w:suppressLineNumbers w:val="0"/>
+        <w:pBdr>
+          <w:top w:val="single" w:color="DDDDDD" w:sz="6" w:space="0"/>
+          <w:left w:val="single" w:color="DDDDDD" w:sz="18" w:space="7"/>
+          <w:bottom w:val="single" w:color="DDDDDD" w:sz="6" w:space="0"/>
+          <w:right w:val="single" w:color="DDDDDD" w:sz="6" w:space="0"/>
+        </w:pBdr>
+        <w:shd w:val="clear" w:fill="FBFBFB"/>
+        <w:spacing w:before="150" w:beforeAutospacing="0"/>
+        <w:ind w:left="0" w:firstLine="0"/>
+        <w:jc w:val="left"/>
+        <w:rPr>
+          <w:rFonts w:hint="default" w:ascii="Helvetica" w:hAnsi="Helvetica" w:eastAsia="Helvetica" w:cs="Helvetica"/>
+          <w:b w:val="0"/>
+          <w:i w:val="0"/>
+          <w:caps w:val="0"/>
+          <w:color w:val="333333"/>
+          <w:spacing w:val="0"/>
+          <w:sz w:val="22"/>
+          <w:szCs w:val="22"/>
+        </w:rPr>
+      </w:pPr>
+      <w:r>
+        <w:rPr>
+          <w:rFonts w:hint="default" w:ascii="Helvetica" w:hAnsi="Helvetica" w:eastAsia="Helvetica" w:cs="Helvetica"/>
+          <w:b w:val="0"/>
+          <w:i w:val="0"/>
+          <w:caps w:val="0"/>
+          <w:color w:val="333333"/>
+          <w:spacing w:val="0"/>
+          <w:kern w:val="0"/>
+          <w:sz w:val="22"/>
+          <w:szCs w:val="22"/>
+          <w:bdr w:val="none" w:color="auto" w:sz="0" w:space="0"/>
+          <w:shd w:val="clear" w:fill="FBFBFB"/>
+          <w:lang w:val="en-US" w:eastAsia="zh-CN" w:bidi="ar"/>
+        </w:rPr>
+        <w:t>}</w:t>
+      </w:r>
+    </w:p>
+    <w:p>
+      <w:pPr>
+        <w:keepNext w:val="0"/>
+        <w:keepLines w:val="0"/>
+        <w:widowControl/>
+        <w:suppressLineNumbers w:val="0"/>
+        <w:spacing w:after="240" w:afterAutospacing="0"/>
+        <w:jc w:val="left"/>
+      </w:pPr>
+      <w:r>
+        <w:rPr>
+          <w:rFonts w:hint="default" w:ascii="Helvetica" w:hAnsi="Helvetica" w:eastAsia="Helvetica" w:cs="Helvetica"/>
+          <w:b w:val="0"/>
+          <w:i w:val="0"/>
+          <w:caps w:val="0"/>
+          <w:color w:val="333333"/>
+          <w:spacing w:val="0"/>
+          <w:kern w:val="0"/>
+          <w:sz w:val="22"/>
+          <w:szCs w:val="22"/>
+          <w:lang w:val="en-US" w:eastAsia="zh-CN" w:bidi="ar"/>
+        </w:rPr>
+        <w:br w:type="textWrapping"/>
+      </w:r>
+      <w:r>
+        <w:rPr>
+          <w:rFonts w:hint="default" w:ascii="Helvetica" w:hAnsi="Helvetica" w:eastAsia="Helvetica" w:cs="Helvetica"/>
+          <w:b w:val="0"/>
+          <w:i w:val="0"/>
+          <w:caps w:val="0"/>
+          <w:color w:val="333333"/>
+          <w:spacing w:val="0"/>
+          <w:kern w:val="0"/>
+          <w:sz w:val="22"/>
+          <w:szCs w:val="22"/>
+          <w:lang w:val="en-US" w:eastAsia="zh-CN" w:bidi="ar"/>
+        </w:rPr>
+        <w:br w:type="textWrapping"/>
+      </w:r>
+      <w:r>
+        <w:rPr>
+          <w:rFonts w:hint="default" w:ascii="Helvetica" w:hAnsi="Helvetica" w:eastAsia="Helvetica" w:cs="Helvetica"/>
+          <w:b w:val="0"/>
+          <w:i w:val="0"/>
+          <w:caps w:val="0"/>
+          <w:color w:val="333333"/>
+          <w:spacing w:val="0"/>
+          <w:kern w:val="0"/>
+          <w:sz w:val="22"/>
+          <w:szCs w:val="22"/>
+          <w:shd w:val="clear" w:fill="FFFFFF"/>
+          <w:lang w:val="en-US" w:eastAsia="zh-CN" w:bidi="ar"/>
+        </w:rPr>
+        <w:t>在这个方法中，通过参数request，把页面上传递来的账号和密码信息取出来</w:t>
+      </w:r>
+    </w:p>
+    <w:p>
+      <w:pPr>
+        <w:keepNext w:val="0"/>
+        <w:keepLines w:val="0"/>
+        <w:widowControl/>
+        <w:suppressLineNumbers w:val="0"/>
+        <w:pBdr>
+          <w:top w:val="single" w:color="DDDDDD" w:sz="6" w:space="0"/>
+          <w:left w:val="single" w:color="DDDDDD" w:sz="18" w:space="7"/>
+          <w:bottom w:val="single" w:color="DDDDDD" w:sz="6" w:space="0"/>
+          <w:right w:val="single" w:color="DDDDDD" w:sz="6" w:space="0"/>
+        </w:pBdr>
+        <w:shd w:val="clear" w:fill="FBFBFB"/>
+        <w:spacing w:before="150" w:beforeAutospacing="0"/>
+        <w:ind w:left="0" w:firstLine="0"/>
+        <w:jc w:val="left"/>
+        <w:rPr>
+          <w:rFonts w:hint="default" w:ascii="Helvetica" w:hAnsi="Helvetica" w:eastAsia="Helvetica" w:cs="Helvetica"/>
+          <w:b w:val="0"/>
+          <w:i w:val="0"/>
+          <w:caps w:val="0"/>
+          <w:color w:val="333333"/>
+          <w:spacing w:val="0"/>
+          <w:sz w:val="22"/>
+          <w:szCs w:val="22"/>
+        </w:rPr>
+      </w:pPr>
+      <w:r>
+        <w:rPr>
+          <w:rFonts w:hint="default" w:ascii="Helvetica" w:hAnsi="Helvetica" w:eastAsia="Helvetica" w:cs="Helvetica"/>
+          <w:b w:val="0"/>
+          <w:i w:val="0"/>
+          <w:caps w:val="0"/>
+          <w:color w:val="333333"/>
+          <w:spacing w:val="0"/>
+          <w:kern w:val="0"/>
+          <w:sz w:val="22"/>
+          <w:szCs w:val="22"/>
+          <w:bdr w:val="none" w:color="auto" w:sz="0" w:space="0"/>
+          <w:shd w:val="clear" w:fill="FBFBFB"/>
+          <w:lang w:val="en-US" w:eastAsia="zh-CN" w:bidi="ar"/>
+        </w:rPr>
+        <w:t>String name = request.getParameter("name");</w:t>
+      </w:r>
+    </w:p>
+    <w:p>
+      <w:pPr>
+        <w:keepNext w:val="0"/>
+        <w:keepLines w:val="0"/>
+        <w:widowControl/>
+        <w:suppressLineNumbers w:val="0"/>
+        <w:pBdr>
+          <w:top w:val="single" w:color="DDDDDD" w:sz="6" w:space="0"/>
+          <w:left w:val="single" w:color="DDDDDD" w:sz="18" w:space="7"/>
+          <w:bottom w:val="single" w:color="DDDDDD" w:sz="6" w:space="0"/>
+          <w:right w:val="single" w:color="DDDDDD" w:sz="6" w:space="0"/>
+        </w:pBdr>
+        <w:shd w:val="clear" w:fill="F0F0F0"/>
+        <w:spacing w:before="150" w:beforeAutospacing="0"/>
+        <w:ind w:left="0" w:firstLine="0"/>
+        <w:jc w:val="left"/>
+        <w:rPr>
+          <w:rFonts w:hint="default" w:ascii="Helvetica" w:hAnsi="Helvetica" w:eastAsia="Helvetica" w:cs="Helvetica"/>
+          <w:b w:val="0"/>
+          <w:i w:val="0"/>
+          <w:caps w:val="0"/>
+          <w:color w:val="333333"/>
+          <w:spacing w:val="0"/>
+          <w:sz w:val="22"/>
+          <w:szCs w:val="22"/>
+        </w:rPr>
+      </w:pPr>
+      <w:r>
+        <w:rPr>
+          <w:rFonts w:hint="default" w:ascii="Helvetica" w:hAnsi="Helvetica" w:eastAsia="Helvetica" w:cs="Helvetica"/>
+          <w:b w:val="0"/>
+          <w:i w:val="0"/>
+          <w:caps w:val="0"/>
+          <w:color w:val="333333"/>
+          <w:spacing w:val="0"/>
+          <w:kern w:val="0"/>
+          <w:sz w:val="22"/>
+          <w:szCs w:val="22"/>
+          <w:bdr w:val="none" w:color="auto" w:sz="0" w:space="0"/>
+          <w:shd w:val="clear" w:fill="F0F0F0"/>
+          <w:lang w:val="en-US" w:eastAsia="zh-CN" w:bidi="ar"/>
+        </w:rPr>
+        <w:t>String password = request.getParameter("password");</w:t>
+      </w:r>
+    </w:p>
+    <w:p>
+      <w:pPr>
+        <w:rPr>
+          <w:rFonts w:hint="default"/>
+          <w:lang w:val="en-US" w:eastAsia="zh-CN"/>
+        </w:rPr>
+      </w:pPr>
+    </w:p>
+    <w:p>
+      <w:pPr>
+        <w:pStyle w:val="3"/>
+        <w:numPr>
+          <w:ilvl w:val="0"/>
+          <w:numId w:val="8"/>
+        </w:numPr>
+        <w:rPr>
+          <w:rFonts w:hint="default"/>
+          <w:lang w:val="en-US" w:eastAsia="zh-CN"/>
+        </w:rPr>
+      </w:pPr>
+      <w:r>
+        <w:rPr>
+          <w:rFonts w:hint="default"/>
+          <w:lang w:val="en-US" w:eastAsia="zh-CN"/>
+        </w:rPr>
+        <w:t>response设置响应   </w:t>
+      </w:r>
+    </w:p>
+    <w:p>
+      <w:pPr>
+        <w:keepNext w:val="0"/>
+        <w:keepLines w:val="0"/>
+        <w:widowControl/>
+        <w:suppressLineNumbers w:val="0"/>
+        <w:jc w:val="left"/>
+      </w:pPr>
+      <w:r>
+        <w:rPr>
+          <w:rFonts w:ascii="Helvetica" w:hAnsi="Helvetica" w:eastAsia="Helvetica" w:cs="Helvetica"/>
+          <w:b w:val="0"/>
+          <w:i w:val="0"/>
+          <w:caps w:val="0"/>
+          <w:color w:val="333333"/>
+          <w:spacing w:val="0"/>
+          <w:kern w:val="0"/>
+          <w:sz w:val="22"/>
+          <w:szCs w:val="22"/>
+          <w:shd w:val="clear" w:fill="FFFFFF"/>
+          <w:lang w:val="en-US" w:eastAsia="zh-CN" w:bidi="ar"/>
+        </w:rPr>
+        <w:t>接着，根据账号和密码是否正确(判断是否是admin和123)， 创建不同的html字符串。</w:t>
+      </w:r>
+      <w:r>
+        <w:rPr>
+          <w:rFonts w:hint="default" w:ascii="Helvetica" w:hAnsi="Helvetica" w:eastAsia="Helvetica" w:cs="Helvetica"/>
+          <w:b w:val="0"/>
+          <w:i w:val="0"/>
+          <w:caps w:val="0"/>
+          <w:color w:val="333333"/>
+          <w:spacing w:val="0"/>
+          <w:kern w:val="0"/>
+          <w:sz w:val="22"/>
+          <w:szCs w:val="22"/>
+          <w:lang w:val="en-US" w:eastAsia="zh-CN" w:bidi="ar"/>
+        </w:rPr>
+        <w:br w:type="textWrapping"/>
+      </w:r>
+      <w:r>
+        <w:rPr>
+          <w:rFonts w:hint="default" w:ascii="Helvetica" w:hAnsi="Helvetica" w:eastAsia="Helvetica" w:cs="Helvetica"/>
+          <w:b w:val="0"/>
+          <w:i w:val="0"/>
+          <w:caps w:val="0"/>
+          <w:color w:val="333333"/>
+          <w:spacing w:val="0"/>
+          <w:kern w:val="0"/>
+          <w:sz w:val="22"/>
+          <w:szCs w:val="22"/>
+          <w:lang w:val="en-US" w:eastAsia="zh-CN" w:bidi="ar"/>
+        </w:rPr>
+        <w:br w:type="textWrapping"/>
+      </w:r>
+      <w:r>
+        <w:rPr>
+          <w:rFonts w:hint="default" w:ascii="Helvetica" w:hAnsi="Helvetica" w:eastAsia="Helvetica" w:cs="Helvetica"/>
+          <w:b w:val="0"/>
+          <w:i w:val="0"/>
+          <w:caps w:val="0"/>
+          <w:color w:val="333333"/>
+          <w:spacing w:val="0"/>
+          <w:kern w:val="0"/>
+          <w:sz w:val="22"/>
+          <w:szCs w:val="22"/>
+          <w:shd w:val="clear" w:fill="FFFFFF"/>
+          <w:lang w:val="en-US" w:eastAsia="zh-CN" w:bidi="ar"/>
+        </w:rPr>
+        <w:t>然后把html字符串通过如下方式，设置在了response对象上。</w:t>
+      </w:r>
+    </w:p>
+    <w:p>
+      <w:pPr>
+        <w:keepNext w:val="0"/>
+        <w:keepLines w:val="0"/>
+        <w:widowControl/>
+        <w:suppressLineNumbers w:val="0"/>
+        <w:pBdr>
+          <w:top w:val="single" w:color="DDDDDD" w:sz="6" w:space="0"/>
+          <w:left w:val="single" w:color="DDDDDD" w:sz="18" w:space="7"/>
+          <w:bottom w:val="single" w:color="DDDDDD" w:sz="6" w:space="0"/>
+          <w:right w:val="single" w:color="DDDDDD" w:sz="6" w:space="0"/>
+        </w:pBdr>
+        <w:shd w:val="clear" w:fill="FBFBFB"/>
+        <w:spacing w:before="150" w:beforeAutospacing="0"/>
+        <w:ind w:left="0" w:firstLine="0"/>
+        <w:jc w:val="left"/>
+        <w:rPr>
+          <w:rFonts w:hint="default" w:ascii="Helvetica" w:hAnsi="Helvetica" w:eastAsia="Helvetica" w:cs="Helvetica"/>
+          <w:b w:val="0"/>
+          <w:i w:val="0"/>
+          <w:caps w:val="0"/>
+          <w:color w:val="333333"/>
+          <w:spacing w:val="0"/>
+          <w:sz w:val="22"/>
+          <w:szCs w:val="22"/>
+        </w:rPr>
+      </w:pPr>
+      <w:r>
+        <w:rPr>
+          <w:rFonts w:hint="default" w:ascii="Helvetica" w:hAnsi="Helvetica" w:eastAsia="Helvetica" w:cs="Helvetica"/>
+          <w:b w:val="0"/>
+          <w:i w:val="0"/>
+          <w:caps w:val="0"/>
+          <w:color w:val="333333"/>
+          <w:spacing w:val="0"/>
+          <w:kern w:val="0"/>
+          <w:sz w:val="22"/>
+          <w:szCs w:val="22"/>
+          <w:bdr w:val="none" w:color="auto" w:sz="0" w:space="0"/>
+          <w:shd w:val="clear" w:fill="FBFBFB"/>
+          <w:lang w:val="en-US" w:eastAsia="zh-CN" w:bidi="ar"/>
+        </w:rPr>
+        <w:t>PrintWriter pw = response.getWriter();</w:t>
+      </w:r>
+    </w:p>
+    <w:p>
+      <w:pPr>
+        <w:keepNext w:val="0"/>
+        <w:keepLines w:val="0"/>
+        <w:widowControl/>
+        <w:suppressLineNumbers w:val="0"/>
+        <w:pBdr>
+          <w:top w:val="single" w:color="DDDDDD" w:sz="6" w:space="0"/>
+          <w:left w:val="single" w:color="DDDDDD" w:sz="18" w:space="7"/>
+          <w:bottom w:val="single" w:color="DDDDDD" w:sz="6" w:space="0"/>
+          <w:right w:val="single" w:color="DDDDDD" w:sz="6" w:space="0"/>
+        </w:pBdr>
+        <w:shd w:val="clear" w:fill="F0F0F0"/>
+        <w:spacing w:before="150" w:beforeAutospacing="0"/>
+        <w:ind w:left="0" w:firstLine="0"/>
+        <w:jc w:val="left"/>
+        <w:rPr>
+          <w:rFonts w:hint="default" w:ascii="Helvetica" w:hAnsi="Helvetica" w:eastAsia="Helvetica" w:cs="Helvetica"/>
+          <w:b w:val="0"/>
+          <w:i w:val="0"/>
+          <w:caps w:val="0"/>
+          <w:color w:val="333333"/>
+          <w:spacing w:val="0"/>
+          <w:sz w:val="22"/>
+          <w:szCs w:val="22"/>
+        </w:rPr>
+      </w:pPr>
+      <w:r>
+        <w:rPr>
+          <w:rFonts w:hint="default" w:ascii="Helvetica" w:hAnsi="Helvetica" w:eastAsia="Helvetica" w:cs="Helvetica"/>
+          <w:b w:val="0"/>
+          <w:i w:val="0"/>
+          <w:caps w:val="0"/>
+          <w:color w:val="333333"/>
+          <w:spacing w:val="0"/>
+          <w:kern w:val="0"/>
+          <w:sz w:val="22"/>
+          <w:szCs w:val="22"/>
+          <w:bdr w:val="none" w:color="auto" w:sz="0" w:space="0"/>
+          <w:shd w:val="clear" w:fill="F0F0F0"/>
+          <w:lang w:val="en-US" w:eastAsia="zh-CN" w:bidi="ar"/>
+        </w:rPr>
+        <w:t>pw.println(html);</w:t>
+      </w:r>
+    </w:p>
+    <w:p>
+      <w:pPr>
+        <w:keepNext w:val="0"/>
+        <w:keepLines w:val="0"/>
+        <w:widowControl/>
+        <w:suppressLineNumbers w:val="0"/>
+        <w:jc w:val="left"/>
+      </w:pPr>
+      <w:r>
+        <w:rPr>
+          <w:rFonts w:hint="default" w:ascii="Helvetica" w:hAnsi="Helvetica" w:eastAsia="Helvetica" w:cs="Helvetica"/>
+          <w:b w:val="0"/>
+          <w:i w:val="0"/>
+          <w:caps w:val="0"/>
+          <w:color w:val="333333"/>
+          <w:spacing w:val="0"/>
+          <w:kern w:val="0"/>
+          <w:sz w:val="22"/>
+          <w:szCs w:val="22"/>
+          <w:lang w:val="en-US" w:eastAsia="zh-CN" w:bidi="ar"/>
+        </w:rPr>
+        <w:br w:type="textWrapping"/>
+      </w:r>
+      <w:r>
+        <w:rPr>
+          <w:rFonts w:hint="default" w:ascii="Helvetica" w:hAnsi="Helvetica" w:eastAsia="Helvetica" w:cs="Helvetica"/>
+          <w:b w:val="0"/>
+          <w:i w:val="0"/>
+          <w:caps w:val="0"/>
+          <w:color w:val="333333"/>
+          <w:spacing w:val="0"/>
+          <w:kern w:val="0"/>
+          <w:sz w:val="22"/>
+          <w:szCs w:val="22"/>
+          <w:lang w:val="en-US" w:eastAsia="zh-CN" w:bidi="ar"/>
+        </w:rPr>
+        <w:br w:type="textWrapping"/>
+      </w:r>
+      <w:r>
+        <w:rPr>
+          <w:rFonts w:hint="default" w:ascii="Helvetica" w:hAnsi="Helvetica" w:eastAsia="Helvetica" w:cs="Helvetica"/>
+          <w:b w:val="0"/>
+          <w:i w:val="0"/>
+          <w:caps w:val="0"/>
+          <w:color w:val="333333"/>
+          <w:spacing w:val="0"/>
+          <w:kern w:val="0"/>
+          <w:sz w:val="22"/>
+          <w:szCs w:val="22"/>
+          <w:shd w:val="clear" w:fill="FFFFFF"/>
+          <w:lang w:val="en-US" w:eastAsia="zh-CN" w:bidi="ar"/>
+        </w:rPr>
+        <w:t>到这里，Servlet的工作就做完了。</w:t>
+      </w:r>
+    </w:p>
+    <w:p>
+      <w:pPr>
+        <w:pStyle w:val="3"/>
+        <w:numPr>
+          <w:numId w:val="0"/>
+        </w:numPr>
+        <w:rPr>
+          <w:rFonts w:hint="default"/>
+          <w:lang w:val="en-US" w:eastAsia="zh-CN"/>
+        </w:rPr>
+      </w:pPr>
+      <w:r>
+        <w:rPr>
+          <w:rFonts w:hint="default"/>
+          <w:lang w:val="en-US" w:eastAsia="zh-CN"/>
+        </w:rPr>
+        <w:br w:type="textWrapping"/>
+      </w:r>
+      <w:r>
+        <w:rPr>
+          <w:rFonts w:hint="default"/>
+          <w:lang w:val="en-US" w:eastAsia="zh-CN"/>
+        </w:rPr>
+        <w:t>8、tomcat把html传递给浏览器   </w:t>
+      </w:r>
+      <w:r>
+        <w:rPr>
+          <w:rFonts w:hint="default"/>
+          <w:lang w:val="en-US" w:eastAsia="zh-CN"/>
+        </w:rPr>
+        <w:br w:type="textWrapping"/>
+      </w:r>
+      <w:r>
+        <w:rPr>
+          <w:rFonts w:ascii="Helvetica" w:hAnsi="Helvetica" w:eastAsia="Helvetica" w:cs="Helvetica"/>
+          <w:b w:val="0"/>
+          <w:i w:val="0"/>
+          <w:caps w:val="0"/>
+          <w:color w:val="333333"/>
+          <w:spacing w:val="0"/>
+          <w:sz w:val="22"/>
+          <w:szCs w:val="22"/>
+          <w:shd w:val="clear" w:fill="FFFFFF"/>
+        </w:rPr>
+        <w:t>在Servlet完成工作之后，tomcat拿到被Servlet修改过的response，根据这个response生成html 字符串，然后再通过</w:t>
+      </w:r>
+      <w:r>
+        <w:rPr>
+          <w:rFonts w:hint="default" w:ascii="Helvetica" w:hAnsi="Helvetica" w:eastAsia="Helvetica" w:cs="Helvetica"/>
+          <w:b w:val="0"/>
+          <w:i w:val="0"/>
+          <w:caps w:val="0"/>
+          <w:color w:val="337AB7"/>
+          <w:spacing w:val="0"/>
+          <w:sz w:val="22"/>
+          <w:szCs w:val="22"/>
+          <w:u w:val="none"/>
+        </w:rPr>
+        <w:fldChar w:fldCharType="begin"/>
+      </w:r>
+      <w:r>
+        <w:rPr>
+          <w:rFonts w:hint="default" w:ascii="Helvetica" w:hAnsi="Helvetica" w:eastAsia="Helvetica" w:cs="Helvetica"/>
+          <w:b w:val="0"/>
+          <w:i w:val="0"/>
+          <w:caps w:val="0"/>
+          <w:color w:val="337AB7"/>
+          <w:spacing w:val="0"/>
+          <w:sz w:val="22"/>
+          <w:szCs w:val="22"/>
+          <w:u w:val="none"/>
+        </w:rPr>
+        <w:instrText xml:space="preserve"> HYPERLINK "http://how2j.cn/k/http/http-tutorials/568.html" </w:instrText>
+      </w:r>
+      <w:r>
+        <w:rPr>
+          <w:rFonts w:hint="default" w:ascii="Helvetica" w:hAnsi="Helvetica" w:eastAsia="Helvetica" w:cs="Helvetica"/>
+          <w:b w:val="0"/>
+          <w:i w:val="0"/>
+          <w:caps w:val="0"/>
+          <w:color w:val="337AB7"/>
+          <w:spacing w:val="0"/>
+          <w:sz w:val="22"/>
+          <w:szCs w:val="22"/>
+          <w:u w:val="none"/>
+        </w:rPr>
+        <w:fldChar w:fldCharType="separate"/>
+      </w:r>
+      <w:r>
+        <w:rPr>
+          <w:rStyle w:val="6"/>
+          <w:rFonts w:hint="default" w:ascii="Helvetica" w:hAnsi="Helvetica" w:eastAsia="Helvetica" w:cs="Helvetica"/>
+          <w:b w:val="0"/>
+          <w:i w:val="0"/>
+          <w:caps w:val="0"/>
+          <w:color w:val="337AB7"/>
+          <w:spacing w:val="0"/>
+          <w:sz w:val="22"/>
+          <w:szCs w:val="22"/>
+          <w:u w:val="none"/>
+        </w:rPr>
+        <w:t>HTTP协议</w:t>
+      </w:r>
+      <w:r>
+        <w:rPr>
+          <w:rFonts w:hint="default" w:ascii="Helvetica" w:hAnsi="Helvetica" w:eastAsia="Helvetica" w:cs="Helvetica"/>
+          <w:b w:val="0"/>
+          <w:i w:val="0"/>
+          <w:caps w:val="0"/>
+          <w:color w:val="337AB7"/>
+          <w:spacing w:val="0"/>
+          <w:sz w:val="22"/>
+          <w:szCs w:val="22"/>
+          <w:u w:val="none"/>
+        </w:rPr>
+        <w:fldChar w:fldCharType="end"/>
+      </w:r>
+      <w:r>
+        <w:rPr>
+          <w:rFonts w:hint="default" w:ascii="Helvetica" w:hAnsi="Helvetica" w:eastAsia="Helvetica" w:cs="Helvetica"/>
+          <w:b w:val="0"/>
+          <w:i w:val="0"/>
+          <w:caps w:val="0"/>
+          <w:color w:val="333333"/>
+          <w:spacing w:val="0"/>
+          <w:sz w:val="22"/>
+          <w:szCs w:val="22"/>
+          <w:shd w:val="clear" w:fill="FFFFFF"/>
+        </w:rPr>
+        <w:t>，这个html字符串，回发给浏览器，浏览器再根据HTTP协议获取这个html字符串，并</w:t>
+      </w:r>
+      <w:r>
+        <w:rPr>
+          <w:rStyle w:val="5"/>
+          <w:rFonts w:hint="default" w:ascii="Helvetica" w:hAnsi="Helvetica" w:eastAsia="Helvetica" w:cs="Helvetica"/>
+          <w:b/>
+          <w:i w:val="0"/>
+          <w:caps w:val="0"/>
+          <w:color w:val="F0AD4E"/>
+          <w:spacing w:val="0"/>
+          <w:sz w:val="22"/>
+          <w:szCs w:val="22"/>
+          <w:bdr w:val="none" w:color="auto" w:sz="0" w:space="0"/>
+        </w:rPr>
+        <w:t>渲染</w:t>
+      </w:r>
+      <w:r>
+        <w:rPr>
+          <w:rFonts w:hint="default" w:ascii="Helvetica" w:hAnsi="Helvetica" w:eastAsia="Helvetica" w:cs="Helvetica"/>
+          <w:b w:val="0"/>
+          <w:i w:val="0"/>
+          <w:caps w:val="0"/>
+          <w:color w:val="333333"/>
+          <w:spacing w:val="0"/>
+          <w:sz w:val="22"/>
+          <w:szCs w:val="22"/>
+          <w:shd w:val="clear" w:fill="FFFFFF"/>
+        </w:rPr>
+        <w:t>在界面上。</w:t>
+      </w:r>
+      <w:r>
+        <w:rPr>
+          <w:rFonts w:hint="default" w:ascii="Helvetica" w:hAnsi="Helvetica" w:eastAsia="Helvetica" w:cs="Helvetica"/>
+          <w:b w:val="0"/>
+          <w:i w:val="0"/>
+          <w:caps w:val="0"/>
+          <w:color w:val="333333"/>
+          <w:spacing w:val="0"/>
+          <w:sz w:val="22"/>
+          <w:szCs w:val="22"/>
+        </w:rPr>
+        <w:br w:type="textWrapping"/>
+      </w:r>
+      <w:r>
+        <w:rPr>
+          <w:rFonts w:hint="default" w:ascii="Helvetica" w:hAnsi="Helvetica" w:eastAsia="Helvetica" w:cs="Helvetica"/>
+          <w:b w:val="0"/>
+          <w:i w:val="0"/>
+          <w:caps w:val="0"/>
+          <w:color w:val="333333"/>
+          <w:spacing w:val="0"/>
+          <w:sz w:val="22"/>
+          <w:szCs w:val="22"/>
+        </w:rPr>
+        <w:br w:type="textWrapping"/>
+      </w:r>
+      <w:r>
+        <w:rPr>
+          <w:rFonts w:hint="default" w:ascii="Helvetica" w:hAnsi="Helvetica" w:eastAsia="Helvetica" w:cs="Helvetica"/>
+          <w:b w:val="0"/>
+          <w:i w:val="0"/>
+          <w:caps w:val="0"/>
+          <w:color w:val="333333"/>
+          <w:spacing w:val="0"/>
+          <w:sz w:val="22"/>
+          <w:szCs w:val="22"/>
+          <w:shd w:val="clear" w:fill="FFFFFF"/>
+        </w:rPr>
+        <w:t>这样在效果上，浏览器就可以看到Servlet中生成的字符串了。</w:t>
+      </w:r>
+      <w:r>
+        <w:rPr>
+          <w:rFonts w:hint="default"/>
+          <w:lang w:val="en-US" w:eastAsia="zh-CN"/>
+        </w:rPr>
+        <w:t> </w:t>
+      </w:r>
+    </w:p>
+    <w:p>
+      <w:pPr>
+        <w:rPr>
+          <w:rFonts w:hint="default"/>
+          <w:lang w:val="en-US" w:eastAsia="zh-CN"/>
+        </w:rPr>
+      </w:pPr>
+    </w:p>
+    <w:p>
+      <w:pPr>
+        <w:pStyle w:val="2"/>
+        <w:numPr>
+          <w:ilvl w:val="0"/>
+          <w:numId w:val="9"/>
+        </w:numPr>
+        <w:rPr>
+          <w:rFonts w:hint="eastAsia"/>
+          <w:lang w:val="en-US" w:eastAsia="zh-CN"/>
+        </w:rPr>
+      </w:pPr>
+      <w:r>
+        <w:rPr>
+          <w:rFonts w:hint="eastAsia"/>
+          <w:lang w:val="en-US" w:eastAsia="zh-CN"/>
+        </w:rPr>
+        <w:t>service() 方法</w:t>
+      </w:r>
+    </w:p>
+    <w:p>
+      <w:pPr>
+        <w:rPr>
+          <w:rFonts w:hint="eastAsia"/>
+          <w:lang w:val="en-US" w:eastAsia="zh-CN"/>
+        </w:rPr>
+      </w:pPr>
+      <w:r>
+        <w:rPr>
+          <w:rFonts w:hint="eastAsia"/>
+          <w:lang w:val="en-US" w:eastAsia="zh-CN"/>
+        </w:rPr>
+        <w:t>Servlet 需要提供对应的doGet() 与 doPost()方法</w:t>
+      </w:r>
+    </w:p>
+    <w:p>
+      <w:pPr>
+        <w:pStyle w:val="3"/>
+        <w:rPr>
+          <w:rFonts w:hint="eastAsia"/>
+          <w:lang w:val="en-US" w:eastAsia="zh-CN"/>
+        </w:rPr>
+      </w:pPr>
+      <w:bookmarkStart w:id="2" w:name="_GoBack"/>
+      <w:bookmarkEnd w:id="2"/>
+      <w:r>
+        <w:rPr>
+          <w:rFonts w:hint="eastAsia"/>
+          <w:lang w:val="en-US" w:eastAsia="zh-CN"/>
+        </w:rPr>
+        <w:t xml:space="preserve">1、doGet()    </w:t>
+      </w:r>
+    </w:p>
+    <w:p>
+      <w:pPr>
+        <w:widowControl w:val="0"/>
+        <w:numPr>
+          <w:numId w:val="0"/>
+        </w:numPr>
+        <w:jc w:val="both"/>
+        <w:rPr>
+          <w:rFonts w:hint="default" w:ascii="Helvetica" w:hAnsi="Helvetica" w:eastAsia="Helvetica" w:cs="Helvetica"/>
+          <w:b w:val="0"/>
+          <w:i w:val="0"/>
+          <w:caps w:val="0"/>
+          <w:color w:val="333333"/>
+          <w:spacing w:val="0"/>
+          <w:sz w:val="22"/>
+          <w:szCs w:val="22"/>
+          <w:shd w:val="clear" w:fill="FFFFFF"/>
+        </w:rPr>
+      </w:pPr>
+      <w:r>
+        <w:rPr>
+          <w:rFonts w:ascii="Helvetica" w:hAnsi="Helvetica" w:eastAsia="Helvetica" w:cs="Helvetica"/>
+          <w:b w:val="0"/>
+          <w:i w:val="0"/>
+          <w:caps w:val="0"/>
+          <w:color w:val="333333"/>
+          <w:spacing w:val="0"/>
+          <w:sz w:val="22"/>
+          <w:szCs w:val="22"/>
+          <w:shd w:val="clear" w:fill="FFFFFF"/>
+        </w:rPr>
+        <w:t>当浏览器使用get方式提交数据的时候，servlet需要提供doGet()方法</w:t>
+      </w:r>
+      <w:r>
+        <w:rPr>
+          <w:rFonts w:hint="default" w:ascii="Helvetica" w:hAnsi="Helvetica" w:eastAsia="Helvetica" w:cs="Helvetica"/>
+          <w:b w:val="0"/>
+          <w:i w:val="0"/>
+          <w:caps w:val="0"/>
+          <w:color w:val="333333"/>
+          <w:spacing w:val="0"/>
+          <w:sz w:val="22"/>
+          <w:szCs w:val="22"/>
+        </w:rPr>
+        <w:br w:type="textWrapping"/>
+      </w:r>
+      <w:r>
+        <w:rPr>
+          <w:rFonts w:hint="default" w:ascii="Helvetica" w:hAnsi="Helvetica" w:eastAsia="Helvetica" w:cs="Helvetica"/>
+          <w:b w:val="0"/>
+          <w:i w:val="0"/>
+          <w:caps w:val="0"/>
+          <w:color w:val="333333"/>
+          <w:spacing w:val="0"/>
+          <w:sz w:val="22"/>
+          <w:szCs w:val="22"/>
+        </w:rPr>
+        <w:br w:type="textWrapping"/>
+      </w:r>
+      <w:r>
+        <w:rPr>
+          <w:rFonts w:hint="default" w:ascii="Helvetica" w:hAnsi="Helvetica" w:eastAsia="Helvetica" w:cs="Helvetica"/>
+          <w:b w:val="0"/>
+          <w:i w:val="0"/>
+          <w:caps w:val="0"/>
+          <w:color w:val="333333"/>
+          <w:spacing w:val="0"/>
+          <w:sz w:val="22"/>
+          <w:szCs w:val="22"/>
+          <w:shd w:val="clear" w:fill="FFFFFF"/>
+        </w:rPr>
+        <w:t>哪些是get方式呢？</w:t>
+      </w:r>
+      <w:r>
+        <w:rPr>
+          <w:rFonts w:hint="default" w:ascii="Helvetica" w:hAnsi="Helvetica" w:eastAsia="Helvetica" w:cs="Helvetica"/>
+          <w:b w:val="0"/>
+          <w:i w:val="0"/>
+          <w:caps w:val="0"/>
+          <w:color w:val="333333"/>
+          <w:spacing w:val="0"/>
+          <w:sz w:val="22"/>
+          <w:szCs w:val="22"/>
+        </w:rPr>
+        <w:br w:type="textWrapping"/>
+      </w:r>
+      <w:r>
+        <w:rPr>
+          <w:rFonts w:hint="default" w:ascii="Helvetica" w:hAnsi="Helvetica" w:eastAsia="Helvetica" w:cs="Helvetica"/>
+          <w:b w:val="0"/>
+          <w:i w:val="0"/>
+          <w:caps w:val="0"/>
+          <w:color w:val="333333"/>
+          <w:spacing w:val="0"/>
+          <w:sz w:val="22"/>
+          <w:szCs w:val="22"/>
+        </w:rPr>
+        <w:br w:type="textWrapping"/>
+      </w:r>
+      <w:r>
+        <w:rPr>
+          <w:rFonts w:hint="default" w:ascii="Helvetica" w:hAnsi="Helvetica" w:eastAsia="Helvetica" w:cs="Helvetica"/>
+          <w:b w:val="0"/>
+          <w:i w:val="0"/>
+          <w:caps w:val="0"/>
+          <w:color w:val="333333"/>
+          <w:spacing w:val="0"/>
+          <w:sz w:val="22"/>
+          <w:szCs w:val="22"/>
+          <w:shd w:val="clear" w:fill="FFFFFF"/>
+        </w:rPr>
+        <w:t>form默认的提交方式</w:t>
+      </w:r>
+      <w:r>
+        <w:rPr>
+          <w:rFonts w:hint="default" w:ascii="Helvetica" w:hAnsi="Helvetica" w:eastAsia="Helvetica" w:cs="Helvetica"/>
+          <w:b w:val="0"/>
+          <w:i w:val="0"/>
+          <w:caps w:val="0"/>
+          <w:color w:val="333333"/>
+          <w:spacing w:val="0"/>
+          <w:sz w:val="22"/>
+          <w:szCs w:val="22"/>
+        </w:rPr>
+        <w:br w:type="textWrapping"/>
+      </w:r>
+      <w:r>
+        <w:rPr>
+          <w:rFonts w:hint="default" w:ascii="Helvetica" w:hAnsi="Helvetica" w:eastAsia="Helvetica" w:cs="Helvetica"/>
+          <w:b w:val="0"/>
+          <w:i w:val="0"/>
+          <w:caps w:val="0"/>
+          <w:color w:val="333333"/>
+          <w:spacing w:val="0"/>
+          <w:sz w:val="22"/>
+          <w:szCs w:val="22"/>
+          <w:shd w:val="clear" w:fill="FFFFFF"/>
+        </w:rPr>
+        <w:t>如果通过一个超链访问某个地址</w:t>
+      </w:r>
+      <w:r>
+        <w:rPr>
+          <w:rFonts w:hint="default" w:ascii="Helvetica" w:hAnsi="Helvetica" w:eastAsia="Helvetica" w:cs="Helvetica"/>
+          <w:b w:val="0"/>
+          <w:i w:val="0"/>
+          <w:caps w:val="0"/>
+          <w:color w:val="333333"/>
+          <w:spacing w:val="0"/>
+          <w:sz w:val="22"/>
+          <w:szCs w:val="22"/>
+        </w:rPr>
+        <w:br w:type="textWrapping"/>
+      </w:r>
+      <w:r>
+        <w:rPr>
+          <w:rFonts w:hint="default" w:ascii="Helvetica" w:hAnsi="Helvetica" w:eastAsia="Helvetica" w:cs="Helvetica"/>
+          <w:b w:val="0"/>
+          <w:i w:val="0"/>
+          <w:caps w:val="0"/>
+          <w:color w:val="333333"/>
+          <w:spacing w:val="0"/>
+          <w:sz w:val="22"/>
+          <w:szCs w:val="22"/>
+          <w:shd w:val="clear" w:fill="FFFFFF"/>
+        </w:rPr>
+        <w:t>如果在地址栏直接输入某个地址</w:t>
+      </w:r>
+      <w:r>
+        <w:rPr>
+          <w:rFonts w:hint="default" w:ascii="Helvetica" w:hAnsi="Helvetica" w:eastAsia="Helvetica" w:cs="Helvetica"/>
+          <w:b w:val="0"/>
+          <w:i w:val="0"/>
+          <w:caps w:val="0"/>
+          <w:color w:val="333333"/>
+          <w:spacing w:val="0"/>
+          <w:sz w:val="22"/>
+          <w:szCs w:val="22"/>
+        </w:rPr>
+        <w:br w:type="textWrapping"/>
+      </w:r>
+      <w:r>
+        <w:rPr>
+          <w:rFonts w:hint="default" w:ascii="Helvetica" w:hAnsi="Helvetica" w:eastAsia="Helvetica" w:cs="Helvetica"/>
+          <w:b w:val="0"/>
+          <w:i w:val="0"/>
+          <w:caps w:val="0"/>
+          <w:color w:val="333333"/>
+          <w:spacing w:val="0"/>
+          <w:sz w:val="22"/>
+          <w:szCs w:val="22"/>
+          <w:shd w:val="clear" w:fill="FFFFFF"/>
+        </w:rPr>
+        <w:t>ajax指定使用get方式的时候</w:t>
+      </w:r>
+    </w:p>
+    <w:p>
+      <w:pPr>
+        <w:widowControl w:val="0"/>
+        <w:numPr>
+          <w:numId w:val="0"/>
+        </w:numPr>
+        <w:jc w:val="both"/>
+        <w:rPr>
+          <w:rFonts w:hint="default" w:ascii="Helvetica" w:hAnsi="Helvetica" w:eastAsia="Helvetica" w:cs="Helvetica"/>
+          <w:b w:val="0"/>
+          <w:i w:val="0"/>
+          <w:caps w:val="0"/>
+          <w:color w:val="333333"/>
+          <w:spacing w:val="0"/>
+          <w:sz w:val="22"/>
+          <w:szCs w:val="22"/>
+          <w:shd w:val="clear" w:fill="FFFFFF"/>
+        </w:rPr>
+      </w:pPr>
+    </w:p>
+    <w:p>
+      <w:pPr>
+        <w:widowControl w:val="0"/>
+        <w:numPr>
+          <w:numId w:val="0"/>
+        </w:numPr>
+        <w:pBdr>
+          <w:top w:val="single" w:color="auto" w:sz="4" w:space="0"/>
+          <w:left w:val="single" w:color="auto" w:sz="4" w:space="0"/>
+          <w:bottom w:val="single" w:color="auto" w:sz="4" w:space="0"/>
+          <w:right w:val="single" w:color="auto" w:sz="4" w:space="0"/>
+        </w:pBdr>
+        <w:jc w:val="both"/>
+        <w:rPr>
+          <w:rFonts w:hint="eastAsia" w:ascii="Helvetica" w:hAnsi="Helvetica" w:eastAsia="Helvetica" w:cs="Helvetica"/>
+          <w:b w:val="0"/>
+          <w:i w:val="0"/>
+          <w:caps w:val="0"/>
+          <w:color w:val="333333"/>
+          <w:spacing w:val="0"/>
+          <w:sz w:val="22"/>
+          <w:szCs w:val="22"/>
+          <w:shd w:val="clear" w:fill="FFFFFF"/>
+          <w:lang w:val="en-US" w:eastAsia="zh-CN"/>
+        </w:rPr>
+      </w:pPr>
+      <w:r>
+        <w:rPr>
+          <w:rFonts w:hint="eastAsia" w:ascii="Helvetica" w:hAnsi="Helvetica" w:eastAsia="Helvetica" w:cs="Helvetica"/>
+          <w:b w:val="0"/>
+          <w:i w:val="0"/>
+          <w:caps w:val="0"/>
+          <w:color w:val="333333"/>
+          <w:spacing w:val="0"/>
+          <w:sz w:val="22"/>
+          <w:szCs w:val="22"/>
+          <w:shd w:val="clear" w:fill="FFFFFF"/>
+          <w:lang w:val="en-US" w:eastAsia="zh-CN"/>
+        </w:rPr>
+        <w:t>import java.io.IOException;</w:t>
+      </w:r>
+    </w:p>
+    <w:p>
+      <w:pPr>
+        <w:widowControl w:val="0"/>
+        <w:numPr>
+          <w:numId w:val="0"/>
+        </w:numPr>
+        <w:pBdr>
+          <w:top w:val="single" w:color="auto" w:sz="4" w:space="0"/>
+          <w:left w:val="single" w:color="auto" w:sz="4" w:space="0"/>
+          <w:bottom w:val="single" w:color="auto" w:sz="4" w:space="0"/>
+          <w:right w:val="single" w:color="auto" w:sz="4" w:space="0"/>
+        </w:pBdr>
+        <w:jc w:val="both"/>
+        <w:rPr>
+          <w:rFonts w:hint="eastAsia" w:ascii="Helvetica" w:hAnsi="Helvetica" w:eastAsia="Helvetica" w:cs="Helvetica"/>
+          <w:b w:val="0"/>
+          <w:i w:val="0"/>
+          <w:caps w:val="0"/>
+          <w:color w:val="333333"/>
+          <w:spacing w:val="0"/>
+          <w:sz w:val="22"/>
+          <w:szCs w:val="22"/>
+          <w:shd w:val="clear" w:fill="FFFFFF"/>
+          <w:lang w:val="en-US" w:eastAsia="zh-CN"/>
+        </w:rPr>
+      </w:pPr>
+      <w:r>
+        <w:rPr>
+          <w:rFonts w:hint="eastAsia" w:ascii="Helvetica" w:hAnsi="Helvetica" w:eastAsia="Helvetica" w:cs="Helvetica"/>
+          <w:b w:val="0"/>
+          <w:i w:val="0"/>
+          <w:caps w:val="0"/>
+          <w:color w:val="333333"/>
+          <w:spacing w:val="0"/>
+          <w:sz w:val="22"/>
+          <w:szCs w:val="22"/>
+          <w:shd w:val="clear" w:fill="FFFFFF"/>
+          <w:lang w:val="en-US" w:eastAsia="zh-CN"/>
+        </w:rPr>
+        <w:t xml:space="preserve"> </w:t>
+      </w:r>
+    </w:p>
+    <w:p>
+      <w:pPr>
+        <w:widowControl w:val="0"/>
+        <w:numPr>
+          <w:numId w:val="0"/>
+        </w:numPr>
+        <w:pBdr>
+          <w:top w:val="single" w:color="auto" w:sz="4" w:space="0"/>
+          <w:left w:val="single" w:color="auto" w:sz="4" w:space="0"/>
+          <w:bottom w:val="single" w:color="auto" w:sz="4" w:space="0"/>
+          <w:right w:val="single" w:color="auto" w:sz="4" w:space="0"/>
+        </w:pBdr>
+        <w:jc w:val="both"/>
+        <w:rPr>
+          <w:rFonts w:hint="eastAsia" w:ascii="Helvetica" w:hAnsi="Helvetica" w:eastAsia="Helvetica" w:cs="Helvetica"/>
+          <w:b w:val="0"/>
+          <w:i w:val="0"/>
+          <w:caps w:val="0"/>
+          <w:color w:val="333333"/>
+          <w:spacing w:val="0"/>
+          <w:sz w:val="22"/>
+          <w:szCs w:val="22"/>
+          <w:shd w:val="clear" w:fill="FFFFFF"/>
+          <w:lang w:val="en-US" w:eastAsia="zh-CN"/>
+        </w:rPr>
+      </w:pPr>
+      <w:r>
+        <w:rPr>
+          <w:rFonts w:hint="eastAsia" w:ascii="Helvetica" w:hAnsi="Helvetica" w:eastAsia="Helvetica" w:cs="Helvetica"/>
+          <w:b w:val="0"/>
+          <w:i w:val="0"/>
+          <w:caps w:val="0"/>
+          <w:color w:val="333333"/>
+          <w:spacing w:val="0"/>
+          <w:sz w:val="22"/>
+          <w:szCs w:val="22"/>
+          <w:shd w:val="clear" w:fill="FFFFFF"/>
+          <w:lang w:val="en-US" w:eastAsia="zh-CN"/>
+        </w:rPr>
+        <w:t>import javax.servlet.ServletException;</w:t>
+      </w:r>
+    </w:p>
+    <w:p>
+      <w:pPr>
+        <w:widowControl w:val="0"/>
+        <w:numPr>
+          <w:numId w:val="0"/>
+        </w:numPr>
+        <w:pBdr>
+          <w:top w:val="single" w:color="auto" w:sz="4" w:space="0"/>
+          <w:left w:val="single" w:color="auto" w:sz="4" w:space="0"/>
+          <w:bottom w:val="single" w:color="auto" w:sz="4" w:space="0"/>
+          <w:right w:val="single" w:color="auto" w:sz="4" w:space="0"/>
+        </w:pBdr>
+        <w:jc w:val="both"/>
+        <w:rPr>
+          <w:rFonts w:hint="eastAsia" w:ascii="Helvetica" w:hAnsi="Helvetica" w:eastAsia="Helvetica" w:cs="Helvetica"/>
+          <w:b w:val="0"/>
+          <w:i w:val="0"/>
+          <w:caps w:val="0"/>
+          <w:color w:val="333333"/>
+          <w:spacing w:val="0"/>
+          <w:sz w:val="22"/>
+          <w:szCs w:val="22"/>
+          <w:shd w:val="clear" w:fill="FFFFFF"/>
+          <w:lang w:val="en-US" w:eastAsia="zh-CN"/>
+        </w:rPr>
+      </w:pPr>
+      <w:r>
+        <w:rPr>
+          <w:rFonts w:hint="eastAsia" w:ascii="Helvetica" w:hAnsi="Helvetica" w:eastAsia="Helvetica" w:cs="Helvetica"/>
+          <w:b w:val="0"/>
+          <w:i w:val="0"/>
+          <w:caps w:val="0"/>
+          <w:color w:val="333333"/>
+          <w:spacing w:val="0"/>
+          <w:sz w:val="22"/>
+          <w:szCs w:val="22"/>
+          <w:shd w:val="clear" w:fill="FFFFFF"/>
+          <w:lang w:val="en-US" w:eastAsia="zh-CN"/>
+        </w:rPr>
+        <w:t>import javax.servlet.http.HttpServlet;</w:t>
+      </w:r>
+    </w:p>
+    <w:p>
+      <w:pPr>
+        <w:widowControl w:val="0"/>
+        <w:numPr>
+          <w:numId w:val="0"/>
+        </w:numPr>
+        <w:pBdr>
+          <w:top w:val="single" w:color="auto" w:sz="4" w:space="0"/>
+          <w:left w:val="single" w:color="auto" w:sz="4" w:space="0"/>
+          <w:bottom w:val="single" w:color="auto" w:sz="4" w:space="0"/>
+          <w:right w:val="single" w:color="auto" w:sz="4" w:space="0"/>
+        </w:pBdr>
+        <w:jc w:val="both"/>
+        <w:rPr>
+          <w:rFonts w:hint="eastAsia" w:ascii="Helvetica" w:hAnsi="Helvetica" w:eastAsia="Helvetica" w:cs="Helvetica"/>
+          <w:b w:val="0"/>
+          <w:i w:val="0"/>
+          <w:caps w:val="0"/>
+          <w:color w:val="333333"/>
+          <w:spacing w:val="0"/>
+          <w:sz w:val="22"/>
+          <w:szCs w:val="22"/>
+          <w:shd w:val="clear" w:fill="FFFFFF"/>
+          <w:lang w:val="en-US" w:eastAsia="zh-CN"/>
+        </w:rPr>
+      </w:pPr>
+      <w:r>
+        <w:rPr>
+          <w:rFonts w:hint="eastAsia" w:ascii="Helvetica" w:hAnsi="Helvetica" w:eastAsia="Helvetica" w:cs="Helvetica"/>
+          <w:b w:val="0"/>
+          <w:i w:val="0"/>
+          <w:caps w:val="0"/>
+          <w:color w:val="333333"/>
+          <w:spacing w:val="0"/>
+          <w:sz w:val="22"/>
+          <w:szCs w:val="22"/>
+          <w:shd w:val="clear" w:fill="FFFFFF"/>
+          <w:lang w:val="en-US" w:eastAsia="zh-CN"/>
+        </w:rPr>
+        <w:t>import javax.servlet.http.HttpServletRequest;</w:t>
+      </w:r>
+    </w:p>
+    <w:p>
+      <w:pPr>
+        <w:widowControl w:val="0"/>
+        <w:numPr>
+          <w:numId w:val="0"/>
+        </w:numPr>
+        <w:pBdr>
+          <w:top w:val="single" w:color="auto" w:sz="4" w:space="0"/>
+          <w:left w:val="single" w:color="auto" w:sz="4" w:space="0"/>
+          <w:bottom w:val="single" w:color="auto" w:sz="4" w:space="0"/>
+          <w:right w:val="single" w:color="auto" w:sz="4" w:space="0"/>
+        </w:pBdr>
+        <w:jc w:val="both"/>
+        <w:rPr>
+          <w:rFonts w:hint="eastAsia" w:ascii="Helvetica" w:hAnsi="Helvetica" w:eastAsia="Helvetica" w:cs="Helvetica"/>
+          <w:b w:val="0"/>
+          <w:i w:val="0"/>
+          <w:caps w:val="0"/>
+          <w:color w:val="333333"/>
+          <w:spacing w:val="0"/>
+          <w:sz w:val="22"/>
+          <w:szCs w:val="22"/>
+          <w:shd w:val="clear" w:fill="FFFFFF"/>
+          <w:lang w:val="en-US" w:eastAsia="zh-CN"/>
+        </w:rPr>
+      </w:pPr>
+      <w:r>
+        <w:rPr>
+          <w:rFonts w:hint="eastAsia" w:ascii="Helvetica" w:hAnsi="Helvetica" w:eastAsia="Helvetica" w:cs="Helvetica"/>
+          <w:b w:val="0"/>
+          <w:i w:val="0"/>
+          <w:caps w:val="0"/>
+          <w:color w:val="333333"/>
+          <w:spacing w:val="0"/>
+          <w:sz w:val="22"/>
+          <w:szCs w:val="22"/>
+          <w:shd w:val="clear" w:fill="FFFFFF"/>
+          <w:lang w:val="en-US" w:eastAsia="zh-CN"/>
+        </w:rPr>
+        <w:t>import javax.servlet.http.HttpServletResponse;</w:t>
+      </w:r>
+    </w:p>
+    <w:p>
+      <w:pPr>
+        <w:widowControl w:val="0"/>
+        <w:numPr>
+          <w:numId w:val="0"/>
+        </w:numPr>
+        <w:pBdr>
+          <w:top w:val="single" w:color="auto" w:sz="4" w:space="0"/>
+          <w:left w:val="single" w:color="auto" w:sz="4" w:space="0"/>
+          <w:bottom w:val="single" w:color="auto" w:sz="4" w:space="0"/>
+          <w:right w:val="single" w:color="auto" w:sz="4" w:space="0"/>
+        </w:pBdr>
+        <w:jc w:val="both"/>
+        <w:rPr>
+          <w:rFonts w:hint="eastAsia" w:ascii="Helvetica" w:hAnsi="Helvetica" w:eastAsia="Helvetica" w:cs="Helvetica"/>
+          <w:b w:val="0"/>
+          <w:i w:val="0"/>
+          <w:caps w:val="0"/>
+          <w:color w:val="333333"/>
+          <w:spacing w:val="0"/>
+          <w:sz w:val="22"/>
+          <w:szCs w:val="22"/>
+          <w:shd w:val="clear" w:fill="FFFFFF"/>
+          <w:lang w:val="en-US" w:eastAsia="zh-CN"/>
+        </w:rPr>
+      </w:pPr>
+      <w:r>
+        <w:rPr>
+          <w:rFonts w:hint="eastAsia" w:ascii="Helvetica" w:hAnsi="Helvetica" w:eastAsia="Helvetica" w:cs="Helvetica"/>
+          <w:b w:val="0"/>
+          <w:i w:val="0"/>
+          <w:caps w:val="0"/>
+          <w:color w:val="333333"/>
+          <w:spacing w:val="0"/>
+          <w:sz w:val="22"/>
+          <w:szCs w:val="22"/>
+          <w:shd w:val="clear" w:fill="FFFFFF"/>
+          <w:lang w:val="en-US" w:eastAsia="zh-CN"/>
+        </w:rPr>
+        <w:t xml:space="preserve"> </w:t>
+      </w:r>
+    </w:p>
+    <w:p>
+      <w:pPr>
+        <w:widowControl w:val="0"/>
+        <w:numPr>
+          <w:numId w:val="0"/>
+        </w:numPr>
+        <w:pBdr>
+          <w:top w:val="single" w:color="auto" w:sz="4" w:space="0"/>
+          <w:left w:val="single" w:color="auto" w:sz="4" w:space="0"/>
+          <w:bottom w:val="single" w:color="auto" w:sz="4" w:space="0"/>
+          <w:right w:val="single" w:color="auto" w:sz="4" w:space="0"/>
+        </w:pBdr>
+        <w:jc w:val="both"/>
+        <w:rPr>
+          <w:rFonts w:hint="eastAsia" w:ascii="Helvetica" w:hAnsi="Helvetica" w:eastAsia="Helvetica" w:cs="Helvetica"/>
+          <w:b w:val="0"/>
+          <w:i w:val="0"/>
+          <w:caps w:val="0"/>
+          <w:color w:val="333333"/>
+          <w:spacing w:val="0"/>
+          <w:sz w:val="22"/>
+          <w:szCs w:val="22"/>
+          <w:shd w:val="clear" w:fill="FFFFFF"/>
+          <w:lang w:val="en-US" w:eastAsia="zh-CN"/>
+        </w:rPr>
+      </w:pPr>
+      <w:r>
+        <w:rPr>
+          <w:rFonts w:hint="eastAsia" w:ascii="Helvetica" w:hAnsi="Helvetica" w:eastAsia="Helvetica" w:cs="Helvetica"/>
+          <w:b w:val="0"/>
+          <w:i w:val="0"/>
+          <w:caps w:val="0"/>
+          <w:color w:val="333333"/>
+          <w:spacing w:val="0"/>
+          <w:sz w:val="22"/>
+          <w:szCs w:val="22"/>
+          <w:shd w:val="clear" w:fill="FFFFFF"/>
+          <w:lang w:val="en-US" w:eastAsia="zh-CN"/>
+        </w:rPr>
+        <w:t>public class LoginServlet extends HttpServlet {</w:t>
+      </w:r>
+    </w:p>
+    <w:p>
+      <w:pPr>
+        <w:widowControl w:val="0"/>
+        <w:numPr>
+          <w:numId w:val="0"/>
+        </w:numPr>
+        <w:pBdr>
+          <w:top w:val="single" w:color="auto" w:sz="4" w:space="0"/>
+          <w:left w:val="single" w:color="auto" w:sz="4" w:space="0"/>
+          <w:bottom w:val="single" w:color="auto" w:sz="4" w:space="0"/>
+          <w:right w:val="single" w:color="auto" w:sz="4" w:space="0"/>
+        </w:pBdr>
+        <w:jc w:val="both"/>
+        <w:rPr>
+          <w:rFonts w:hint="eastAsia" w:ascii="Helvetica" w:hAnsi="Helvetica" w:eastAsia="Helvetica" w:cs="Helvetica"/>
+          <w:b w:val="0"/>
+          <w:i w:val="0"/>
+          <w:caps w:val="0"/>
+          <w:color w:val="333333"/>
+          <w:spacing w:val="0"/>
+          <w:sz w:val="22"/>
+          <w:szCs w:val="22"/>
+          <w:shd w:val="clear" w:fill="FFFFFF"/>
+          <w:lang w:val="en-US" w:eastAsia="zh-CN"/>
+        </w:rPr>
+      </w:pPr>
+      <w:r>
+        <w:rPr>
+          <w:rFonts w:hint="eastAsia" w:ascii="Helvetica" w:hAnsi="Helvetica" w:eastAsia="Helvetica" w:cs="Helvetica"/>
+          <w:b w:val="0"/>
+          <w:i w:val="0"/>
+          <w:caps w:val="0"/>
+          <w:color w:val="333333"/>
+          <w:spacing w:val="0"/>
+          <w:sz w:val="22"/>
+          <w:szCs w:val="22"/>
+          <w:shd w:val="clear" w:fill="FFFFFF"/>
+          <w:lang w:val="en-US" w:eastAsia="zh-CN"/>
+        </w:rPr>
+        <w:t xml:space="preserve"> </w:t>
+      </w:r>
+    </w:p>
+    <w:p>
+      <w:pPr>
+        <w:widowControl w:val="0"/>
+        <w:numPr>
+          <w:numId w:val="0"/>
+        </w:numPr>
+        <w:pBdr>
+          <w:top w:val="single" w:color="auto" w:sz="4" w:space="0"/>
+          <w:left w:val="single" w:color="auto" w:sz="4" w:space="0"/>
+          <w:bottom w:val="single" w:color="auto" w:sz="4" w:space="0"/>
+          <w:right w:val="single" w:color="auto" w:sz="4" w:space="0"/>
+        </w:pBdr>
+        <w:jc w:val="both"/>
+        <w:rPr>
+          <w:rFonts w:hint="eastAsia" w:ascii="Helvetica" w:hAnsi="Helvetica" w:eastAsia="Helvetica" w:cs="Helvetica"/>
+          <w:b w:val="0"/>
+          <w:i w:val="0"/>
+          <w:caps w:val="0"/>
+          <w:color w:val="333333"/>
+          <w:spacing w:val="0"/>
+          <w:sz w:val="22"/>
+          <w:szCs w:val="22"/>
+          <w:shd w:val="clear" w:fill="FFFFFF"/>
+          <w:lang w:val="en-US" w:eastAsia="zh-CN"/>
+        </w:rPr>
+      </w:pPr>
+      <w:r>
+        <w:rPr>
+          <w:rFonts w:hint="eastAsia" w:ascii="Helvetica" w:hAnsi="Helvetica" w:eastAsia="Helvetica" w:cs="Helvetica"/>
+          <w:b w:val="0"/>
+          <w:i w:val="0"/>
+          <w:caps w:val="0"/>
+          <w:color w:val="333333"/>
+          <w:spacing w:val="0"/>
+          <w:sz w:val="22"/>
+          <w:szCs w:val="22"/>
+          <w:shd w:val="clear" w:fill="FFFFFF"/>
+          <w:lang w:val="en-US" w:eastAsia="zh-CN"/>
+        </w:rPr>
+        <w:t xml:space="preserve">    protected void doGet(HttpServletRequest request, HttpServletResponse response)</w:t>
+      </w:r>
+    </w:p>
+    <w:p>
+      <w:pPr>
+        <w:widowControl w:val="0"/>
+        <w:numPr>
+          <w:numId w:val="0"/>
+        </w:numPr>
+        <w:pBdr>
+          <w:top w:val="single" w:color="auto" w:sz="4" w:space="0"/>
+          <w:left w:val="single" w:color="auto" w:sz="4" w:space="0"/>
+          <w:bottom w:val="single" w:color="auto" w:sz="4" w:space="0"/>
+          <w:right w:val="single" w:color="auto" w:sz="4" w:space="0"/>
+        </w:pBdr>
+        <w:jc w:val="both"/>
+        <w:rPr>
+          <w:rFonts w:hint="eastAsia" w:ascii="Helvetica" w:hAnsi="Helvetica" w:eastAsia="Helvetica" w:cs="Helvetica"/>
+          <w:b w:val="0"/>
+          <w:i w:val="0"/>
+          <w:caps w:val="0"/>
+          <w:color w:val="333333"/>
+          <w:spacing w:val="0"/>
+          <w:sz w:val="22"/>
+          <w:szCs w:val="22"/>
+          <w:shd w:val="clear" w:fill="FFFFFF"/>
+          <w:lang w:val="en-US" w:eastAsia="zh-CN"/>
+        </w:rPr>
+      </w:pPr>
+      <w:r>
+        <w:rPr>
+          <w:rFonts w:hint="eastAsia" w:ascii="Helvetica" w:hAnsi="Helvetica" w:eastAsia="Helvetica" w:cs="Helvetica"/>
+          <w:b w:val="0"/>
+          <w:i w:val="0"/>
+          <w:caps w:val="0"/>
+          <w:color w:val="333333"/>
+          <w:spacing w:val="0"/>
+          <w:sz w:val="22"/>
+          <w:szCs w:val="22"/>
+          <w:shd w:val="clear" w:fill="FFFFFF"/>
+          <w:lang w:val="en-US" w:eastAsia="zh-CN"/>
+        </w:rPr>
+        <w:t xml:space="preserve">            throws ServletException, IOException {</w:t>
+      </w:r>
+    </w:p>
+    <w:p>
+      <w:pPr>
+        <w:widowControl w:val="0"/>
+        <w:numPr>
+          <w:numId w:val="0"/>
+        </w:numPr>
+        <w:pBdr>
+          <w:top w:val="single" w:color="auto" w:sz="4" w:space="0"/>
+          <w:left w:val="single" w:color="auto" w:sz="4" w:space="0"/>
+          <w:bottom w:val="single" w:color="auto" w:sz="4" w:space="0"/>
+          <w:right w:val="single" w:color="auto" w:sz="4" w:space="0"/>
+        </w:pBdr>
+        <w:jc w:val="both"/>
+        <w:rPr>
+          <w:rFonts w:hint="eastAsia" w:ascii="Helvetica" w:hAnsi="Helvetica" w:eastAsia="Helvetica" w:cs="Helvetica"/>
+          <w:b w:val="0"/>
+          <w:i w:val="0"/>
+          <w:caps w:val="0"/>
+          <w:color w:val="333333"/>
+          <w:spacing w:val="0"/>
+          <w:sz w:val="22"/>
+          <w:szCs w:val="22"/>
+          <w:shd w:val="clear" w:fill="FFFFFF"/>
+          <w:lang w:val="en-US" w:eastAsia="zh-CN"/>
+        </w:rPr>
+      </w:pPr>
+      <w:r>
+        <w:rPr>
+          <w:rFonts w:hint="eastAsia" w:ascii="Helvetica" w:hAnsi="Helvetica" w:eastAsia="Helvetica" w:cs="Helvetica"/>
+          <w:b w:val="0"/>
+          <w:i w:val="0"/>
+          <w:caps w:val="0"/>
+          <w:color w:val="333333"/>
+          <w:spacing w:val="0"/>
+          <w:sz w:val="22"/>
+          <w:szCs w:val="22"/>
+          <w:shd w:val="clear" w:fill="FFFFFF"/>
+          <w:lang w:val="en-US" w:eastAsia="zh-CN"/>
+        </w:rPr>
+        <w:t xml:space="preserve"> </w:t>
+      </w:r>
+    </w:p>
+    <w:p>
+      <w:pPr>
+        <w:widowControl w:val="0"/>
+        <w:numPr>
+          <w:numId w:val="0"/>
+        </w:numPr>
+        <w:pBdr>
+          <w:top w:val="single" w:color="auto" w:sz="4" w:space="0"/>
+          <w:left w:val="single" w:color="auto" w:sz="4" w:space="0"/>
+          <w:bottom w:val="single" w:color="auto" w:sz="4" w:space="0"/>
+          <w:right w:val="single" w:color="auto" w:sz="4" w:space="0"/>
+        </w:pBdr>
+        <w:jc w:val="both"/>
+        <w:rPr>
+          <w:rFonts w:hint="eastAsia" w:ascii="Helvetica" w:hAnsi="Helvetica" w:eastAsia="Helvetica" w:cs="Helvetica"/>
+          <w:b w:val="0"/>
+          <w:i w:val="0"/>
+          <w:caps w:val="0"/>
+          <w:color w:val="333333"/>
+          <w:spacing w:val="0"/>
+          <w:sz w:val="22"/>
+          <w:szCs w:val="22"/>
+          <w:shd w:val="clear" w:fill="FFFFFF"/>
+          <w:lang w:val="en-US" w:eastAsia="zh-CN"/>
+        </w:rPr>
+      </w:pPr>
+      <w:r>
+        <w:rPr>
+          <w:rFonts w:hint="eastAsia" w:ascii="Helvetica" w:hAnsi="Helvetica" w:eastAsia="Helvetica" w:cs="Helvetica"/>
+          <w:b w:val="0"/>
+          <w:i w:val="0"/>
+          <w:caps w:val="0"/>
+          <w:color w:val="333333"/>
+          <w:spacing w:val="0"/>
+          <w:sz w:val="22"/>
+          <w:szCs w:val="22"/>
+          <w:shd w:val="clear" w:fill="FFFFFF"/>
+          <w:lang w:val="en-US" w:eastAsia="zh-CN"/>
+        </w:rPr>
+        <w:t xml:space="preserve">    }</w:t>
+      </w:r>
+    </w:p>
+    <w:p>
+      <w:pPr>
+        <w:widowControl w:val="0"/>
+        <w:numPr>
+          <w:numId w:val="0"/>
+        </w:numPr>
+        <w:pBdr>
+          <w:top w:val="single" w:color="auto" w:sz="4" w:space="0"/>
+          <w:left w:val="single" w:color="auto" w:sz="4" w:space="0"/>
+          <w:bottom w:val="single" w:color="auto" w:sz="4" w:space="0"/>
+          <w:right w:val="single" w:color="auto" w:sz="4" w:space="0"/>
+        </w:pBdr>
+        <w:jc w:val="both"/>
+        <w:rPr>
+          <w:rFonts w:hint="eastAsia" w:ascii="Helvetica" w:hAnsi="Helvetica" w:eastAsia="Helvetica" w:cs="Helvetica"/>
+          <w:b w:val="0"/>
+          <w:i w:val="0"/>
+          <w:caps w:val="0"/>
+          <w:color w:val="333333"/>
+          <w:spacing w:val="0"/>
+          <w:sz w:val="22"/>
+          <w:szCs w:val="22"/>
+          <w:shd w:val="clear" w:fill="FFFFFF"/>
+          <w:lang w:val="en-US" w:eastAsia="zh-CN"/>
+        </w:rPr>
+      </w:pPr>
+      <w:r>
+        <w:rPr>
+          <w:rFonts w:hint="eastAsia" w:ascii="Helvetica" w:hAnsi="Helvetica" w:eastAsia="Helvetica" w:cs="Helvetica"/>
+          <w:b w:val="0"/>
+          <w:i w:val="0"/>
+          <w:caps w:val="0"/>
+          <w:color w:val="333333"/>
+          <w:spacing w:val="0"/>
+          <w:sz w:val="22"/>
+          <w:szCs w:val="22"/>
+          <w:shd w:val="clear" w:fill="FFFFFF"/>
+          <w:lang w:val="en-US" w:eastAsia="zh-CN"/>
+        </w:rPr>
+        <w:t xml:space="preserve"> </w:t>
+      </w:r>
+    </w:p>
+    <w:p>
+      <w:pPr>
+        <w:widowControl w:val="0"/>
+        <w:numPr>
+          <w:numId w:val="0"/>
+        </w:numPr>
+        <w:pBdr>
+          <w:top w:val="single" w:color="auto" w:sz="4" w:space="0"/>
+          <w:left w:val="single" w:color="auto" w:sz="4" w:space="0"/>
+          <w:bottom w:val="single" w:color="auto" w:sz="4" w:space="0"/>
+          <w:right w:val="single" w:color="auto" w:sz="4" w:space="0"/>
+        </w:pBdr>
+        <w:jc w:val="both"/>
+        <w:rPr>
+          <w:rFonts w:hint="eastAsia" w:ascii="Helvetica" w:hAnsi="Helvetica" w:eastAsia="Helvetica" w:cs="Helvetica"/>
+          <w:b w:val="0"/>
+          <w:i w:val="0"/>
+          <w:caps w:val="0"/>
+          <w:color w:val="333333"/>
+          <w:spacing w:val="0"/>
+          <w:sz w:val="22"/>
+          <w:szCs w:val="22"/>
+          <w:shd w:val="clear" w:fill="FFFFFF"/>
+          <w:lang w:val="en-US" w:eastAsia="zh-CN"/>
+        </w:rPr>
+      </w:pPr>
+      <w:r>
+        <w:rPr>
+          <w:rFonts w:hint="eastAsia" w:ascii="Helvetica" w:hAnsi="Helvetica" w:eastAsia="Helvetica" w:cs="Helvetica"/>
+          <w:b w:val="0"/>
+          <w:i w:val="0"/>
+          <w:caps w:val="0"/>
+          <w:color w:val="333333"/>
+          <w:spacing w:val="0"/>
+          <w:sz w:val="22"/>
+          <w:szCs w:val="22"/>
+          <w:shd w:val="clear" w:fill="FFFFFF"/>
+          <w:lang w:val="en-US" w:eastAsia="zh-CN"/>
+        </w:rPr>
+        <w:t>}</w:t>
+      </w:r>
+    </w:p>
+    <w:p>
+      <w:pPr>
+        <w:widowControl w:val="0"/>
+        <w:numPr>
+          <w:numId w:val="0"/>
+        </w:numPr>
+        <w:jc w:val="both"/>
+        <w:rPr>
+          <w:rFonts w:hint="eastAsia"/>
+          <w:lang w:val="en-US" w:eastAsia="zh-CN"/>
+        </w:rPr>
+      </w:pPr>
+    </w:p>
+    <w:p>
+      <w:pPr>
+        <w:pStyle w:val="3"/>
+        <w:rPr>
+          <w:rFonts w:hint="eastAsia"/>
+          <w:lang w:val="en-US" w:eastAsia="zh-CN"/>
+        </w:rPr>
+      </w:pPr>
+      <w:r>
+        <w:rPr>
+          <w:rFonts w:hint="eastAsia"/>
+          <w:lang w:val="en-US" w:eastAsia="zh-CN"/>
+        </w:rPr>
+        <w:t xml:space="preserve">2、doPost()   </w:t>
+      </w:r>
+    </w:p>
+    <w:p>
+      <w:pPr>
+        <w:widowControl w:val="0"/>
+        <w:numPr>
+          <w:numId w:val="0"/>
+        </w:numPr>
+        <w:jc w:val="both"/>
+        <w:rPr>
+          <w:rFonts w:hint="default" w:ascii="Helvetica" w:hAnsi="Helvetica" w:eastAsia="Helvetica" w:cs="Helvetica"/>
+          <w:b w:val="0"/>
+          <w:i w:val="0"/>
+          <w:caps w:val="0"/>
+          <w:color w:val="333333"/>
+          <w:spacing w:val="0"/>
+          <w:sz w:val="22"/>
+          <w:szCs w:val="22"/>
+          <w:shd w:val="clear" w:fill="FFFFFF"/>
+        </w:rPr>
+      </w:pPr>
+      <w:r>
+        <w:rPr>
+          <w:rFonts w:hint="eastAsia"/>
+          <w:lang w:val="en-US" w:eastAsia="zh-CN"/>
+        </w:rPr>
+        <w:t xml:space="preserve"> </w:t>
+      </w:r>
+      <w:r>
+        <w:rPr>
+          <w:rFonts w:ascii="Helvetica" w:hAnsi="Helvetica" w:eastAsia="Helvetica" w:cs="Helvetica"/>
+          <w:b w:val="0"/>
+          <w:i w:val="0"/>
+          <w:caps w:val="0"/>
+          <w:color w:val="333333"/>
+          <w:spacing w:val="0"/>
+          <w:sz w:val="22"/>
+          <w:szCs w:val="22"/>
+          <w:shd w:val="clear" w:fill="FFFFFF"/>
+        </w:rPr>
+        <w:t>当浏览器使用post方式提交数据的时候，servlet需要提供doPost()方法</w:t>
+      </w:r>
+      <w:r>
+        <w:rPr>
+          <w:rFonts w:hint="default" w:ascii="Helvetica" w:hAnsi="Helvetica" w:eastAsia="Helvetica" w:cs="Helvetica"/>
+          <w:b w:val="0"/>
+          <w:i w:val="0"/>
+          <w:caps w:val="0"/>
+          <w:color w:val="333333"/>
+          <w:spacing w:val="0"/>
+          <w:sz w:val="22"/>
+          <w:szCs w:val="22"/>
+        </w:rPr>
+        <w:br w:type="textWrapping"/>
+      </w:r>
+      <w:r>
+        <w:rPr>
+          <w:rFonts w:hint="default" w:ascii="Helvetica" w:hAnsi="Helvetica" w:eastAsia="Helvetica" w:cs="Helvetica"/>
+          <w:b w:val="0"/>
+          <w:i w:val="0"/>
+          <w:caps w:val="0"/>
+          <w:color w:val="333333"/>
+          <w:spacing w:val="0"/>
+          <w:sz w:val="22"/>
+          <w:szCs w:val="22"/>
+        </w:rPr>
+        <w:br w:type="textWrapping"/>
+      </w:r>
+      <w:r>
+        <w:rPr>
+          <w:rFonts w:hint="default" w:ascii="Helvetica" w:hAnsi="Helvetica" w:eastAsia="Helvetica" w:cs="Helvetica"/>
+          <w:b w:val="0"/>
+          <w:i w:val="0"/>
+          <w:caps w:val="0"/>
+          <w:color w:val="333333"/>
+          <w:spacing w:val="0"/>
+          <w:sz w:val="22"/>
+          <w:szCs w:val="22"/>
+          <w:shd w:val="clear" w:fill="FFFFFF"/>
+        </w:rPr>
+        <w:t>哪些是post方式呢？</w:t>
+      </w:r>
+      <w:r>
+        <w:rPr>
+          <w:rFonts w:hint="default" w:ascii="Helvetica" w:hAnsi="Helvetica" w:eastAsia="Helvetica" w:cs="Helvetica"/>
+          <w:b w:val="0"/>
+          <w:i w:val="0"/>
+          <w:caps w:val="0"/>
+          <w:color w:val="333333"/>
+          <w:spacing w:val="0"/>
+          <w:sz w:val="22"/>
+          <w:szCs w:val="22"/>
+        </w:rPr>
+        <w:br w:type="textWrapping"/>
+      </w:r>
+      <w:r>
+        <w:rPr>
+          <w:rFonts w:hint="default" w:ascii="Helvetica" w:hAnsi="Helvetica" w:eastAsia="Helvetica" w:cs="Helvetica"/>
+          <w:b w:val="0"/>
+          <w:i w:val="0"/>
+          <w:caps w:val="0"/>
+          <w:color w:val="333333"/>
+          <w:spacing w:val="0"/>
+          <w:sz w:val="22"/>
+          <w:szCs w:val="22"/>
+          <w:shd w:val="clear" w:fill="FFFFFF"/>
+        </w:rPr>
+        <w:t>在form上显示设置 method="post"的时候</w:t>
+      </w:r>
+      <w:r>
+        <w:rPr>
+          <w:rFonts w:hint="default" w:ascii="Helvetica" w:hAnsi="Helvetica" w:eastAsia="Helvetica" w:cs="Helvetica"/>
+          <w:b w:val="0"/>
+          <w:i w:val="0"/>
+          <w:caps w:val="0"/>
+          <w:color w:val="333333"/>
+          <w:spacing w:val="0"/>
+          <w:sz w:val="22"/>
+          <w:szCs w:val="22"/>
+        </w:rPr>
+        <w:br w:type="textWrapping"/>
+      </w:r>
+      <w:r>
+        <w:rPr>
+          <w:rFonts w:hint="default" w:ascii="Helvetica" w:hAnsi="Helvetica" w:eastAsia="Helvetica" w:cs="Helvetica"/>
+          <w:b w:val="0"/>
+          <w:i w:val="0"/>
+          <w:caps w:val="0"/>
+          <w:color w:val="333333"/>
+          <w:spacing w:val="0"/>
+          <w:sz w:val="22"/>
+          <w:szCs w:val="22"/>
+          <w:shd w:val="clear" w:fill="FFFFFF"/>
+        </w:rPr>
+        <w:t>ajax指定post方式的时候</w:t>
+      </w:r>
+    </w:p>
+    <w:p>
+      <w:pPr>
+        <w:widowControl w:val="0"/>
+        <w:numPr>
+          <w:numId w:val="0"/>
+        </w:numPr>
+        <w:jc w:val="both"/>
+        <w:rPr>
+          <w:rFonts w:hint="default" w:ascii="Helvetica" w:hAnsi="Helvetica" w:eastAsia="Helvetica" w:cs="Helvetica"/>
+          <w:b w:val="0"/>
+          <w:i w:val="0"/>
+          <w:caps w:val="0"/>
+          <w:color w:val="333333"/>
+          <w:spacing w:val="0"/>
+          <w:sz w:val="22"/>
+          <w:szCs w:val="22"/>
+          <w:shd w:val="clear" w:fill="FFFFFF"/>
+        </w:rPr>
+      </w:pPr>
+    </w:p>
+    <w:p>
+      <w:pPr>
+        <w:widowControl w:val="0"/>
+        <w:numPr>
+          <w:numId w:val="0"/>
+        </w:numPr>
+        <w:pBdr>
+          <w:top w:val="single" w:color="auto" w:sz="4" w:space="0"/>
+          <w:left w:val="single" w:color="auto" w:sz="4" w:space="0"/>
+          <w:bottom w:val="single" w:color="auto" w:sz="4" w:space="0"/>
+          <w:right w:val="single" w:color="auto" w:sz="4" w:space="0"/>
+        </w:pBdr>
+        <w:jc w:val="both"/>
+        <w:rPr>
+          <w:rFonts w:hint="eastAsia" w:ascii="Helvetica" w:hAnsi="Helvetica" w:eastAsia="Helvetica" w:cs="Helvetica"/>
+          <w:b w:val="0"/>
+          <w:i w:val="0"/>
+          <w:caps w:val="0"/>
+          <w:color w:val="333333"/>
+          <w:spacing w:val="0"/>
+          <w:sz w:val="22"/>
+          <w:szCs w:val="22"/>
+          <w:shd w:val="clear" w:fill="FFFFFF"/>
+          <w:lang w:val="en-US" w:eastAsia="zh-CN"/>
+        </w:rPr>
+      </w:pPr>
+      <w:r>
+        <w:rPr>
+          <w:rFonts w:hint="eastAsia" w:ascii="Helvetica" w:hAnsi="Helvetica" w:eastAsia="Helvetica" w:cs="Helvetica"/>
+          <w:b w:val="0"/>
+          <w:i w:val="0"/>
+          <w:caps w:val="0"/>
+          <w:color w:val="333333"/>
+          <w:spacing w:val="0"/>
+          <w:sz w:val="22"/>
+          <w:szCs w:val="22"/>
+          <w:shd w:val="clear" w:fill="FFFFFF"/>
+          <w:lang w:val="en-US" w:eastAsia="zh-CN"/>
+        </w:rPr>
+        <w:t>import java.io.IOException;</w:t>
+      </w:r>
+    </w:p>
+    <w:p>
+      <w:pPr>
+        <w:widowControl w:val="0"/>
+        <w:numPr>
+          <w:numId w:val="0"/>
+        </w:numPr>
+        <w:pBdr>
+          <w:top w:val="single" w:color="auto" w:sz="4" w:space="0"/>
+          <w:left w:val="single" w:color="auto" w:sz="4" w:space="0"/>
+          <w:bottom w:val="single" w:color="auto" w:sz="4" w:space="0"/>
+          <w:right w:val="single" w:color="auto" w:sz="4" w:space="0"/>
+        </w:pBdr>
+        <w:jc w:val="both"/>
+        <w:rPr>
+          <w:rFonts w:hint="eastAsia" w:ascii="Helvetica" w:hAnsi="Helvetica" w:eastAsia="Helvetica" w:cs="Helvetica"/>
+          <w:b w:val="0"/>
+          <w:i w:val="0"/>
+          <w:caps w:val="0"/>
+          <w:color w:val="333333"/>
+          <w:spacing w:val="0"/>
+          <w:sz w:val="22"/>
+          <w:szCs w:val="22"/>
+          <w:shd w:val="clear" w:fill="FFFFFF"/>
+          <w:lang w:val="en-US" w:eastAsia="zh-CN"/>
+        </w:rPr>
+      </w:pPr>
+      <w:r>
+        <w:rPr>
+          <w:rFonts w:hint="eastAsia" w:ascii="Helvetica" w:hAnsi="Helvetica" w:eastAsia="Helvetica" w:cs="Helvetica"/>
+          <w:b w:val="0"/>
+          <w:i w:val="0"/>
+          <w:caps w:val="0"/>
+          <w:color w:val="333333"/>
+          <w:spacing w:val="0"/>
+          <w:sz w:val="22"/>
+          <w:szCs w:val="22"/>
+          <w:shd w:val="clear" w:fill="FFFFFF"/>
+          <w:lang w:val="en-US" w:eastAsia="zh-CN"/>
+        </w:rPr>
+        <w:t xml:space="preserve"> </w:t>
+      </w:r>
+    </w:p>
+    <w:p>
+      <w:pPr>
+        <w:widowControl w:val="0"/>
+        <w:numPr>
+          <w:numId w:val="0"/>
+        </w:numPr>
+        <w:pBdr>
+          <w:top w:val="single" w:color="auto" w:sz="4" w:space="0"/>
+          <w:left w:val="single" w:color="auto" w:sz="4" w:space="0"/>
+          <w:bottom w:val="single" w:color="auto" w:sz="4" w:space="0"/>
+          <w:right w:val="single" w:color="auto" w:sz="4" w:space="0"/>
+        </w:pBdr>
+        <w:jc w:val="both"/>
+        <w:rPr>
+          <w:rFonts w:hint="eastAsia" w:ascii="Helvetica" w:hAnsi="Helvetica" w:eastAsia="Helvetica" w:cs="Helvetica"/>
+          <w:b w:val="0"/>
+          <w:i w:val="0"/>
+          <w:caps w:val="0"/>
+          <w:color w:val="333333"/>
+          <w:spacing w:val="0"/>
+          <w:sz w:val="22"/>
+          <w:szCs w:val="22"/>
+          <w:shd w:val="clear" w:fill="FFFFFF"/>
+          <w:lang w:val="en-US" w:eastAsia="zh-CN"/>
+        </w:rPr>
+      </w:pPr>
+      <w:r>
+        <w:rPr>
+          <w:rFonts w:hint="eastAsia" w:ascii="Helvetica" w:hAnsi="Helvetica" w:eastAsia="Helvetica" w:cs="Helvetica"/>
+          <w:b w:val="0"/>
+          <w:i w:val="0"/>
+          <w:caps w:val="0"/>
+          <w:color w:val="333333"/>
+          <w:spacing w:val="0"/>
+          <w:sz w:val="22"/>
+          <w:szCs w:val="22"/>
+          <w:shd w:val="clear" w:fill="FFFFFF"/>
+          <w:lang w:val="en-US" w:eastAsia="zh-CN"/>
+        </w:rPr>
+        <w:t>import javax.servlet.ServletException;</w:t>
+      </w:r>
+    </w:p>
+    <w:p>
+      <w:pPr>
+        <w:widowControl w:val="0"/>
+        <w:numPr>
+          <w:numId w:val="0"/>
+        </w:numPr>
+        <w:pBdr>
+          <w:top w:val="single" w:color="auto" w:sz="4" w:space="0"/>
+          <w:left w:val="single" w:color="auto" w:sz="4" w:space="0"/>
+          <w:bottom w:val="single" w:color="auto" w:sz="4" w:space="0"/>
+          <w:right w:val="single" w:color="auto" w:sz="4" w:space="0"/>
+        </w:pBdr>
+        <w:jc w:val="both"/>
+        <w:rPr>
+          <w:rFonts w:hint="eastAsia" w:ascii="Helvetica" w:hAnsi="Helvetica" w:eastAsia="Helvetica" w:cs="Helvetica"/>
+          <w:b w:val="0"/>
+          <w:i w:val="0"/>
+          <w:caps w:val="0"/>
+          <w:color w:val="333333"/>
+          <w:spacing w:val="0"/>
+          <w:sz w:val="22"/>
+          <w:szCs w:val="22"/>
+          <w:shd w:val="clear" w:fill="FFFFFF"/>
+          <w:lang w:val="en-US" w:eastAsia="zh-CN"/>
+        </w:rPr>
+      </w:pPr>
+      <w:r>
+        <w:rPr>
+          <w:rFonts w:hint="eastAsia" w:ascii="Helvetica" w:hAnsi="Helvetica" w:eastAsia="Helvetica" w:cs="Helvetica"/>
+          <w:b w:val="0"/>
+          <w:i w:val="0"/>
+          <w:caps w:val="0"/>
+          <w:color w:val="333333"/>
+          <w:spacing w:val="0"/>
+          <w:sz w:val="22"/>
+          <w:szCs w:val="22"/>
+          <w:shd w:val="clear" w:fill="FFFFFF"/>
+          <w:lang w:val="en-US" w:eastAsia="zh-CN"/>
+        </w:rPr>
+        <w:t>import javax.servlet.http.HttpServlet;</w:t>
+      </w:r>
+    </w:p>
+    <w:p>
+      <w:pPr>
+        <w:widowControl w:val="0"/>
+        <w:numPr>
+          <w:numId w:val="0"/>
+        </w:numPr>
+        <w:pBdr>
+          <w:top w:val="single" w:color="auto" w:sz="4" w:space="0"/>
+          <w:left w:val="single" w:color="auto" w:sz="4" w:space="0"/>
+          <w:bottom w:val="single" w:color="auto" w:sz="4" w:space="0"/>
+          <w:right w:val="single" w:color="auto" w:sz="4" w:space="0"/>
+        </w:pBdr>
+        <w:jc w:val="both"/>
+        <w:rPr>
+          <w:rFonts w:hint="eastAsia" w:ascii="Helvetica" w:hAnsi="Helvetica" w:eastAsia="Helvetica" w:cs="Helvetica"/>
+          <w:b w:val="0"/>
+          <w:i w:val="0"/>
+          <w:caps w:val="0"/>
+          <w:color w:val="333333"/>
+          <w:spacing w:val="0"/>
+          <w:sz w:val="22"/>
+          <w:szCs w:val="22"/>
+          <w:shd w:val="clear" w:fill="FFFFFF"/>
+          <w:lang w:val="en-US" w:eastAsia="zh-CN"/>
+        </w:rPr>
+      </w:pPr>
+      <w:r>
+        <w:rPr>
+          <w:rFonts w:hint="eastAsia" w:ascii="Helvetica" w:hAnsi="Helvetica" w:eastAsia="Helvetica" w:cs="Helvetica"/>
+          <w:b w:val="0"/>
+          <w:i w:val="0"/>
+          <w:caps w:val="0"/>
+          <w:color w:val="333333"/>
+          <w:spacing w:val="0"/>
+          <w:sz w:val="22"/>
+          <w:szCs w:val="22"/>
+          <w:shd w:val="clear" w:fill="FFFFFF"/>
+          <w:lang w:val="en-US" w:eastAsia="zh-CN"/>
+        </w:rPr>
+        <w:t>import javax.servlet.http.HttpServletRequest;</w:t>
+      </w:r>
+    </w:p>
+    <w:p>
+      <w:pPr>
+        <w:widowControl w:val="0"/>
+        <w:numPr>
+          <w:numId w:val="0"/>
+        </w:numPr>
+        <w:pBdr>
+          <w:top w:val="single" w:color="auto" w:sz="4" w:space="0"/>
+          <w:left w:val="single" w:color="auto" w:sz="4" w:space="0"/>
+          <w:bottom w:val="single" w:color="auto" w:sz="4" w:space="0"/>
+          <w:right w:val="single" w:color="auto" w:sz="4" w:space="0"/>
+        </w:pBdr>
+        <w:jc w:val="both"/>
+        <w:rPr>
+          <w:rFonts w:hint="eastAsia" w:ascii="Helvetica" w:hAnsi="Helvetica" w:eastAsia="Helvetica" w:cs="Helvetica"/>
+          <w:b w:val="0"/>
+          <w:i w:val="0"/>
+          <w:caps w:val="0"/>
+          <w:color w:val="333333"/>
+          <w:spacing w:val="0"/>
+          <w:sz w:val="22"/>
+          <w:szCs w:val="22"/>
+          <w:shd w:val="clear" w:fill="FFFFFF"/>
+          <w:lang w:val="en-US" w:eastAsia="zh-CN"/>
+        </w:rPr>
+      </w:pPr>
+      <w:r>
+        <w:rPr>
+          <w:rFonts w:hint="eastAsia" w:ascii="Helvetica" w:hAnsi="Helvetica" w:eastAsia="Helvetica" w:cs="Helvetica"/>
+          <w:b w:val="0"/>
+          <w:i w:val="0"/>
+          <w:caps w:val="0"/>
+          <w:color w:val="333333"/>
+          <w:spacing w:val="0"/>
+          <w:sz w:val="22"/>
+          <w:szCs w:val="22"/>
+          <w:shd w:val="clear" w:fill="FFFFFF"/>
+          <w:lang w:val="en-US" w:eastAsia="zh-CN"/>
+        </w:rPr>
+        <w:t>import javax.servlet.http.HttpServletResponse;</w:t>
+      </w:r>
+    </w:p>
+    <w:p>
+      <w:pPr>
+        <w:widowControl w:val="0"/>
+        <w:numPr>
+          <w:numId w:val="0"/>
+        </w:numPr>
+        <w:pBdr>
+          <w:top w:val="single" w:color="auto" w:sz="4" w:space="0"/>
+          <w:left w:val="single" w:color="auto" w:sz="4" w:space="0"/>
+          <w:bottom w:val="single" w:color="auto" w:sz="4" w:space="0"/>
+          <w:right w:val="single" w:color="auto" w:sz="4" w:space="0"/>
+        </w:pBdr>
+        <w:jc w:val="both"/>
+        <w:rPr>
+          <w:rFonts w:hint="eastAsia" w:ascii="Helvetica" w:hAnsi="Helvetica" w:eastAsia="Helvetica" w:cs="Helvetica"/>
+          <w:b w:val="0"/>
+          <w:i w:val="0"/>
+          <w:caps w:val="0"/>
+          <w:color w:val="333333"/>
+          <w:spacing w:val="0"/>
+          <w:sz w:val="22"/>
+          <w:szCs w:val="22"/>
+          <w:shd w:val="clear" w:fill="FFFFFF"/>
+          <w:lang w:val="en-US" w:eastAsia="zh-CN"/>
+        </w:rPr>
+      </w:pPr>
+      <w:r>
+        <w:rPr>
+          <w:rFonts w:hint="eastAsia" w:ascii="Helvetica" w:hAnsi="Helvetica" w:eastAsia="Helvetica" w:cs="Helvetica"/>
+          <w:b w:val="0"/>
+          <w:i w:val="0"/>
+          <w:caps w:val="0"/>
+          <w:color w:val="333333"/>
+          <w:spacing w:val="0"/>
+          <w:sz w:val="22"/>
+          <w:szCs w:val="22"/>
+          <w:shd w:val="clear" w:fill="FFFFFF"/>
+          <w:lang w:val="en-US" w:eastAsia="zh-CN"/>
+        </w:rPr>
+        <w:t xml:space="preserve"> </w:t>
+      </w:r>
+    </w:p>
+    <w:p>
+      <w:pPr>
+        <w:widowControl w:val="0"/>
+        <w:numPr>
+          <w:numId w:val="0"/>
+        </w:numPr>
+        <w:pBdr>
+          <w:top w:val="single" w:color="auto" w:sz="4" w:space="0"/>
+          <w:left w:val="single" w:color="auto" w:sz="4" w:space="0"/>
+          <w:bottom w:val="single" w:color="auto" w:sz="4" w:space="0"/>
+          <w:right w:val="single" w:color="auto" w:sz="4" w:space="0"/>
+        </w:pBdr>
+        <w:jc w:val="both"/>
+        <w:rPr>
+          <w:rFonts w:hint="eastAsia" w:ascii="Helvetica" w:hAnsi="Helvetica" w:eastAsia="Helvetica" w:cs="Helvetica"/>
+          <w:b w:val="0"/>
+          <w:i w:val="0"/>
+          <w:caps w:val="0"/>
+          <w:color w:val="333333"/>
+          <w:spacing w:val="0"/>
+          <w:sz w:val="22"/>
+          <w:szCs w:val="22"/>
+          <w:shd w:val="clear" w:fill="FFFFFF"/>
+          <w:lang w:val="en-US" w:eastAsia="zh-CN"/>
+        </w:rPr>
+      </w:pPr>
+      <w:r>
+        <w:rPr>
+          <w:rFonts w:hint="eastAsia" w:ascii="Helvetica" w:hAnsi="Helvetica" w:eastAsia="Helvetica" w:cs="Helvetica"/>
+          <w:b w:val="0"/>
+          <w:i w:val="0"/>
+          <w:caps w:val="0"/>
+          <w:color w:val="333333"/>
+          <w:spacing w:val="0"/>
+          <w:sz w:val="22"/>
+          <w:szCs w:val="22"/>
+          <w:shd w:val="clear" w:fill="FFFFFF"/>
+          <w:lang w:val="en-US" w:eastAsia="zh-CN"/>
+        </w:rPr>
+        <w:t>public class LoginServlet extends HttpServlet {</w:t>
+      </w:r>
+    </w:p>
+    <w:p>
+      <w:pPr>
+        <w:widowControl w:val="0"/>
+        <w:numPr>
+          <w:numId w:val="0"/>
+        </w:numPr>
+        <w:pBdr>
+          <w:top w:val="single" w:color="auto" w:sz="4" w:space="0"/>
+          <w:left w:val="single" w:color="auto" w:sz="4" w:space="0"/>
+          <w:bottom w:val="single" w:color="auto" w:sz="4" w:space="0"/>
+          <w:right w:val="single" w:color="auto" w:sz="4" w:space="0"/>
+        </w:pBdr>
+        <w:jc w:val="both"/>
+        <w:rPr>
+          <w:rFonts w:hint="eastAsia" w:ascii="Helvetica" w:hAnsi="Helvetica" w:eastAsia="Helvetica" w:cs="Helvetica"/>
+          <w:b w:val="0"/>
+          <w:i w:val="0"/>
+          <w:caps w:val="0"/>
+          <w:color w:val="333333"/>
+          <w:spacing w:val="0"/>
+          <w:sz w:val="22"/>
+          <w:szCs w:val="22"/>
+          <w:shd w:val="clear" w:fill="FFFFFF"/>
+          <w:lang w:val="en-US" w:eastAsia="zh-CN"/>
+        </w:rPr>
+      </w:pPr>
+      <w:r>
+        <w:rPr>
+          <w:rFonts w:hint="eastAsia" w:ascii="Helvetica" w:hAnsi="Helvetica" w:eastAsia="Helvetica" w:cs="Helvetica"/>
+          <w:b w:val="0"/>
+          <w:i w:val="0"/>
+          <w:caps w:val="0"/>
+          <w:color w:val="333333"/>
+          <w:spacing w:val="0"/>
+          <w:sz w:val="22"/>
+          <w:szCs w:val="22"/>
+          <w:shd w:val="clear" w:fill="FFFFFF"/>
+          <w:lang w:val="en-US" w:eastAsia="zh-CN"/>
+        </w:rPr>
+        <w:t xml:space="preserve"> </w:t>
+      </w:r>
+    </w:p>
+    <w:p>
+      <w:pPr>
+        <w:widowControl w:val="0"/>
+        <w:numPr>
+          <w:numId w:val="0"/>
+        </w:numPr>
+        <w:pBdr>
+          <w:top w:val="single" w:color="auto" w:sz="4" w:space="0"/>
+          <w:left w:val="single" w:color="auto" w:sz="4" w:space="0"/>
+          <w:bottom w:val="single" w:color="auto" w:sz="4" w:space="0"/>
+          <w:right w:val="single" w:color="auto" w:sz="4" w:space="0"/>
+        </w:pBdr>
+        <w:jc w:val="both"/>
+        <w:rPr>
+          <w:rFonts w:hint="eastAsia" w:ascii="Helvetica" w:hAnsi="Helvetica" w:eastAsia="Helvetica" w:cs="Helvetica"/>
+          <w:b w:val="0"/>
+          <w:i w:val="0"/>
+          <w:caps w:val="0"/>
+          <w:color w:val="333333"/>
+          <w:spacing w:val="0"/>
+          <w:sz w:val="22"/>
+          <w:szCs w:val="22"/>
+          <w:shd w:val="clear" w:fill="FFFFFF"/>
+          <w:lang w:val="en-US" w:eastAsia="zh-CN"/>
+        </w:rPr>
+      </w:pPr>
+      <w:r>
+        <w:rPr>
+          <w:rFonts w:hint="eastAsia" w:ascii="Helvetica" w:hAnsi="Helvetica" w:eastAsia="Helvetica" w:cs="Helvetica"/>
+          <w:b w:val="0"/>
+          <w:i w:val="0"/>
+          <w:caps w:val="0"/>
+          <w:color w:val="333333"/>
+          <w:spacing w:val="0"/>
+          <w:sz w:val="22"/>
+          <w:szCs w:val="22"/>
+          <w:shd w:val="clear" w:fill="FFFFFF"/>
+          <w:lang w:val="en-US" w:eastAsia="zh-CN"/>
+        </w:rPr>
+        <w:t xml:space="preserve">    protected void doPost(HttpServletRequest request, HttpServletResponse response)</w:t>
+      </w:r>
+    </w:p>
+    <w:p>
+      <w:pPr>
+        <w:widowControl w:val="0"/>
+        <w:numPr>
+          <w:numId w:val="0"/>
+        </w:numPr>
+        <w:pBdr>
+          <w:top w:val="single" w:color="auto" w:sz="4" w:space="0"/>
+          <w:left w:val="single" w:color="auto" w:sz="4" w:space="0"/>
+          <w:bottom w:val="single" w:color="auto" w:sz="4" w:space="0"/>
+          <w:right w:val="single" w:color="auto" w:sz="4" w:space="0"/>
+        </w:pBdr>
+        <w:jc w:val="both"/>
+        <w:rPr>
+          <w:rFonts w:hint="eastAsia" w:ascii="Helvetica" w:hAnsi="Helvetica" w:eastAsia="Helvetica" w:cs="Helvetica"/>
+          <w:b w:val="0"/>
+          <w:i w:val="0"/>
+          <w:caps w:val="0"/>
+          <w:color w:val="333333"/>
+          <w:spacing w:val="0"/>
+          <w:sz w:val="22"/>
+          <w:szCs w:val="22"/>
+          <w:shd w:val="clear" w:fill="FFFFFF"/>
+          <w:lang w:val="en-US" w:eastAsia="zh-CN"/>
+        </w:rPr>
+      </w:pPr>
+      <w:r>
+        <w:rPr>
+          <w:rFonts w:hint="eastAsia" w:ascii="Helvetica" w:hAnsi="Helvetica" w:eastAsia="Helvetica" w:cs="Helvetica"/>
+          <w:b w:val="0"/>
+          <w:i w:val="0"/>
+          <w:caps w:val="0"/>
+          <w:color w:val="333333"/>
+          <w:spacing w:val="0"/>
+          <w:sz w:val="22"/>
+          <w:szCs w:val="22"/>
+          <w:shd w:val="clear" w:fill="FFFFFF"/>
+          <w:lang w:val="en-US" w:eastAsia="zh-CN"/>
+        </w:rPr>
+        <w:t xml:space="preserve">            throws ServletException, IOException {</w:t>
+      </w:r>
+    </w:p>
+    <w:p>
+      <w:pPr>
+        <w:widowControl w:val="0"/>
+        <w:numPr>
+          <w:numId w:val="0"/>
+        </w:numPr>
+        <w:pBdr>
+          <w:top w:val="single" w:color="auto" w:sz="4" w:space="0"/>
+          <w:left w:val="single" w:color="auto" w:sz="4" w:space="0"/>
+          <w:bottom w:val="single" w:color="auto" w:sz="4" w:space="0"/>
+          <w:right w:val="single" w:color="auto" w:sz="4" w:space="0"/>
+        </w:pBdr>
+        <w:jc w:val="both"/>
+        <w:rPr>
+          <w:rFonts w:hint="eastAsia" w:ascii="Helvetica" w:hAnsi="Helvetica" w:eastAsia="Helvetica" w:cs="Helvetica"/>
+          <w:b w:val="0"/>
+          <w:i w:val="0"/>
+          <w:caps w:val="0"/>
+          <w:color w:val="333333"/>
+          <w:spacing w:val="0"/>
+          <w:sz w:val="22"/>
+          <w:szCs w:val="22"/>
+          <w:shd w:val="clear" w:fill="FFFFFF"/>
+          <w:lang w:val="en-US" w:eastAsia="zh-CN"/>
+        </w:rPr>
+      </w:pPr>
+      <w:r>
+        <w:rPr>
+          <w:rFonts w:hint="eastAsia" w:ascii="Helvetica" w:hAnsi="Helvetica" w:eastAsia="Helvetica" w:cs="Helvetica"/>
+          <w:b w:val="0"/>
+          <w:i w:val="0"/>
+          <w:caps w:val="0"/>
+          <w:color w:val="333333"/>
+          <w:spacing w:val="0"/>
+          <w:sz w:val="22"/>
+          <w:szCs w:val="22"/>
+          <w:shd w:val="clear" w:fill="FFFFFF"/>
+          <w:lang w:val="en-US" w:eastAsia="zh-CN"/>
+        </w:rPr>
+        <w:t xml:space="preserve"> </w:t>
+      </w:r>
+    </w:p>
+    <w:p>
+      <w:pPr>
+        <w:widowControl w:val="0"/>
+        <w:numPr>
+          <w:numId w:val="0"/>
+        </w:numPr>
+        <w:pBdr>
+          <w:top w:val="single" w:color="auto" w:sz="4" w:space="0"/>
+          <w:left w:val="single" w:color="auto" w:sz="4" w:space="0"/>
+          <w:bottom w:val="single" w:color="auto" w:sz="4" w:space="0"/>
+          <w:right w:val="single" w:color="auto" w:sz="4" w:space="0"/>
+        </w:pBdr>
+        <w:jc w:val="both"/>
+        <w:rPr>
+          <w:rFonts w:hint="eastAsia" w:ascii="Helvetica" w:hAnsi="Helvetica" w:eastAsia="Helvetica" w:cs="Helvetica"/>
+          <w:b w:val="0"/>
+          <w:i w:val="0"/>
+          <w:caps w:val="0"/>
+          <w:color w:val="333333"/>
+          <w:spacing w:val="0"/>
+          <w:sz w:val="22"/>
+          <w:szCs w:val="22"/>
+          <w:shd w:val="clear" w:fill="FFFFFF"/>
+          <w:lang w:val="en-US" w:eastAsia="zh-CN"/>
+        </w:rPr>
+      </w:pPr>
+      <w:r>
+        <w:rPr>
+          <w:rFonts w:hint="eastAsia" w:ascii="Helvetica" w:hAnsi="Helvetica" w:eastAsia="Helvetica" w:cs="Helvetica"/>
+          <w:b w:val="0"/>
+          <w:i w:val="0"/>
+          <w:caps w:val="0"/>
+          <w:color w:val="333333"/>
+          <w:spacing w:val="0"/>
+          <w:sz w:val="22"/>
+          <w:szCs w:val="22"/>
+          <w:shd w:val="clear" w:fill="FFFFFF"/>
+          <w:lang w:val="en-US" w:eastAsia="zh-CN"/>
+        </w:rPr>
+        <w:t xml:space="preserve">    }</w:t>
+      </w:r>
+    </w:p>
+    <w:p>
+      <w:pPr>
+        <w:widowControl w:val="0"/>
+        <w:numPr>
+          <w:numId w:val="0"/>
+        </w:numPr>
+        <w:pBdr>
+          <w:top w:val="single" w:color="auto" w:sz="4" w:space="0"/>
+          <w:left w:val="single" w:color="auto" w:sz="4" w:space="0"/>
+          <w:bottom w:val="single" w:color="auto" w:sz="4" w:space="0"/>
+          <w:right w:val="single" w:color="auto" w:sz="4" w:space="0"/>
+        </w:pBdr>
+        <w:jc w:val="both"/>
+        <w:rPr>
+          <w:rFonts w:hint="eastAsia" w:ascii="Helvetica" w:hAnsi="Helvetica" w:eastAsia="Helvetica" w:cs="Helvetica"/>
+          <w:b w:val="0"/>
+          <w:i w:val="0"/>
+          <w:caps w:val="0"/>
+          <w:color w:val="333333"/>
+          <w:spacing w:val="0"/>
+          <w:sz w:val="22"/>
+          <w:szCs w:val="22"/>
+          <w:shd w:val="clear" w:fill="FFFFFF"/>
+          <w:lang w:val="en-US" w:eastAsia="zh-CN"/>
+        </w:rPr>
+      </w:pPr>
+      <w:r>
+        <w:rPr>
+          <w:rFonts w:hint="eastAsia" w:ascii="Helvetica" w:hAnsi="Helvetica" w:eastAsia="Helvetica" w:cs="Helvetica"/>
+          <w:b w:val="0"/>
+          <w:i w:val="0"/>
+          <w:caps w:val="0"/>
+          <w:color w:val="333333"/>
+          <w:spacing w:val="0"/>
+          <w:sz w:val="22"/>
+          <w:szCs w:val="22"/>
+          <w:shd w:val="clear" w:fill="FFFFFF"/>
+          <w:lang w:val="en-US" w:eastAsia="zh-CN"/>
+        </w:rPr>
+        <w:t xml:space="preserve"> </w:t>
+      </w:r>
+    </w:p>
+    <w:p>
+      <w:pPr>
+        <w:widowControl w:val="0"/>
+        <w:numPr>
+          <w:numId w:val="0"/>
+        </w:numPr>
+        <w:pBdr>
+          <w:top w:val="single" w:color="auto" w:sz="4" w:space="0"/>
+          <w:left w:val="single" w:color="auto" w:sz="4" w:space="0"/>
+          <w:bottom w:val="single" w:color="auto" w:sz="4" w:space="0"/>
+          <w:right w:val="single" w:color="auto" w:sz="4" w:space="0"/>
+        </w:pBdr>
+        <w:jc w:val="both"/>
+        <w:rPr>
+          <w:rFonts w:hint="eastAsia" w:ascii="Helvetica" w:hAnsi="Helvetica" w:eastAsia="Helvetica" w:cs="Helvetica"/>
+          <w:b w:val="0"/>
+          <w:i w:val="0"/>
+          <w:caps w:val="0"/>
+          <w:color w:val="333333"/>
+          <w:spacing w:val="0"/>
+          <w:sz w:val="22"/>
+          <w:szCs w:val="22"/>
+          <w:shd w:val="clear" w:fill="FFFFFF"/>
+          <w:lang w:val="en-US" w:eastAsia="zh-CN"/>
+        </w:rPr>
+      </w:pPr>
+      <w:r>
+        <w:rPr>
+          <w:rFonts w:hint="eastAsia" w:ascii="Helvetica" w:hAnsi="Helvetica" w:eastAsia="Helvetica" w:cs="Helvetica"/>
+          <w:b w:val="0"/>
+          <w:i w:val="0"/>
+          <w:caps w:val="0"/>
+          <w:color w:val="333333"/>
+          <w:spacing w:val="0"/>
+          <w:sz w:val="22"/>
+          <w:szCs w:val="22"/>
+          <w:shd w:val="clear" w:fill="FFFFFF"/>
+          <w:lang w:val="en-US" w:eastAsia="zh-CN"/>
+        </w:rPr>
+        <w:t>}</w:t>
+      </w:r>
+    </w:p>
+    <w:p>
+      <w:pPr>
+        <w:widowControl w:val="0"/>
+        <w:numPr>
+          <w:numId w:val="0"/>
+        </w:numPr>
+        <w:jc w:val="both"/>
+        <w:rPr>
+          <w:rFonts w:hint="eastAsia"/>
+          <w:lang w:val="en-US" w:eastAsia="zh-CN"/>
+        </w:rPr>
+      </w:pPr>
+    </w:p>
+    <w:p>
+      <w:pPr>
+        <w:pStyle w:val="3"/>
+        <w:rPr>
+          <w:rFonts w:hint="eastAsia"/>
+          <w:lang w:val="en-US" w:eastAsia="zh-CN"/>
+        </w:rPr>
+      </w:pPr>
+      <w:r>
+        <w:rPr>
+          <w:rFonts w:hint="eastAsia"/>
+          <w:lang w:val="en-US" w:eastAsia="zh-CN"/>
+        </w:rPr>
+        <w:t xml:space="preserve">3、service()    </w:t>
+      </w:r>
+    </w:p>
+    <w:p>
+      <w:pPr>
+        <w:keepNext w:val="0"/>
+        <w:keepLines w:val="0"/>
+        <w:widowControl/>
+        <w:suppressLineNumbers w:val="0"/>
+        <w:jc w:val="left"/>
+        <w:rPr>
+          <w:rFonts w:hint="default" w:ascii="Helvetica" w:hAnsi="Helvetica" w:eastAsia="Helvetica" w:cs="Helvetica"/>
+          <w:kern w:val="0"/>
+          <w:sz w:val="22"/>
+          <w:szCs w:val="22"/>
+          <w:bdr w:val="none" w:color="auto" w:sz="0" w:space="0"/>
+          <w:shd w:val="clear" w:fill="FFFFFF"/>
+          <w:lang w:val="en-US" w:eastAsia="zh-CN" w:bidi="ar"/>
+        </w:rPr>
+      </w:pPr>
+      <w:r>
+        <w:rPr>
+          <w:rFonts w:hint="default" w:ascii="Helvetica" w:hAnsi="Helvetica" w:eastAsia="Helvetica" w:cs="Helvetica"/>
+          <w:kern w:val="0"/>
+          <w:sz w:val="22"/>
+          <w:szCs w:val="22"/>
+          <w:bdr w:val="none" w:color="auto" w:sz="0" w:space="0"/>
+          <w:shd w:val="clear" w:fill="FFFFFF"/>
+          <w:lang w:val="en-US" w:eastAsia="zh-CN" w:bidi="ar"/>
+        </w:rPr>
+        <w:t>LoginServlet继承了HttpServlet,同时也继承了一个方法 </w:t>
+      </w:r>
+    </w:p>
+    <w:p>
+      <w:pPr>
+        <w:keepNext w:val="0"/>
+        <w:keepLines w:val="0"/>
+        <w:widowControl/>
+        <w:suppressLineNumbers w:val="0"/>
+        <w:jc w:val="left"/>
+        <w:rPr>
+          <w:rFonts w:hint="default" w:ascii="Helvetica" w:hAnsi="Helvetica" w:eastAsia="Helvetica" w:cs="Helvetica"/>
+          <w:kern w:val="0"/>
+          <w:sz w:val="22"/>
+          <w:szCs w:val="22"/>
+          <w:bdr w:val="none" w:color="auto" w:sz="0" w:space="0"/>
+          <w:shd w:val="clear" w:fill="FFFFFF"/>
+          <w:lang w:val="en-US" w:eastAsia="zh-CN" w:bidi="ar"/>
+        </w:rPr>
+      </w:pPr>
+      <w:r>
+        <w:rPr>
+          <w:rFonts w:hint="default" w:ascii="Helvetica" w:hAnsi="Helvetica" w:eastAsia="Helvetica" w:cs="Helvetica"/>
+          <w:kern w:val="0"/>
+          <w:sz w:val="22"/>
+          <w:szCs w:val="22"/>
+          <w:bdr w:val="none" w:color="auto" w:sz="0" w:space="0"/>
+          <w:shd w:val="clear" w:fill="FFFFFF"/>
+          <w:lang w:val="en-US" w:eastAsia="zh-CN" w:bidi="ar"/>
+        </w:rPr>
+        <w:t>service(HttpServletRequest , HttpServletResponse )</w:t>
+      </w:r>
+      <w:r>
+        <w:rPr>
+          <w:rFonts w:hint="default" w:ascii="Helvetica" w:hAnsi="Helvetica" w:eastAsia="Helvetica" w:cs="Helvetica"/>
+          <w:kern w:val="0"/>
+          <w:sz w:val="22"/>
+          <w:szCs w:val="22"/>
+          <w:bdr w:val="none" w:color="auto" w:sz="0" w:space="0"/>
+          <w:shd w:val="clear" w:fill="FFFFFF"/>
+          <w:lang w:val="en-US" w:eastAsia="zh-CN" w:bidi="ar"/>
+        </w:rPr>
+        <w:br w:type="textWrapping"/>
+      </w:r>
+      <w:r>
+        <w:rPr>
+          <w:rFonts w:hint="default" w:ascii="Helvetica" w:hAnsi="Helvetica" w:eastAsia="Helvetica" w:cs="Helvetica"/>
+          <w:kern w:val="0"/>
+          <w:sz w:val="22"/>
+          <w:szCs w:val="22"/>
+          <w:bdr w:val="none" w:color="auto" w:sz="0" w:space="0"/>
+          <w:shd w:val="clear" w:fill="FFFFFF"/>
+          <w:lang w:val="en-US" w:eastAsia="zh-CN" w:bidi="ar"/>
+        </w:rPr>
+        <w:br w:type="textWrapping"/>
+      </w:r>
+      <w:r>
+        <w:rPr>
+          <w:rFonts w:hint="default" w:ascii="Helvetica" w:hAnsi="Helvetica" w:eastAsia="Helvetica" w:cs="Helvetica"/>
+          <w:b/>
+          <w:bCs/>
+          <w:kern w:val="0"/>
+          <w:sz w:val="22"/>
+          <w:szCs w:val="22"/>
+          <w:bdr w:val="none" w:color="auto" w:sz="0" w:space="0"/>
+          <w:shd w:val="clear" w:fill="FFFFFF"/>
+          <w:lang w:val="en-US" w:eastAsia="zh-CN" w:bidi="ar"/>
+        </w:rPr>
+        <w:t>实际上，在执行doGet()或者doPost()之前，都会先执行service()</w:t>
+      </w:r>
+      <w:r>
+        <w:rPr>
+          <w:rFonts w:hint="default" w:ascii="Helvetica" w:hAnsi="Helvetica" w:eastAsia="Helvetica" w:cs="Helvetica"/>
+          <w:b/>
+          <w:bCs/>
+          <w:kern w:val="0"/>
+          <w:sz w:val="22"/>
+          <w:szCs w:val="22"/>
+          <w:bdr w:val="none" w:color="auto" w:sz="0" w:space="0"/>
+          <w:shd w:val="clear" w:fill="FFFFFF"/>
+          <w:lang w:val="en-US" w:eastAsia="zh-CN" w:bidi="ar"/>
+        </w:rPr>
+        <w:br w:type="textWrapping"/>
+      </w:r>
+      <w:r>
+        <w:rPr>
+          <w:rFonts w:hint="default" w:ascii="Helvetica" w:hAnsi="Helvetica" w:eastAsia="Helvetica" w:cs="Helvetica"/>
+          <w:kern w:val="0"/>
+          <w:sz w:val="22"/>
+          <w:szCs w:val="22"/>
+          <w:bdr w:val="none" w:color="auto" w:sz="0" w:space="0"/>
+          <w:shd w:val="clear" w:fill="FFFFFF"/>
+          <w:lang w:val="en-US" w:eastAsia="zh-CN" w:bidi="ar"/>
+        </w:rPr>
+        <w:br w:type="textWrapping"/>
+      </w:r>
+      <w:r>
+        <w:rPr>
+          <w:rFonts w:hint="default" w:ascii="Helvetica" w:hAnsi="Helvetica" w:eastAsia="Helvetica" w:cs="Helvetica"/>
+          <w:kern w:val="0"/>
+          <w:sz w:val="22"/>
+          <w:szCs w:val="22"/>
+          <w:bdr w:val="none" w:color="auto" w:sz="0" w:space="0"/>
+          <w:shd w:val="clear" w:fill="FFFFFF"/>
+          <w:lang w:val="en-US" w:eastAsia="zh-CN" w:bidi="ar"/>
+        </w:rPr>
+        <w:t>由service()方法进行判断，到底该调用doGet()还是doPost()</w:t>
+      </w:r>
+      <w:r>
+        <w:rPr>
+          <w:rFonts w:hint="default" w:ascii="Helvetica" w:hAnsi="Helvetica" w:eastAsia="Helvetica" w:cs="Helvetica"/>
+          <w:kern w:val="0"/>
+          <w:sz w:val="22"/>
+          <w:szCs w:val="22"/>
+          <w:bdr w:val="none" w:color="auto" w:sz="0" w:space="0"/>
+          <w:shd w:val="clear" w:fill="FFFFFF"/>
+          <w:lang w:val="en-US" w:eastAsia="zh-CN" w:bidi="ar"/>
+        </w:rPr>
+        <w:br w:type="textWrapping"/>
+      </w:r>
+      <w:r>
+        <w:rPr>
+          <w:rFonts w:hint="default" w:ascii="Helvetica" w:hAnsi="Helvetica" w:eastAsia="Helvetica" w:cs="Helvetica"/>
+          <w:kern w:val="0"/>
+          <w:sz w:val="22"/>
+          <w:szCs w:val="22"/>
+          <w:bdr w:val="none" w:color="auto" w:sz="0" w:space="0"/>
+          <w:shd w:val="clear" w:fill="FFFFFF"/>
+          <w:lang w:val="en-US" w:eastAsia="zh-CN" w:bidi="ar"/>
+        </w:rPr>
+        <w:br w:type="textWrapping"/>
+      </w:r>
+      <w:r>
+        <w:rPr>
+          <w:rFonts w:hint="default" w:ascii="Helvetica" w:hAnsi="Helvetica" w:eastAsia="Helvetica" w:cs="Helvetica"/>
+          <w:kern w:val="0"/>
+          <w:sz w:val="22"/>
+          <w:szCs w:val="22"/>
+          <w:bdr w:val="none" w:color="auto" w:sz="0" w:space="0"/>
+          <w:shd w:val="clear" w:fill="FFFFFF"/>
+          <w:lang w:val="en-US" w:eastAsia="zh-CN" w:bidi="ar"/>
+        </w:rPr>
+        <w:t>可以发现，service(), doGet(), doPost() 三种方式的参数列表都是一样的。</w:t>
+      </w:r>
+      <w:r>
+        <w:rPr>
+          <w:rFonts w:hint="default" w:ascii="Helvetica" w:hAnsi="Helvetica" w:eastAsia="Helvetica" w:cs="Helvetica"/>
+          <w:kern w:val="0"/>
+          <w:sz w:val="22"/>
+          <w:szCs w:val="22"/>
+          <w:bdr w:val="none" w:color="auto" w:sz="0" w:space="0"/>
+          <w:shd w:val="clear" w:fill="FFFFFF"/>
+          <w:lang w:val="en-US" w:eastAsia="zh-CN" w:bidi="ar"/>
+        </w:rPr>
+        <w:br w:type="textWrapping"/>
+      </w:r>
+      <w:r>
+        <w:rPr>
+          <w:rFonts w:hint="default" w:ascii="Helvetica" w:hAnsi="Helvetica" w:eastAsia="Helvetica" w:cs="Helvetica"/>
+          <w:kern w:val="0"/>
+          <w:sz w:val="22"/>
+          <w:szCs w:val="22"/>
+          <w:bdr w:val="none" w:color="auto" w:sz="0" w:space="0"/>
+          <w:shd w:val="clear" w:fill="FFFFFF"/>
+          <w:lang w:val="en-US" w:eastAsia="zh-CN" w:bidi="ar"/>
+        </w:rPr>
+        <w:br w:type="textWrapping"/>
+      </w:r>
+      <w:r>
+        <w:rPr>
+          <w:rFonts w:hint="default" w:ascii="Helvetica" w:hAnsi="Helvetica" w:eastAsia="Helvetica" w:cs="Helvetica"/>
+          <w:kern w:val="0"/>
+          <w:sz w:val="22"/>
+          <w:szCs w:val="22"/>
+          <w:bdr w:val="none" w:color="auto" w:sz="0" w:space="0"/>
+          <w:shd w:val="clear" w:fill="FFFFFF"/>
+          <w:lang w:val="en-US" w:eastAsia="zh-CN" w:bidi="ar"/>
+        </w:rPr>
+        <w:t>所以，有时候也会</w:t>
+      </w:r>
+      <w:r>
+        <w:rPr>
+          <w:rStyle w:val="5"/>
+          <w:rFonts w:hint="default" w:ascii="Helvetica" w:hAnsi="Helvetica" w:eastAsia="Helvetica" w:cs="Helvetica"/>
+          <w:b/>
+          <w:color w:val="0070C0"/>
+          <w:kern w:val="0"/>
+          <w:sz w:val="22"/>
+          <w:szCs w:val="22"/>
+          <w:bdr w:val="none" w:color="auto" w:sz="0" w:space="0"/>
+          <w:shd w:val="clear" w:fill="FFFFFF"/>
+          <w:lang w:val="en-US" w:eastAsia="zh-CN" w:bidi="ar"/>
+        </w:rPr>
+        <w:t>直接重写service()</w:t>
+      </w:r>
+      <w:r>
+        <w:rPr>
+          <w:rFonts w:hint="default" w:ascii="Helvetica" w:hAnsi="Helvetica" w:eastAsia="Helvetica" w:cs="Helvetica"/>
+          <w:kern w:val="0"/>
+          <w:sz w:val="22"/>
+          <w:szCs w:val="22"/>
+          <w:bdr w:val="none" w:color="auto" w:sz="0" w:space="0"/>
+          <w:shd w:val="clear" w:fill="FFFFFF"/>
+          <w:lang w:val="en-US" w:eastAsia="zh-CN" w:bidi="ar"/>
+        </w:rPr>
+        <w:t>方法，在其中提供相应的服务，就不用区分到底是get还是post乐。</w:t>
+      </w:r>
+      <w:r>
+        <w:rPr>
+          <w:rFonts w:hint="default" w:ascii="Helvetica" w:hAnsi="Helvetica" w:eastAsia="Helvetica" w:cs="Helvetica"/>
+          <w:kern w:val="0"/>
+          <w:sz w:val="22"/>
+          <w:szCs w:val="22"/>
+          <w:bdr w:val="none" w:color="auto" w:sz="0" w:space="0"/>
+          <w:shd w:val="clear" w:fill="FFFFFF"/>
+          <w:lang w:val="en-US" w:eastAsia="zh-CN" w:bidi="ar"/>
+        </w:rPr>
+        <w:br w:type="textWrapping"/>
+      </w:r>
+      <w:r>
+        <w:rPr>
+          <w:rFonts w:hint="default" w:ascii="Helvetica" w:hAnsi="Helvetica" w:eastAsia="Helvetica" w:cs="Helvetica"/>
+          <w:kern w:val="0"/>
+          <w:sz w:val="22"/>
+          <w:szCs w:val="22"/>
+          <w:bdr w:val="none" w:color="auto" w:sz="0" w:space="0"/>
+          <w:shd w:val="clear" w:fill="FFFFFF"/>
+          <w:lang w:val="en-US" w:eastAsia="zh-CN" w:bidi="ar"/>
+        </w:rPr>
+        <w:br w:type="textWrapping"/>
+      </w:r>
+      <w:r>
+        <w:rPr>
+          <w:rFonts w:hint="default" w:ascii="Helvetica" w:hAnsi="Helvetica" w:eastAsia="Helvetica" w:cs="Helvetica"/>
+          <w:kern w:val="0"/>
+          <w:sz w:val="22"/>
+          <w:szCs w:val="22"/>
+          <w:bdr w:val="none" w:color="auto" w:sz="0" w:space="0"/>
+          <w:shd w:val="clear" w:fill="FFFFFF"/>
+          <w:lang w:val="en-US" w:eastAsia="zh-CN" w:bidi="ar"/>
+        </w:rPr>
+        <w:t>比如把前面的登录的LoginServlet，改为提供service方法，也可以达到相同的效果</w:t>
+      </w:r>
+    </w:p>
+    <w:p>
+      <w:pPr>
+        <w:keepNext w:val="0"/>
+        <w:keepLines w:val="0"/>
+        <w:widowControl/>
+        <w:suppressLineNumbers w:val="0"/>
+        <w:jc w:val="left"/>
+        <w:rPr>
+          <w:rFonts w:hint="default" w:ascii="Helvetica" w:hAnsi="Helvetica" w:eastAsia="Helvetica" w:cs="Helvetica"/>
+          <w:kern w:val="0"/>
+          <w:sz w:val="22"/>
+          <w:szCs w:val="22"/>
+          <w:bdr w:val="none" w:color="auto" w:sz="0" w:space="0"/>
+          <w:shd w:val="clear" w:fill="FFFFFF"/>
+          <w:lang w:val="en-US" w:eastAsia="zh-CN" w:bidi="ar"/>
+        </w:rPr>
+      </w:pPr>
+    </w:p>
+    <w:p>
+      <w:pPr>
+        <w:keepNext w:val="0"/>
+        <w:keepLines w:val="0"/>
+        <w:widowControl/>
+        <w:suppressLineNumbers w:val="0"/>
+        <w:pBdr>
+          <w:top w:val="single" w:color="auto" w:sz="4" w:space="0"/>
+          <w:left w:val="single" w:color="auto" w:sz="4" w:space="0"/>
+          <w:bottom w:val="single" w:color="auto" w:sz="4" w:space="0"/>
+          <w:right w:val="single" w:color="auto" w:sz="4" w:space="0"/>
+        </w:pBdr>
+        <w:jc w:val="left"/>
+        <w:rPr>
+          <w:rFonts w:hint="default" w:ascii="Helvetica" w:hAnsi="Helvetica" w:eastAsia="Helvetica" w:cs="Helvetica"/>
+          <w:kern w:val="0"/>
+          <w:sz w:val="22"/>
+          <w:szCs w:val="22"/>
+          <w:bdr w:val="none" w:color="auto" w:sz="0" w:space="0"/>
+          <w:shd w:val="clear" w:fill="FFFFFF"/>
+          <w:lang w:val="en-US" w:eastAsia="zh-CN" w:bidi="ar"/>
+        </w:rPr>
+      </w:pPr>
+      <w:r>
+        <w:rPr>
+          <w:rFonts w:hint="default" w:ascii="Helvetica" w:hAnsi="Helvetica" w:eastAsia="Helvetica" w:cs="Helvetica"/>
+          <w:kern w:val="0"/>
+          <w:sz w:val="22"/>
+          <w:szCs w:val="22"/>
+          <w:bdr w:val="none" w:color="auto" w:sz="0" w:space="0"/>
+          <w:shd w:val="clear" w:fill="FFFFFF"/>
+          <w:lang w:val="en-US" w:eastAsia="zh-CN" w:bidi="ar"/>
+        </w:rPr>
+        <w:t>import java.io.IOException;</w:t>
+      </w:r>
+    </w:p>
+    <w:p>
+      <w:pPr>
+        <w:keepNext w:val="0"/>
+        <w:keepLines w:val="0"/>
+        <w:widowControl/>
+        <w:suppressLineNumbers w:val="0"/>
+        <w:pBdr>
+          <w:top w:val="single" w:color="auto" w:sz="4" w:space="0"/>
+          <w:left w:val="single" w:color="auto" w:sz="4" w:space="0"/>
+          <w:bottom w:val="single" w:color="auto" w:sz="4" w:space="0"/>
+          <w:right w:val="single" w:color="auto" w:sz="4" w:space="0"/>
+        </w:pBdr>
+        <w:jc w:val="left"/>
+        <w:rPr>
+          <w:rFonts w:hint="default" w:ascii="Helvetica" w:hAnsi="Helvetica" w:eastAsia="Helvetica" w:cs="Helvetica"/>
+          <w:kern w:val="0"/>
+          <w:sz w:val="22"/>
+          <w:szCs w:val="22"/>
+          <w:bdr w:val="none" w:color="auto" w:sz="0" w:space="0"/>
+          <w:shd w:val="clear" w:fill="FFFFFF"/>
+          <w:lang w:val="en-US" w:eastAsia="zh-CN" w:bidi="ar"/>
+        </w:rPr>
+      </w:pPr>
+      <w:r>
+        <w:rPr>
+          <w:rFonts w:hint="default" w:ascii="Helvetica" w:hAnsi="Helvetica" w:eastAsia="Helvetica" w:cs="Helvetica"/>
+          <w:kern w:val="0"/>
+          <w:sz w:val="22"/>
+          <w:szCs w:val="22"/>
+          <w:bdr w:val="none" w:color="auto" w:sz="0" w:space="0"/>
+          <w:shd w:val="clear" w:fill="FFFFFF"/>
+          <w:lang w:val="en-US" w:eastAsia="zh-CN" w:bidi="ar"/>
+        </w:rPr>
+        <w:t>import java.io.PrintWriter;</w:t>
+      </w:r>
+    </w:p>
+    <w:p>
+      <w:pPr>
+        <w:keepNext w:val="0"/>
+        <w:keepLines w:val="0"/>
+        <w:widowControl/>
+        <w:suppressLineNumbers w:val="0"/>
+        <w:pBdr>
+          <w:top w:val="single" w:color="auto" w:sz="4" w:space="0"/>
+          <w:left w:val="single" w:color="auto" w:sz="4" w:space="0"/>
+          <w:bottom w:val="single" w:color="auto" w:sz="4" w:space="0"/>
+          <w:right w:val="single" w:color="auto" w:sz="4" w:space="0"/>
+        </w:pBdr>
+        <w:jc w:val="left"/>
+        <w:rPr>
+          <w:rFonts w:hint="default" w:ascii="Helvetica" w:hAnsi="Helvetica" w:eastAsia="Helvetica" w:cs="Helvetica"/>
+          <w:kern w:val="0"/>
+          <w:sz w:val="22"/>
+          <w:szCs w:val="22"/>
+          <w:bdr w:val="none" w:color="auto" w:sz="0" w:space="0"/>
+          <w:shd w:val="clear" w:fill="FFFFFF"/>
+          <w:lang w:val="en-US" w:eastAsia="zh-CN" w:bidi="ar"/>
+        </w:rPr>
+      </w:pPr>
+      <w:r>
+        <w:rPr>
+          <w:rFonts w:hint="default" w:ascii="Helvetica" w:hAnsi="Helvetica" w:eastAsia="Helvetica" w:cs="Helvetica"/>
+          <w:kern w:val="0"/>
+          <w:sz w:val="22"/>
+          <w:szCs w:val="22"/>
+          <w:bdr w:val="none" w:color="auto" w:sz="0" w:space="0"/>
+          <w:shd w:val="clear" w:fill="FFFFFF"/>
+          <w:lang w:val="en-US" w:eastAsia="zh-CN" w:bidi="ar"/>
+        </w:rPr>
+        <w:t xml:space="preserve"> </w:t>
+      </w:r>
+    </w:p>
+    <w:p>
+      <w:pPr>
+        <w:keepNext w:val="0"/>
+        <w:keepLines w:val="0"/>
+        <w:widowControl/>
+        <w:suppressLineNumbers w:val="0"/>
+        <w:pBdr>
+          <w:top w:val="single" w:color="auto" w:sz="4" w:space="0"/>
+          <w:left w:val="single" w:color="auto" w:sz="4" w:space="0"/>
+          <w:bottom w:val="single" w:color="auto" w:sz="4" w:space="0"/>
+          <w:right w:val="single" w:color="auto" w:sz="4" w:space="0"/>
+        </w:pBdr>
+        <w:jc w:val="left"/>
+        <w:rPr>
+          <w:rFonts w:hint="default" w:ascii="Helvetica" w:hAnsi="Helvetica" w:eastAsia="Helvetica" w:cs="Helvetica"/>
+          <w:kern w:val="0"/>
+          <w:sz w:val="22"/>
+          <w:szCs w:val="22"/>
+          <w:bdr w:val="none" w:color="auto" w:sz="0" w:space="0"/>
+          <w:shd w:val="clear" w:fill="FFFFFF"/>
+          <w:lang w:val="en-US" w:eastAsia="zh-CN" w:bidi="ar"/>
+        </w:rPr>
+      </w:pPr>
+      <w:r>
+        <w:rPr>
+          <w:rFonts w:hint="default" w:ascii="Helvetica" w:hAnsi="Helvetica" w:eastAsia="Helvetica" w:cs="Helvetica"/>
+          <w:kern w:val="0"/>
+          <w:sz w:val="22"/>
+          <w:szCs w:val="22"/>
+          <w:bdr w:val="none" w:color="auto" w:sz="0" w:space="0"/>
+          <w:shd w:val="clear" w:fill="FFFFFF"/>
+          <w:lang w:val="en-US" w:eastAsia="zh-CN" w:bidi="ar"/>
+        </w:rPr>
+        <w:t>import javax.servlet.ServletException;</w:t>
+      </w:r>
+    </w:p>
+    <w:p>
+      <w:pPr>
+        <w:keepNext w:val="0"/>
+        <w:keepLines w:val="0"/>
+        <w:widowControl/>
+        <w:suppressLineNumbers w:val="0"/>
+        <w:pBdr>
+          <w:top w:val="single" w:color="auto" w:sz="4" w:space="0"/>
+          <w:left w:val="single" w:color="auto" w:sz="4" w:space="0"/>
+          <w:bottom w:val="single" w:color="auto" w:sz="4" w:space="0"/>
+          <w:right w:val="single" w:color="auto" w:sz="4" w:space="0"/>
+        </w:pBdr>
+        <w:jc w:val="left"/>
+        <w:rPr>
+          <w:rFonts w:hint="default" w:ascii="Helvetica" w:hAnsi="Helvetica" w:eastAsia="Helvetica" w:cs="Helvetica"/>
+          <w:kern w:val="0"/>
+          <w:sz w:val="22"/>
+          <w:szCs w:val="22"/>
+          <w:bdr w:val="none" w:color="auto" w:sz="0" w:space="0"/>
+          <w:shd w:val="clear" w:fill="FFFFFF"/>
+          <w:lang w:val="en-US" w:eastAsia="zh-CN" w:bidi="ar"/>
+        </w:rPr>
+      </w:pPr>
+      <w:r>
+        <w:rPr>
+          <w:rFonts w:hint="default" w:ascii="Helvetica" w:hAnsi="Helvetica" w:eastAsia="Helvetica" w:cs="Helvetica"/>
+          <w:kern w:val="0"/>
+          <w:sz w:val="22"/>
+          <w:szCs w:val="22"/>
+          <w:bdr w:val="none" w:color="auto" w:sz="0" w:space="0"/>
+          <w:shd w:val="clear" w:fill="FFFFFF"/>
+          <w:lang w:val="en-US" w:eastAsia="zh-CN" w:bidi="ar"/>
+        </w:rPr>
+        <w:t>import javax.servlet.http.HttpServlet;</w:t>
+      </w:r>
+    </w:p>
+    <w:p>
+      <w:pPr>
+        <w:keepNext w:val="0"/>
+        <w:keepLines w:val="0"/>
+        <w:widowControl/>
+        <w:suppressLineNumbers w:val="0"/>
+        <w:pBdr>
+          <w:top w:val="single" w:color="auto" w:sz="4" w:space="0"/>
+          <w:left w:val="single" w:color="auto" w:sz="4" w:space="0"/>
+          <w:bottom w:val="single" w:color="auto" w:sz="4" w:space="0"/>
+          <w:right w:val="single" w:color="auto" w:sz="4" w:space="0"/>
+        </w:pBdr>
+        <w:jc w:val="left"/>
+        <w:rPr>
+          <w:rFonts w:hint="default" w:ascii="Helvetica" w:hAnsi="Helvetica" w:eastAsia="Helvetica" w:cs="Helvetica"/>
+          <w:kern w:val="0"/>
+          <w:sz w:val="22"/>
+          <w:szCs w:val="22"/>
+          <w:bdr w:val="none" w:color="auto" w:sz="0" w:space="0"/>
+          <w:shd w:val="clear" w:fill="FFFFFF"/>
+          <w:lang w:val="en-US" w:eastAsia="zh-CN" w:bidi="ar"/>
+        </w:rPr>
+      </w:pPr>
+      <w:r>
+        <w:rPr>
+          <w:rFonts w:hint="default" w:ascii="Helvetica" w:hAnsi="Helvetica" w:eastAsia="Helvetica" w:cs="Helvetica"/>
+          <w:kern w:val="0"/>
+          <w:sz w:val="22"/>
+          <w:szCs w:val="22"/>
+          <w:bdr w:val="none" w:color="auto" w:sz="0" w:space="0"/>
+          <w:shd w:val="clear" w:fill="FFFFFF"/>
+          <w:lang w:val="en-US" w:eastAsia="zh-CN" w:bidi="ar"/>
+        </w:rPr>
+        <w:t>import javax.servlet.http.HttpServletRequest;</w:t>
+      </w:r>
+    </w:p>
+    <w:p>
+      <w:pPr>
+        <w:keepNext w:val="0"/>
+        <w:keepLines w:val="0"/>
+        <w:widowControl/>
+        <w:suppressLineNumbers w:val="0"/>
+        <w:pBdr>
+          <w:top w:val="single" w:color="auto" w:sz="4" w:space="0"/>
+          <w:left w:val="single" w:color="auto" w:sz="4" w:space="0"/>
+          <w:bottom w:val="single" w:color="auto" w:sz="4" w:space="0"/>
+          <w:right w:val="single" w:color="auto" w:sz="4" w:space="0"/>
+        </w:pBdr>
+        <w:jc w:val="left"/>
+        <w:rPr>
+          <w:rFonts w:hint="default" w:ascii="Helvetica" w:hAnsi="Helvetica" w:eastAsia="Helvetica" w:cs="Helvetica"/>
+          <w:kern w:val="0"/>
+          <w:sz w:val="22"/>
+          <w:szCs w:val="22"/>
+          <w:bdr w:val="none" w:color="auto" w:sz="0" w:space="0"/>
+          <w:shd w:val="clear" w:fill="FFFFFF"/>
+          <w:lang w:val="en-US" w:eastAsia="zh-CN" w:bidi="ar"/>
+        </w:rPr>
+      </w:pPr>
+      <w:r>
+        <w:rPr>
+          <w:rFonts w:hint="default" w:ascii="Helvetica" w:hAnsi="Helvetica" w:eastAsia="Helvetica" w:cs="Helvetica"/>
+          <w:kern w:val="0"/>
+          <w:sz w:val="22"/>
+          <w:szCs w:val="22"/>
+          <w:bdr w:val="none" w:color="auto" w:sz="0" w:space="0"/>
+          <w:shd w:val="clear" w:fill="FFFFFF"/>
+          <w:lang w:val="en-US" w:eastAsia="zh-CN" w:bidi="ar"/>
+        </w:rPr>
+        <w:t>import javax.servlet.http.HttpServletResponse;</w:t>
+      </w:r>
+    </w:p>
+    <w:p>
+      <w:pPr>
+        <w:keepNext w:val="0"/>
+        <w:keepLines w:val="0"/>
+        <w:widowControl/>
+        <w:suppressLineNumbers w:val="0"/>
+        <w:pBdr>
+          <w:top w:val="single" w:color="auto" w:sz="4" w:space="0"/>
+          <w:left w:val="single" w:color="auto" w:sz="4" w:space="0"/>
+          <w:bottom w:val="single" w:color="auto" w:sz="4" w:space="0"/>
+          <w:right w:val="single" w:color="auto" w:sz="4" w:space="0"/>
+        </w:pBdr>
+        <w:jc w:val="left"/>
+        <w:rPr>
+          <w:rFonts w:hint="default" w:ascii="Helvetica" w:hAnsi="Helvetica" w:eastAsia="Helvetica" w:cs="Helvetica"/>
+          <w:kern w:val="0"/>
+          <w:sz w:val="22"/>
+          <w:szCs w:val="22"/>
+          <w:bdr w:val="none" w:color="auto" w:sz="0" w:space="0"/>
+          <w:shd w:val="clear" w:fill="FFFFFF"/>
+          <w:lang w:val="en-US" w:eastAsia="zh-CN" w:bidi="ar"/>
+        </w:rPr>
+      </w:pPr>
+      <w:r>
+        <w:rPr>
+          <w:rFonts w:hint="default" w:ascii="Helvetica" w:hAnsi="Helvetica" w:eastAsia="Helvetica" w:cs="Helvetica"/>
+          <w:kern w:val="0"/>
+          <w:sz w:val="22"/>
+          <w:szCs w:val="22"/>
+          <w:bdr w:val="none" w:color="auto" w:sz="0" w:space="0"/>
+          <w:shd w:val="clear" w:fill="FFFFFF"/>
+          <w:lang w:val="en-US" w:eastAsia="zh-CN" w:bidi="ar"/>
+        </w:rPr>
+        <w:t xml:space="preserve"> </w:t>
+      </w:r>
+    </w:p>
+    <w:p>
+      <w:pPr>
+        <w:keepNext w:val="0"/>
+        <w:keepLines w:val="0"/>
+        <w:widowControl/>
+        <w:suppressLineNumbers w:val="0"/>
+        <w:pBdr>
+          <w:top w:val="single" w:color="auto" w:sz="4" w:space="0"/>
+          <w:left w:val="single" w:color="auto" w:sz="4" w:space="0"/>
+          <w:bottom w:val="single" w:color="auto" w:sz="4" w:space="0"/>
+          <w:right w:val="single" w:color="auto" w:sz="4" w:space="0"/>
+        </w:pBdr>
+        <w:jc w:val="left"/>
+        <w:rPr>
+          <w:rFonts w:hint="default" w:ascii="Helvetica" w:hAnsi="Helvetica" w:eastAsia="Helvetica" w:cs="Helvetica"/>
+          <w:kern w:val="0"/>
+          <w:sz w:val="22"/>
+          <w:szCs w:val="22"/>
+          <w:bdr w:val="none" w:color="auto" w:sz="0" w:space="0"/>
+          <w:shd w:val="clear" w:fill="FFFFFF"/>
+          <w:lang w:val="en-US" w:eastAsia="zh-CN" w:bidi="ar"/>
+        </w:rPr>
+      </w:pPr>
+      <w:r>
+        <w:rPr>
+          <w:rFonts w:hint="default" w:ascii="Helvetica" w:hAnsi="Helvetica" w:eastAsia="Helvetica" w:cs="Helvetica"/>
+          <w:kern w:val="0"/>
+          <w:sz w:val="22"/>
+          <w:szCs w:val="22"/>
+          <w:bdr w:val="none" w:color="auto" w:sz="0" w:space="0"/>
+          <w:shd w:val="clear" w:fill="FFFFFF"/>
+          <w:lang w:val="en-US" w:eastAsia="zh-CN" w:bidi="ar"/>
+        </w:rPr>
+        <w:t>public class LoginServlet extends HttpServlet {</w:t>
+      </w:r>
+    </w:p>
+    <w:p>
+      <w:pPr>
+        <w:keepNext w:val="0"/>
+        <w:keepLines w:val="0"/>
+        <w:widowControl/>
+        <w:suppressLineNumbers w:val="0"/>
+        <w:pBdr>
+          <w:top w:val="single" w:color="auto" w:sz="4" w:space="0"/>
+          <w:left w:val="single" w:color="auto" w:sz="4" w:space="0"/>
+          <w:bottom w:val="single" w:color="auto" w:sz="4" w:space="0"/>
+          <w:right w:val="single" w:color="auto" w:sz="4" w:space="0"/>
+        </w:pBdr>
+        <w:jc w:val="left"/>
+        <w:rPr>
+          <w:rFonts w:hint="default" w:ascii="Helvetica" w:hAnsi="Helvetica" w:eastAsia="Helvetica" w:cs="Helvetica"/>
+          <w:kern w:val="0"/>
+          <w:sz w:val="22"/>
+          <w:szCs w:val="22"/>
+          <w:bdr w:val="none" w:color="auto" w:sz="0" w:space="0"/>
+          <w:shd w:val="clear" w:fill="FFFFFF"/>
+          <w:lang w:val="en-US" w:eastAsia="zh-CN" w:bidi="ar"/>
+        </w:rPr>
+      </w:pPr>
+      <w:r>
+        <w:rPr>
+          <w:rFonts w:hint="default" w:ascii="Helvetica" w:hAnsi="Helvetica" w:eastAsia="Helvetica" w:cs="Helvetica"/>
+          <w:kern w:val="0"/>
+          <w:sz w:val="22"/>
+          <w:szCs w:val="22"/>
+          <w:bdr w:val="none" w:color="auto" w:sz="0" w:space="0"/>
+          <w:shd w:val="clear" w:fill="FFFFFF"/>
+          <w:lang w:val="en-US" w:eastAsia="zh-CN" w:bidi="ar"/>
+        </w:rPr>
+        <w:t xml:space="preserve"> </w:t>
+      </w:r>
+    </w:p>
+    <w:p>
+      <w:pPr>
+        <w:keepNext w:val="0"/>
+        <w:keepLines w:val="0"/>
+        <w:widowControl/>
+        <w:suppressLineNumbers w:val="0"/>
+        <w:pBdr>
+          <w:top w:val="single" w:color="auto" w:sz="4" w:space="0"/>
+          <w:left w:val="single" w:color="auto" w:sz="4" w:space="0"/>
+          <w:bottom w:val="single" w:color="auto" w:sz="4" w:space="0"/>
+          <w:right w:val="single" w:color="auto" w:sz="4" w:space="0"/>
+        </w:pBdr>
+        <w:jc w:val="left"/>
+        <w:rPr>
+          <w:rFonts w:hint="default" w:ascii="Helvetica" w:hAnsi="Helvetica" w:eastAsia="Helvetica" w:cs="Helvetica"/>
+          <w:kern w:val="0"/>
+          <w:sz w:val="22"/>
+          <w:szCs w:val="22"/>
+          <w:bdr w:val="none" w:color="auto" w:sz="0" w:space="0"/>
+          <w:shd w:val="clear" w:fill="FFFFFF"/>
+          <w:lang w:val="en-US" w:eastAsia="zh-CN" w:bidi="ar"/>
+        </w:rPr>
+      </w:pPr>
+      <w:r>
+        <w:rPr>
+          <w:rFonts w:hint="default" w:ascii="Helvetica" w:hAnsi="Helvetica" w:eastAsia="Helvetica" w:cs="Helvetica"/>
+          <w:kern w:val="0"/>
+          <w:sz w:val="22"/>
+          <w:szCs w:val="22"/>
+          <w:bdr w:val="none" w:color="auto" w:sz="0" w:space="0"/>
+          <w:shd w:val="clear" w:fill="FFFFFF"/>
+          <w:lang w:val="en-US" w:eastAsia="zh-CN" w:bidi="ar"/>
+        </w:rPr>
+        <w:t xml:space="preserve">    protected void service(HttpServletRequest request, HttpServletResponse response)</w:t>
+      </w:r>
+    </w:p>
+    <w:p>
+      <w:pPr>
+        <w:keepNext w:val="0"/>
+        <w:keepLines w:val="0"/>
+        <w:widowControl/>
+        <w:suppressLineNumbers w:val="0"/>
+        <w:pBdr>
+          <w:top w:val="single" w:color="auto" w:sz="4" w:space="0"/>
+          <w:left w:val="single" w:color="auto" w:sz="4" w:space="0"/>
+          <w:bottom w:val="single" w:color="auto" w:sz="4" w:space="0"/>
+          <w:right w:val="single" w:color="auto" w:sz="4" w:space="0"/>
+        </w:pBdr>
+        <w:jc w:val="left"/>
+        <w:rPr>
+          <w:rFonts w:hint="default" w:ascii="Helvetica" w:hAnsi="Helvetica" w:eastAsia="Helvetica" w:cs="Helvetica"/>
+          <w:kern w:val="0"/>
+          <w:sz w:val="22"/>
+          <w:szCs w:val="22"/>
+          <w:bdr w:val="none" w:color="auto" w:sz="0" w:space="0"/>
+          <w:shd w:val="clear" w:fill="FFFFFF"/>
+          <w:lang w:val="en-US" w:eastAsia="zh-CN" w:bidi="ar"/>
+        </w:rPr>
+      </w:pPr>
+      <w:r>
+        <w:rPr>
+          <w:rFonts w:hint="default" w:ascii="Helvetica" w:hAnsi="Helvetica" w:eastAsia="Helvetica" w:cs="Helvetica"/>
+          <w:kern w:val="0"/>
+          <w:sz w:val="22"/>
+          <w:szCs w:val="22"/>
+          <w:bdr w:val="none" w:color="auto" w:sz="0" w:space="0"/>
+          <w:shd w:val="clear" w:fill="FFFFFF"/>
+          <w:lang w:val="en-US" w:eastAsia="zh-CN" w:bidi="ar"/>
+        </w:rPr>
+        <w:t xml:space="preserve">            throws ServletException, IOException {</w:t>
+      </w:r>
+    </w:p>
+    <w:p>
+      <w:pPr>
+        <w:keepNext w:val="0"/>
+        <w:keepLines w:val="0"/>
+        <w:widowControl/>
+        <w:suppressLineNumbers w:val="0"/>
+        <w:pBdr>
+          <w:top w:val="single" w:color="auto" w:sz="4" w:space="0"/>
+          <w:left w:val="single" w:color="auto" w:sz="4" w:space="0"/>
+          <w:bottom w:val="single" w:color="auto" w:sz="4" w:space="0"/>
+          <w:right w:val="single" w:color="auto" w:sz="4" w:space="0"/>
+        </w:pBdr>
+        <w:jc w:val="left"/>
+        <w:rPr>
+          <w:rFonts w:hint="default" w:ascii="Helvetica" w:hAnsi="Helvetica" w:eastAsia="Helvetica" w:cs="Helvetica"/>
+          <w:kern w:val="0"/>
+          <w:sz w:val="22"/>
+          <w:szCs w:val="22"/>
+          <w:bdr w:val="none" w:color="auto" w:sz="0" w:space="0"/>
+          <w:shd w:val="clear" w:fill="FFFFFF"/>
+          <w:lang w:val="en-US" w:eastAsia="zh-CN" w:bidi="ar"/>
+        </w:rPr>
+      </w:pPr>
+      <w:r>
+        <w:rPr>
+          <w:rFonts w:hint="default" w:ascii="Helvetica" w:hAnsi="Helvetica" w:eastAsia="Helvetica" w:cs="Helvetica"/>
+          <w:kern w:val="0"/>
+          <w:sz w:val="22"/>
+          <w:szCs w:val="22"/>
+          <w:bdr w:val="none" w:color="auto" w:sz="0" w:space="0"/>
+          <w:shd w:val="clear" w:fill="FFFFFF"/>
+          <w:lang w:val="en-US" w:eastAsia="zh-CN" w:bidi="ar"/>
+        </w:rPr>
+        <w:t xml:space="preserve"> </w:t>
+      </w:r>
+    </w:p>
+    <w:p>
+      <w:pPr>
+        <w:keepNext w:val="0"/>
+        <w:keepLines w:val="0"/>
+        <w:widowControl/>
+        <w:suppressLineNumbers w:val="0"/>
+        <w:pBdr>
+          <w:top w:val="single" w:color="auto" w:sz="4" w:space="0"/>
+          <w:left w:val="single" w:color="auto" w:sz="4" w:space="0"/>
+          <w:bottom w:val="single" w:color="auto" w:sz="4" w:space="0"/>
+          <w:right w:val="single" w:color="auto" w:sz="4" w:space="0"/>
+        </w:pBdr>
+        <w:jc w:val="left"/>
+        <w:rPr>
+          <w:rFonts w:hint="default" w:ascii="Helvetica" w:hAnsi="Helvetica" w:eastAsia="Helvetica" w:cs="Helvetica"/>
+          <w:kern w:val="0"/>
+          <w:sz w:val="22"/>
+          <w:szCs w:val="22"/>
+          <w:bdr w:val="none" w:color="auto" w:sz="0" w:space="0"/>
+          <w:shd w:val="clear" w:fill="FFFFFF"/>
+          <w:lang w:val="en-US" w:eastAsia="zh-CN" w:bidi="ar"/>
+        </w:rPr>
+      </w:pPr>
+      <w:r>
+        <w:rPr>
+          <w:rFonts w:hint="default" w:ascii="Helvetica" w:hAnsi="Helvetica" w:eastAsia="Helvetica" w:cs="Helvetica"/>
+          <w:kern w:val="0"/>
+          <w:sz w:val="22"/>
+          <w:szCs w:val="22"/>
+          <w:bdr w:val="none" w:color="auto" w:sz="0" w:space="0"/>
+          <w:shd w:val="clear" w:fill="FFFFFF"/>
+          <w:lang w:val="en-US" w:eastAsia="zh-CN" w:bidi="ar"/>
+        </w:rPr>
+        <w:t xml:space="preserve">        String name = request.getParameter("name");</w:t>
+      </w:r>
+    </w:p>
+    <w:p>
+      <w:pPr>
+        <w:keepNext w:val="0"/>
+        <w:keepLines w:val="0"/>
+        <w:widowControl/>
+        <w:suppressLineNumbers w:val="0"/>
+        <w:pBdr>
+          <w:top w:val="single" w:color="auto" w:sz="4" w:space="0"/>
+          <w:left w:val="single" w:color="auto" w:sz="4" w:space="0"/>
+          <w:bottom w:val="single" w:color="auto" w:sz="4" w:space="0"/>
+          <w:right w:val="single" w:color="auto" w:sz="4" w:space="0"/>
+        </w:pBdr>
+        <w:jc w:val="left"/>
+        <w:rPr>
+          <w:rFonts w:hint="default" w:ascii="Helvetica" w:hAnsi="Helvetica" w:eastAsia="Helvetica" w:cs="Helvetica"/>
+          <w:kern w:val="0"/>
+          <w:sz w:val="22"/>
+          <w:szCs w:val="22"/>
+          <w:bdr w:val="none" w:color="auto" w:sz="0" w:space="0"/>
+          <w:shd w:val="clear" w:fill="FFFFFF"/>
+          <w:lang w:val="en-US" w:eastAsia="zh-CN" w:bidi="ar"/>
+        </w:rPr>
+      </w:pPr>
+      <w:r>
+        <w:rPr>
+          <w:rFonts w:hint="default" w:ascii="Helvetica" w:hAnsi="Helvetica" w:eastAsia="Helvetica" w:cs="Helvetica"/>
+          <w:kern w:val="0"/>
+          <w:sz w:val="22"/>
+          <w:szCs w:val="22"/>
+          <w:bdr w:val="none" w:color="auto" w:sz="0" w:space="0"/>
+          <w:shd w:val="clear" w:fill="FFFFFF"/>
+          <w:lang w:val="en-US" w:eastAsia="zh-CN" w:bidi="ar"/>
+        </w:rPr>
+        <w:t xml:space="preserve">        String password = request.getParameter("password");</w:t>
+      </w:r>
+    </w:p>
+    <w:p>
+      <w:pPr>
+        <w:keepNext w:val="0"/>
+        <w:keepLines w:val="0"/>
+        <w:widowControl/>
+        <w:suppressLineNumbers w:val="0"/>
+        <w:pBdr>
+          <w:top w:val="single" w:color="auto" w:sz="4" w:space="0"/>
+          <w:left w:val="single" w:color="auto" w:sz="4" w:space="0"/>
+          <w:bottom w:val="single" w:color="auto" w:sz="4" w:space="0"/>
+          <w:right w:val="single" w:color="auto" w:sz="4" w:space="0"/>
+        </w:pBdr>
+        <w:jc w:val="left"/>
+        <w:rPr>
+          <w:rFonts w:hint="default" w:ascii="Helvetica" w:hAnsi="Helvetica" w:eastAsia="Helvetica" w:cs="Helvetica"/>
+          <w:kern w:val="0"/>
+          <w:sz w:val="22"/>
+          <w:szCs w:val="22"/>
+          <w:bdr w:val="none" w:color="auto" w:sz="0" w:space="0"/>
+          <w:shd w:val="clear" w:fill="FFFFFF"/>
+          <w:lang w:val="en-US" w:eastAsia="zh-CN" w:bidi="ar"/>
+        </w:rPr>
+      </w:pPr>
+      <w:r>
+        <w:rPr>
+          <w:rFonts w:hint="default" w:ascii="Helvetica" w:hAnsi="Helvetica" w:eastAsia="Helvetica" w:cs="Helvetica"/>
+          <w:kern w:val="0"/>
+          <w:sz w:val="22"/>
+          <w:szCs w:val="22"/>
+          <w:bdr w:val="none" w:color="auto" w:sz="0" w:space="0"/>
+          <w:shd w:val="clear" w:fill="FFFFFF"/>
+          <w:lang w:val="en-US" w:eastAsia="zh-CN" w:bidi="ar"/>
+        </w:rPr>
+        <w:t xml:space="preserve"> </w:t>
+      </w:r>
+    </w:p>
+    <w:p>
+      <w:pPr>
+        <w:keepNext w:val="0"/>
+        <w:keepLines w:val="0"/>
+        <w:widowControl/>
+        <w:suppressLineNumbers w:val="0"/>
+        <w:pBdr>
+          <w:top w:val="single" w:color="auto" w:sz="4" w:space="0"/>
+          <w:left w:val="single" w:color="auto" w:sz="4" w:space="0"/>
+          <w:bottom w:val="single" w:color="auto" w:sz="4" w:space="0"/>
+          <w:right w:val="single" w:color="auto" w:sz="4" w:space="0"/>
+        </w:pBdr>
+        <w:jc w:val="left"/>
+        <w:rPr>
+          <w:rFonts w:hint="default" w:ascii="Helvetica" w:hAnsi="Helvetica" w:eastAsia="Helvetica" w:cs="Helvetica"/>
+          <w:kern w:val="0"/>
+          <w:sz w:val="22"/>
+          <w:szCs w:val="22"/>
+          <w:bdr w:val="none" w:color="auto" w:sz="0" w:space="0"/>
+          <w:shd w:val="clear" w:fill="FFFFFF"/>
+          <w:lang w:val="en-US" w:eastAsia="zh-CN" w:bidi="ar"/>
+        </w:rPr>
+      </w:pPr>
+      <w:r>
+        <w:rPr>
+          <w:rFonts w:hint="default" w:ascii="Helvetica" w:hAnsi="Helvetica" w:eastAsia="Helvetica" w:cs="Helvetica"/>
+          <w:kern w:val="0"/>
+          <w:sz w:val="22"/>
+          <w:szCs w:val="22"/>
+          <w:bdr w:val="none" w:color="auto" w:sz="0" w:space="0"/>
+          <w:shd w:val="clear" w:fill="FFFFFF"/>
+          <w:lang w:val="en-US" w:eastAsia="zh-CN" w:bidi="ar"/>
+        </w:rPr>
+        <w:t xml:space="preserve">        String html = null;</w:t>
+      </w:r>
+    </w:p>
+    <w:p>
+      <w:pPr>
+        <w:keepNext w:val="0"/>
+        <w:keepLines w:val="0"/>
+        <w:widowControl/>
+        <w:suppressLineNumbers w:val="0"/>
+        <w:pBdr>
+          <w:top w:val="single" w:color="auto" w:sz="4" w:space="0"/>
+          <w:left w:val="single" w:color="auto" w:sz="4" w:space="0"/>
+          <w:bottom w:val="single" w:color="auto" w:sz="4" w:space="0"/>
+          <w:right w:val="single" w:color="auto" w:sz="4" w:space="0"/>
+        </w:pBdr>
+        <w:jc w:val="left"/>
+        <w:rPr>
+          <w:rFonts w:hint="default" w:ascii="Helvetica" w:hAnsi="Helvetica" w:eastAsia="Helvetica" w:cs="Helvetica"/>
+          <w:kern w:val="0"/>
+          <w:sz w:val="22"/>
+          <w:szCs w:val="22"/>
+          <w:bdr w:val="none" w:color="auto" w:sz="0" w:space="0"/>
+          <w:shd w:val="clear" w:fill="FFFFFF"/>
+          <w:lang w:val="en-US" w:eastAsia="zh-CN" w:bidi="ar"/>
+        </w:rPr>
+      </w:pPr>
+      <w:r>
+        <w:rPr>
+          <w:rFonts w:hint="default" w:ascii="Helvetica" w:hAnsi="Helvetica" w:eastAsia="Helvetica" w:cs="Helvetica"/>
+          <w:kern w:val="0"/>
+          <w:sz w:val="22"/>
+          <w:szCs w:val="22"/>
+          <w:bdr w:val="none" w:color="auto" w:sz="0" w:space="0"/>
+          <w:shd w:val="clear" w:fill="FFFFFF"/>
+          <w:lang w:val="en-US" w:eastAsia="zh-CN" w:bidi="ar"/>
+        </w:rPr>
+        <w:t xml:space="preserve"> </w:t>
+      </w:r>
+    </w:p>
+    <w:p>
+      <w:pPr>
+        <w:keepNext w:val="0"/>
+        <w:keepLines w:val="0"/>
+        <w:widowControl/>
+        <w:suppressLineNumbers w:val="0"/>
+        <w:pBdr>
+          <w:top w:val="single" w:color="auto" w:sz="4" w:space="0"/>
+          <w:left w:val="single" w:color="auto" w:sz="4" w:space="0"/>
+          <w:bottom w:val="single" w:color="auto" w:sz="4" w:space="0"/>
+          <w:right w:val="single" w:color="auto" w:sz="4" w:space="0"/>
+        </w:pBdr>
+        <w:jc w:val="left"/>
+        <w:rPr>
+          <w:rFonts w:hint="default" w:ascii="Helvetica" w:hAnsi="Helvetica" w:eastAsia="Helvetica" w:cs="Helvetica"/>
+          <w:kern w:val="0"/>
+          <w:sz w:val="22"/>
+          <w:szCs w:val="22"/>
+          <w:bdr w:val="none" w:color="auto" w:sz="0" w:space="0"/>
+          <w:shd w:val="clear" w:fill="FFFFFF"/>
+          <w:lang w:val="en-US" w:eastAsia="zh-CN" w:bidi="ar"/>
+        </w:rPr>
+      </w:pPr>
+      <w:r>
+        <w:rPr>
+          <w:rFonts w:hint="default" w:ascii="Helvetica" w:hAnsi="Helvetica" w:eastAsia="Helvetica" w:cs="Helvetica"/>
+          <w:kern w:val="0"/>
+          <w:sz w:val="22"/>
+          <w:szCs w:val="22"/>
+          <w:bdr w:val="none" w:color="auto" w:sz="0" w:space="0"/>
+          <w:shd w:val="clear" w:fill="FFFFFF"/>
+          <w:lang w:val="en-US" w:eastAsia="zh-CN" w:bidi="ar"/>
+        </w:rPr>
+        <w:t xml:space="preserve">        if ("admin".equals(name) &amp;&amp; "123".equals(password))</w:t>
+      </w:r>
+    </w:p>
+    <w:p>
+      <w:pPr>
+        <w:keepNext w:val="0"/>
+        <w:keepLines w:val="0"/>
+        <w:widowControl/>
+        <w:suppressLineNumbers w:val="0"/>
+        <w:pBdr>
+          <w:top w:val="single" w:color="auto" w:sz="4" w:space="0"/>
+          <w:left w:val="single" w:color="auto" w:sz="4" w:space="0"/>
+          <w:bottom w:val="single" w:color="auto" w:sz="4" w:space="0"/>
+          <w:right w:val="single" w:color="auto" w:sz="4" w:space="0"/>
+        </w:pBdr>
+        <w:jc w:val="left"/>
+        <w:rPr>
+          <w:rFonts w:hint="default" w:ascii="Helvetica" w:hAnsi="Helvetica" w:eastAsia="Helvetica" w:cs="Helvetica"/>
+          <w:kern w:val="0"/>
+          <w:sz w:val="22"/>
+          <w:szCs w:val="22"/>
+          <w:bdr w:val="none" w:color="auto" w:sz="0" w:space="0"/>
+          <w:shd w:val="clear" w:fill="FFFFFF"/>
+          <w:lang w:val="en-US" w:eastAsia="zh-CN" w:bidi="ar"/>
+        </w:rPr>
+      </w:pPr>
+      <w:r>
+        <w:rPr>
+          <w:rFonts w:hint="default" w:ascii="Helvetica" w:hAnsi="Helvetica" w:eastAsia="Helvetica" w:cs="Helvetica"/>
+          <w:kern w:val="0"/>
+          <w:sz w:val="22"/>
+          <w:szCs w:val="22"/>
+          <w:bdr w:val="none" w:color="auto" w:sz="0" w:space="0"/>
+          <w:shd w:val="clear" w:fill="FFFFFF"/>
+          <w:lang w:val="en-US" w:eastAsia="zh-CN" w:bidi="ar"/>
+        </w:rPr>
+        <w:t xml:space="preserve">            html = "&lt;div style='color:green'&gt;success&lt;/div&gt;";</w:t>
+      </w:r>
+    </w:p>
+    <w:p>
+      <w:pPr>
+        <w:keepNext w:val="0"/>
+        <w:keepLines w:val="0"/>
+        <w:widowControl/>
+        <w:suppressLineNumbers w:val="0"/>
+        <w:pBdr>
+          <w:top w:val="single" w:color="auto" w:sz="4" w:space="0"/>
+          <w:left w:val="single" w:color="auto" w:sz="4" w:space="0"/>
+          <w:bottom w:val="single" w:color="auto" w:sz="4" w:space="0"/>
+          <w:right w:val="single" w:color="auto" w:sz="4" w:space="0"/>
+        </w:pBdr>
+        <w:jc w:val="left"/>
+        <w:rPr>
+          <w:rFonts w:hint="default" w:ascii="Helvetica" w:hAnsi="Helvetica" w:eastAsia="Helvetica" w:cs="Helvetica"/>
+          <w:kern w:val="0"/>
+          <w:sz w:val="22"/>
+          <w:szCs w:val="22"/>
+          <w:bdr w:val="none" w:color="auto" w:sz="0" w:space="0"/>
+          <w:shd w:val="clear" w:fill="FFFFFF"/>
+          <w:lang w:val="en-US" w:eastAsia="zh-CN" w:bidi="ar"/>
+        </w:rPr>
+      </w:pPr>
+      <w:r>
+        <w:rPr>
+          <w:rFonts w:hint="default" w:ascii="Helvetica" w:hAnsi="Helvetica" w:eastAsia="Helvetica" w:cs="Helvetica"/>
+          <w:kern w:val="0"/>
+          <w:sz w:val="22"/>
+          <w:szCs w:val="22"/>
+          <w:bdr w:val="none" w:color="auto" w:sz="0" w:space="0"/>
+          <w:shd w:val="clear" w:fill="FFFFFF"/>
+          <w:lang w:val="en-US" w:eastAsia="zh-CN" w:bidi="ar"/>
+        </w:rPr>
+        <w:t xml:space="preserve">        else</w:t>
+      </w:r>
+    </w:p>
+    <w:p>
+      <w:pPr>
+        <w:keepNext w:val="0"/>
+        <w:keepLines w:val="0"/>
+        <w:widowControl/>
+        <w:suppressLineNumbers w:val="0"/>
+        <w:pBdr>
+          <w:top w:val="single" w:color="auto" w:sz="4" w:space="0"/>
+          <w:left w:val="single" w:color="auto" w:sz="4" w:space="0"/>
+          <w:bottom w:val="single" w:color="auto" w:sz="4" w:space="0"/>
+          <w:right w:val="single" w:color="auto" w:sz="4" w:space="0"/>
+        </w:pBdr>
+        <w:jc w:val="left"/>
+        <w:rPr>
+          <w:rFonts w:hint="default" w:ascii="Helvetica" w:hAnsi="Helvetica" w:eastAsia="Helvetica" w:cs="Helvetica"/>
+          <w:kern w:val="0"/>
+          <w:sz w:val="22"/>
+          <w:szCs w:val="22"/>
+          <w:bdr w:val="none" w:color="auto" w:sz="0" w:space="0"/>
+          <w:shd w:val="clear" w:fill="FFFFFF"/>
+          <w:lang w:val="en-US" w:eastAsia="zh-CN" w:bidi="ar"/>
+        </w:rPr>
+      </w:pPr>
+      <w:r>
+        <w:rPr>
+          <w:rFonts w:hint="default" w:ascii="Helvetica" w:hAnsi="Helvetica" w:eastAsia="Helvetica" w:cs="Helvetica"/>
+          <w:kern w:val="0"/>
+          <w:sz w:val="22"/>
+          <w:szCs w:val="22"/>
+          <w:bdr w:val="none" w:color="auto" w:sz="0" w:space="0"/>
+          <w:shd w:val="clear" w:fill="FFFFFF"/>
+          <w:lang w:val="en-US" w:eastAsia="zh-CN" w:bidi="ar"/>
+        </w:rPr>
+        <w:t xml:space="preserve">            html = "&lt;div style='color:red'&gt;fail&lt;/div&gt;";</w:t>
+      </w:r>
+    </w:p>
+    <w:p>
+      <w:pPr>
+        <w:keepNext w:val="0"/>
+        <w:keepLines w:val="0"/>
+        <w:widowControl/>
+        <w:suppressLineNumbers w:val="0"/>
+        <w:pBdr>
+          <w:top w:val="single" w:color="auto" w:sz="4" w:space="0"/>
+          <w:left w:val="single" w:color="auto" w:sz="4" w:space="0"/>
+          <w:bottom w:val="single" w:color="auto" w:sz="4" w:space="0"/>
+          <w:right w:val="single" w:color="auto" w:sz="4" w:space="0"/>
+        </w:pBdr>
+        <w:jc w:val="left"/>
+        <w:rPr>
+          <w:rFonts w:hint="default" w:ascii="Helvetica" w:hAnsi="Helvetica" w:eastAsia="Helvetica" w:cs="Helvetica"/>
+          <w:kern w:val="0"/>
+          <w:sz w:val="22"/>
+          <w:szCs w:val="22"/>
+          <w:bdr w:val="none" w:color="auto" w:sz="0" w:space="0"/>
+          <w:shd w:val="clear" w:fill="FFFFFF"/>
+          <w:lang w:val="en-US" w:eastAsia="zh-CN" w:bidi="ar"/>
+        </w:rPr>
+      </w:pPr>
+      <w:r>
+        <w:rPr>
+          <w:rFonts w:hint="default" w:ascii="Helvetica" w:hAnsi="Helvetica" w:eastAsia="Helvetica" w:cs="Helvetica"/>
+          <w:kern w:val="0"/>
+          <w:sz w:val="22"/>
+          <w:szCs w:val="22"/>
+          <w:bdr w:val="none" w:color="auto" w:sz="0" w:space="0"/>
+          <w:shd w:val="clear" w:fill="FFFFFF"/>
+          <w:lang w:val="en-US" w:eastAsia="zh-CN" w:bidi="ar"/>
+        </w:rPr>
+        <w:t xml:space="preserve"> </w:t>
+      </w:r>
+    </w:p>
+    <w:p>
+      <w:pPr>
+        <w:keepNext w:val="0"/>
+        <w:keepLines w:val="0"/>
+        <w:widowControl/>
+        <w:suppressLineNumbers w:val="0"/>
+        <w:pBdr>
+          <w:top w:val="single" w:color="auto" w:sz="4" w:space="0"/>
+          <w:left w:val="single" w:color="auto" w:sz="4" w:space="0"/>
+          <w:bottom w:val="single" w:color="auto" w:sz="4" w:space="0"/>
+          <w:right w:val="single" w:color="auto" w:sz="4" w:space="0"/>
+        </w:pBdr>
+        <w:jc w:val="left"/>
+        <w:rPr>
+          <w:rFonts w:hint="default" w:ascii="Helvetica" w:hAnsi="Helvetica" w:eastAsia="Helvetica" w:cs="Helvetica"/>
+          <w:kern w:val="0"/>
+          <w:sz w:val="22"/>
+          <w:szCs w:val="22"/>
+          <w:bdr w:val="none" w:color="auto" w:sz="0" w:space="0"/>
+          <w:shd w:val="clear" w:fill="FFFFFF"/>
+          <w:lang w:val="en-US" w:eastAsia="zh-CN" w:bidi="ar"/>
+        </w:rPr>
+      </w:pPr>
+      <w:r>
+        <w:rPr>
+          <w:rFonts w:hint="default" w:ascii="Helvetica" w:hAnsi="Helvetica" w:eastAsia="Helvetica" w:cs="Helvetica"/>
+          <w:kern w:val="0"/>
+          <w:sz w:val="22"/>
+          <w:szCs w:val="22"/>
+          <w:bdr w:val="none" w:color="auto" w:sz="0" w:space="0"/>
+          <w:shd w:val="clear" w:fill="FFFFFF"/>
+          <w:lang w:val="en-US" w:eastAsia="zh-CN" w:bidi="ar"/>
+        </w:rPr>
+        <w:t xml:space="preserve">        PrintWriter pw = response.getWriter();</w:t>
+      </w:r>
+    </w:p>
+    <w:p>
+      <w:pPr>
+        <w:keepNext w:val="0"/>
+        <w:keepLines w:val="0"/>
+        <w:widowControl/>
+        <w:suppressLineNumbers w:val="0"/>
+        <w:pBdr>
+          <w:top w:val="single" w:color="auto" w:sz="4" w:space="0"/>
+          <w:left w:val="single" w:color="auto" w:sz="4" w:space="0"/>
+          <w:bottom w:val="single" w:color="auto" w:sz="4" w:space="0"/>
+          <w:right w:val="single" w:color="auto" w:sz="4" w:space="0"/>
+        </w:pBdr>
+        <w:jc w:val="left"/>
+        <w:rPr>
+          <w:rFonts w:hint="default" w:ascii="Helvetica" w:hAnsi="Helvetica" w:eastAsia="Helvetica" w:cs="Helvetica"/>
+          <w:kern w:val="0"/>
+          <w:sz w:val="22"/>
+          <w:szCs w:val="22"/>
+          <w:bdr w:val="none" w:color="auto" w:sz="0" w:space="0"/>
+          <w:shd w:val="clear" w:fill="FFFFFF"/>
+          <w:lang w:val="en-US" w:eastAsia="zh-CN" w:bidi="ar"/>
+        </w:rPr>
+      </w:pPr>
+      <w:r>
+        <w:rPr>
+          <w:rFonts w:hint="default" w:ascii="Helvetica" w:hAnsi="Helvetica" w:eastAsia="Helvetica" w:cs="Helvetica"/>
+          <w:kern w:val="0"/>
+          <w:sz w:val="22"/>
+          <w:szCs w:val="22"/>
+          <w:bdr w:val="none" w:color="auto" w:sz="0" w:space="0"/>
+          <w:shd w:val="clear" w:fill="FFFFFF"/>
+          <w:lang w:val="en-US" w:eastAsia="zh-CN" w:bidi="ar"/>
+        </w:rPr>
+        <w:t xml:space="preserve">        pw.println(html);</w:t>
+      </w:r>
+    </w:p>
+    <w:p>
+      <w:pPr>
+        <w:keepNext w:val="0"/>
+        <w:keepLines w:val="0"/>
+        <w:widowControl/>
+        <w:suppressLineNumbers w:val="0"/>
+        <w:pBdr>
+          <w:top w:val="single" w:color="auto" w:sz="4" w:space="0"/>
+          <w:left w:val="single" w:color="auto" w:sz="4" w:space="0"/>
+          <w:bottom w:val="single" w:color="auto" w:sz="4" w:space="0"/>
+          <w:right w:val="single" w:color="auto" w:sz="4" w:space="0"/>
+        </w:pBdr>
+        <w:jc w:val="left"/>
+        <w:rPr>
+          <w:rFonts w:hint="default" w:ascii="Helvetica" w:hAnsi="Helvetica" w:eastAsia="Helvetica" w:cs="Helvetica"/>
+          <w:kern w:val="0"/>
+          <w:sz w:val="22"/>
+          <w:szCs w:val="22"/>
+          <w:bdr w:val="none" w:color="auto" w:sz="0" w:space="0"/>
+          <w:shd w:val="clear" w:fill="FFFFFF"/>
+          <w:lang w:val="en-US" w:eastAsia="zh-CN" w:bidi="ar"/>
+        </w:rPr>
+      </w:pPr>
+      <w:r>
+        <w:rPr>
+          <w:rFonts w:hint="default" w:ascii="Helvetica" w:hAnsi="Helvetica" w:eastAsia="Helvetica" w:cs="Helvetica"/>
+          <w:kern w:val="0"/>
+          <w:sz w:val="22"/>
+          <w:szCs w:val="22"/>
+          <w:bdr w:val="none" w:color="auto" w:sz="0" w:space="0"/>
+          <w:shd w:val="clear" w:fill="FFFFFF"/>
+          <w:lang w:val="en-US" w:eastAsia="zh-CN" w:bidi="ar"/>
+        </w:rPr>
+        <w:t xml:space="preserve"> </w:t>
+      </w:r>
+    </w:p>
+    <w:p>
+      <w:pPr>
+        <w:keepNext w:val="0"/>
+        <w:keepLines w:val="0"/>
+        <w:widowControl/>
+        <w:suppressLineNumbers w:val="0"/>
+        <w:pBdr>
+          <w:top w:val="single" w:color="auto" w:sz="4" w:space="0"/>
+          <w:left w:val="single" w:color="auto" w:sz="4" w:space="0"/>
+          <w:bottom w:val="single" w:color="auto" w:sz="4" w:space="0"/>
+          <w:right w:val="single" w:color="auto" w:sz="4" w:space="0"/>
+        </w:pBdr>
+        <w:jc w:val="left"/>
+        <w:rPr>
+          <w:rFonts w:hint="default" w:ascii="Helvetica" w:hAnsi="Helvetica" w:eastAsia="Helvetica" w:cs="Helvetica"/>
+          <w:kern w:val="0"/>
+          <w:sz w:val="22"/>
+          <w:szCs w:val="22"/>
+          <w:bdr w:val="none" w:color="auto" w:sz="0" w:space="0"/>
+          <w:shd w:val="clear" w:fill="FFFFFF"/>
+          <w:lang w:val="en-US" w:eastAsia="zh-CN" w:bidi="ar"/>
+        </w:rPr>
+      </w:pPr>
+      <w:r>
+        <w:rPr>
+          <w:rFonts w:hint="default" w:ascii="Helvetica" w:hAnsi="Helvetica" w:eastAsia="Helvetica" w:cs="Helvetica"/>
+          <w:kern w:val="0"/>
+          <w:sz w:val="22"/>
+          <w:szCs w:val="22"/>
+          <w:bdr w:val="none" w:color="auto" w:sz="0" w:space="0"/>
+          <w:shd w:val="clear" w:fill="FFFFFF"/>
+          <w:lang w:val="en-US" w:eastAsia="zh-CN" w:bidi="ar"/>
+        </w:rPr>
+        <w:t xml:space="preserve">    }</w:t>
+      </w:r>
+    </w:p>
+    <w:p>
+      <w:pPr>
+        <w:keepNext w:val="0"/>
+        <w:keepLines w:val="0"/>
+        <w:widowControl/>
+        <w:suppressLineNumbers w:val="0"/>
+        <w:pBdr>
+          <w:top w:val="single" w:color="auto" w:sz="4" w:space="0"/>
+          <w:left w:val="single" w:color="auto" w:sz="4" w:space="0"/>
+          <w:bottom w:val="single" w:color="auto" w:sz="4" w:space="0"/>
+          <w:right w:val="single" w:color="auto" w:sz="4" w:space="0"/>
+        </w:pBdr>
+        <w:jc w:val="left"/>
+        <w:rPr>
+          <w:rFonts w:hint="default" w:ascii="Helvetica" w:hAnsi="Helvetica" w:eastAsia="Helvetica" w:cs="Helvetica"/>
+          <w:kern w:val="0"/>
+          <w:sz w:val="22"/>
+          <w:szCs w:val="22"/>
+          <w:bdr w:val="none" w:color="auto" w:sz="0" w:space="0"/>
+          <w:shd w:val="clear" w:fill="FFFFFF"/>
+          <w:lang w:val="en-US" w:eastAsia="zh-CN" w:bidi="ar"/>
+        </w:rPr>
+      </w:pPr>
+      <w:r>
+        <w:rPr>
+          <w:rFonts w:hint="default" w:ascii="Helvetica" w:hAnsi="Helvetica" w:eastAsia="Helvetica" w:cs="Helvetica"/>
+          <w:kern w:val="0"/>
+          <w:sz w:val="22"/>
+          <w:szCs w:val="22"/>
+          <w:bdr w:val="none" w:color="auto" w:sz="0" w:space="0"/>
+          <w:shd w:val="clear" w:fill="FFFFFF"/>
+          <w:lang w:val="en-US" w:eastAsia="zh-CN" w:bidi="ar"/>
+        </w:rPr>
+        <w:t xml:space="preserve"> </w:t>
+      </w:r>
+    </w:p>
+    <w:p>
+      <w:pPr>
+        <w:keepNext w:val="0"/>
+        <w:keepLines w:val="0"/>
+        <w:widowControl/>
+        <w:suppressLineNumbers w:val="0"/>
+        <w:pBdr>
+          <w:top w:val="single" w:color="auto" w:sz="4" w:space="0"/>
+          <w:left w:val="single" w:color="auto" w:sz="4" w:space="0"/>
+          <w:bottom w:val="single" w:color="auto" w:sz="4" w:space="0"/>
+          <w:right w:val="single" w:color="auto" w:sz="4" w:space="0"/>
+        </w:pBdr>
+        <w:jc w:val="left"/>
+        <w:rPr>
+          <w:rFonts w:hint="default" w:ascii="Helvetica" w:hAnsi="Helvetica" w:eastAsia="Helvetica" w:cs="Helvetica"/>
+          <w:kern w:val="0"/>
+          <w:sz w:val="22"/>
+          <w:szCs w:val="22"/>
+          <w:bdr w:val="none" w:color="auto" w:sz="0" w:space="0"/>
+          <w:shd w:val="clear" w:fill="FFFFFF"/>
+          <w:lang w:val="en-US" w:eastAsia="zh-CN" w:bidi="ar"/>
+        </w:rPr>
+      </w:pPr>
+      <w:r>
+        <w:rPr>
+          <w:rFonts w:hint="default" w:ascii="Helvetica" w:hAnsi="Helvetica" w:eastAsia="Helvetica" w:cs="Helvetica"/>
+          <w:kern w:val="0"/>
+          <w:sz w:val="22"/>
+          <w:szCs w:val="22"/>
+          <w:bdr w:val="none" w:color="auto" w:sz="0" w:space="0"/>
+          <w:shd w:val="clear" w:fill="FFFFFF"/>
+          <w:lang w:val="en-US" w:eastAsia="zh-CN" w:bidi="ar"/>
+        </w:rPr>
+        <w:t>}</w:t>
+      </w:r>
+    </w:p>
+    <w:p>
+      <w:pPr>
+        <w:keepNext w:val="0"/>
+        <w:keepLines w:val="0"/>
+        <w:widowControl/>
+        <w:suppressLineNumbers w:val="0"/>
+        <w:jc w:val="left"/>
+        <w:rPr>
+          <w:rFonts w:hint="default" w:ascii="Helvetica" w:hAnsi="Helvetica" w:eastAsia="Helvetica" w:cs="Helvetica"/>
+          <w:kern w:val="0"/>
+          <w:sz w:val="22"/>
+          <w:szCs w:val="22"/>
+          <w:bdr w:val="none" w:color="auto" w:sz="0" w:space="0"/>
+          <w:shd w:val="clear" w:fill="FFFFFF"/>
+          <w:lang w:val="en-US" w:eastAsia="zh-CN" w:bidi="ar"/>
+        </w:rPr>
+      </w:pPr>
+    </w:p>
+    <w:p>
+      <w:pPr>
+        <w:keepNext w:val="0"/>
+        <w:keepLines w:val="0"/>
+        <w:widowControl/>
+        <w:suppressLineNumbers w:val="0"/>
+        <w:jc w:val="left"/>
+        <w:rPr>
+          <w:rFonts w:hint="default" w:ascii="Helvetica" w:hAnsi="Helvetica" w:eastAsia="Helvetica" w:cs="Helvetica"/>
+          <w:kern w:val="0"/>
+          <w:sz w:val="22"/>
+          <w:szCs w:val="22"/>
+          <w:bdr w:val="none" w:color="auto" w:sz="0" w:space="0"/>
+          <w:shd w:val="clear" w:fill="FFFFFF"/>
+          <w:lang w:val="en-US" w:eastAsia="zh-CN" w:bidi="ar"/>
+        </w:rPr>
+      </w:pPr>
+    </w:p>
+    <w:p>
+      <w:pPr>
+        <w:pStyle w:val="2"/>
+        <w:rPr>
+          <w:rFonts w:hint="default"/>
+          <w:lang w:val="en-US" w:eastAsia="zh-CN"/>
+        </w:rPr>
+      </w:pPr>
+      <w:r>
+        <w:rPr>
+          <w:rFonts w:hint="eastAsia"/>
+          <w:lang w:val="en-US" w:eastAsia="zh-CN"/>
+        </w:rPr>
+        <w:t>六． Servlet的中文问题</w:t>
+      </w:r>
+    </w:p>
+    <w:p>
+      <w:pPr>
+        <w:keepNext w:val="0"/>
+        <w:keepLines w:val="0"/>
+        <w:widowControl/>
+        <w:suppressLineNumbers w:val="0"/>
+        <w:jc w:val="left"/>
+        <w:rPr>
+          <w:rFonts w:hint="default" w:ascii="Helvetica" w:hAnsi="Helvetica" w:eastAsia="Helvetica" w:cs="Helvetica"/>
+          <w:kern w:val="0"/>
+          <w:sz w:val="22"/>
+          <w:szCs w:val="22"/>
+          <w:bdr w:val="none" w:color="auto" w:sz="0" w:space="0"/>
+          <w:shd w:val="clear" w:fill="FFFFFF"/>
+          <w:lang w:val="en-US" w:eastAsia="zh-CN" w:bidi="ar"/>
+        </w:rPr>
+      </w:pPr>
+    </w:p>
+    <w:p>
+      <w:pPr>
+        <w:keepNext w:val="0"/>
+        <w:keepLines w:val="0"/>
+        <w:widowControl/>
+        <w:suppressLineNumbers w:val="0"/>
+        <w:jc w:val="left"/>
+        <w:rPr>
+          <w:rFonts w:hint="default" w:ascii="Helvetica" w:hAnsi="Helvetica" w:eastAsia="Helvetica" w:cs="Helvetica"/>
+          <w:kern w:val="0"/>
+          <w:sz w:val="22"/>
+          <w:szCs w:val="22"/>
+          <w:bdr w:val="none" w:color="auto" w:sz="0" w:space="0"/>
+          <w:shd w:val="clear" w:fill="FFFFFF"/>
+          <w:lang w:val="en-US" w:eastAsia="zh-CN" w:bidi="ar"/>
+        </w:rPr>
+      </w:pPr>
+    </w:p>
+    <w:p>
+      <w:pPr>
+        <w:keepNext w:val="0"/>
+        <w:keepLines w:val="0"/>
+        <w:widowControl/>
+        <w:suppressLineNumbers w:val="0"/>
+        <w:jc w:val="left"/>
+        <w:rPr>
+          <w:rFonts w:hint="default" w:ascii="Helvetica" w:hAnsi="Helvetica" w:eastAsia="Helvetica" w:cs="Helvetica"/>
+          <w:kern w:val="0"/>
+          <w:sz w:val="22"/>
+          <w:szCs w:val="22"/>
+          <w:bdr w:val="none" w:color="auto" w:sz="0" w:space="0"/>
+          <w:shd w:val="clear" w:fill="FFFFFF"/>
+          <w:lang w:val="en-US" w:eastAsia="zh-CN" w:bidi="ar"/>
+        </w:rPr>
+      </w:pPr>
+    </w:p>
+    <w:p>
+      <w:pPr>
+        <w:keepNext w:val="0"/>
+        <w:keepLines w:val="0"/>
+        <w:widowControl/>
+        <w:suppressLineNumbers w:val="0"/>
+        <w:jc w:val="left"/>
+        <w:rPr>
+          <w:rFonts w:hint="default" w:ascii="Helvetica" w:hAnsi="Helvetica" w:eastAsia="Helvetica" w:cs="Helvetica"/>
+          <w:kern w:val="0"/>
+          <w:sz w:val="22"/>
+          <w:szCs w:val="22"/>
+          <w:bdr w:val="none" w:color="auto" w:sz="0" w:space="0"/>
+          <w:shd w:val="clear" w:fill="FFFFFF"/>
+          <w:lang w:val="en-US" w:eastAsia="zh-CN" w:bidi="ar"/>
+        </w:rPr>
+      </w:pPr>
+    </w:p>
+    <w:p>
+      <w:pPr>
+        <w:keepNext w:val="0"/>
+        <w:keepLines w:val="0"/>
+        <w:widowControl/>
+        <w:suppressLineNumbers w:val="0"/>
+        <w:jc w:val="left"/>
+        <w:rPr>
+          <w:rFonts w:hint="default" w:ascii="Helvetica" w:hAnsi="Helvetica" w:eastAsia="Helvetica" w:cs="Helvetica"/>
+          <w:kern w:val="0"/>
+          <w:sz w:val="22"/>
+          <w:szCs w:val="22"/>
+          <w:bdr w:val="none" w:color="auto" w:sz="0" w:space="0"/>
+          <w:shd w:val="clear" w:fill="FFFFFF"/>
+          <w:lang w:val="en-US" w:eastAsia="zh-CN" w:bidi="ar"/>
+        </w:rPr>
+      </w:pPr>
+    </w:p>
+    <w:p>
+      <w:pPr>
+        <w:keepNext w:val="0"/>
+        <w:keepLines w:val="0"/>
+        <w:widowControl/>
+        <w:suppressLineNumbers w:val="0"/>
+        <w:jc w:val="left"/>
+        <w:rPr>
+          <w:rFonts w:hint="default" w:ascii="Helvetica" w:hAnsi="Helvetica" w:eastAsia="Helvetica" w:cs="Helvetica"/>
+          <w:kern w:val="0"/>
+          <w:sz w:val="22"/>
+          <w:szCs w:val="22"/>
+          <w:bdr w:val="none" w:color="auto" w:sz="0" w:space="0"/>
+          <w:shd w:val="clear" w:fill="FFFFFF"/>
+          <w:lang w:val="en-US" w:eastAsia="zh-CN" w:bidi="ar"/>
+        </w:rPr>
+      </w:pPr>
+    </w:p>
+    <w:p>
+      <w:pPr>
+        <w:keepNext w:val="0"/>
+        <w:keepLines w:val="0"/>
+        <w:widowControl/>
+        <w:suppressLineNumbers w:val="0"/>
+        <w:jc w:val="left"/>
+        <w:rPr>
+          <w:rFonts w:hint="default" w:ascii="Helvetica" w:hAnsi="Helvetica" w:eastAsia="Helvetica" w:cs="Helvetica"/>
+          <w:kern w:val="0"/>
+          <w:sz w:val="22"/>
+          <w:szCs w:val="22"/>
+          <w:bdr w:val="none" w:color="auto" w:sz="0" w:space="0"/>
+          <w:shd w:val="clear" w:fill="FFFFFF"/>
+          <w:lang w:val="en-US" w:eastAsia="zh-CN" w:bidi="ar"/>
+        </w:rPr>
+      </w:pPr>
+    </w:p>
+    <w:p>
+      <w:pPr>
+        <w:keepNext w:val="0"/>
+        <w:keepLines w:val="0"/>
+        <w:widowControl/>
+        <w:suppressLineNumbers w:val="0"/>
+        <w:jc w:val="left"/>
+        <w:rPr>
+          <w:rFonts w:hint="default" w:ascii="Helvetica" w:hAnsi="Helvetica" w:eastAsia="Helvetica" w:cs="Helvetica"/>
+          <w:kern w:val="0"/>
+          <w:sz w:val="22"/>
+          <w:szCs w:val="22"/>
+          <w:bdr w:val="none" w:color="auto" w:sz="0" w:space="0"/>
+          <w:shd w:val="clear" w:fill="FFFFFF"/>
+          <w:lang w:val="en-US" w:eastAsia="zh-CN" w:bidi="ar"/>
+        </w:rPr>
+      </w:pPr>
+    </w:p>
+    <w:p>
+      <w:pPr>
+        <w:keepNext w:val="0"/>
+        <w:keepLines w:val="0"/>
+        <w:widowControl/>
+        <w:suppressLineNumbers w:val="0"/>
+        <w:jc w:val="left"/>
+        <w:rPr>
+          <w:rFonts w:hint="default" w:ascii="Helvetica" w:hAnsi="Helvetica" w:eastAsia="Helvetica" w:cs="Helvetica"/>
+          <w:kern w:val="0"/>
+          <w:sz w:val="22"/>
+          <w:szCs w:val="22"/>
+          <w:bdr w:val="none" w:color="auto" w:sz="0" w:space="0"/>
+          <w:shd w:val="clear" w:fill="FFFFFF"/>
+          <w:lang w:val="en-US" w:eastAsia="zh-CN" w:bidi="ar"/>
+        </w:rPr>
+      </w:pPr>
+    </w:p>
+    <w:p>
+      <w:pPr>
+        <w:keepNext w:val="0"/>
+        <w:keepLines w:val="0"/>
+        <w:widowControl/>
+        <w:suppressLineNumbers w:val="0"/>
+        <w:jc w:val="left"/>
+        <w:rPr>
+          <w:rFonts w:hint="default" w:ascii="Helvetica" w:hAnsi="Helvetica" w:eastAsia="Helvetica" w:cs="Helvetica"/>
+          <w:kern w:val="0"/>
+          <w:sz w:val="22"/>
+          <w:szCs w:val="22"/>
+          <w:bdr w:val="none" w:color="auto" w:sz="0" w:space="0"/>
+          <w:shd w:val="clear" w:fill="FFFFFF"/>
+          <w:lang w:val="en-US" w:eastAsia="zh-CN" w:bidi="ar"/>
+        </w:rPr>
+      </w:pPr>
+    </w:p>
+    <w:p>
+      <w:pPr>
+        <w:keepNext w:val="0"/>
+        <w:keepLines w:val="0"/>
+        <w:widowControl/>
+        <w:suppressLineNumbers w:val="0"/>
+        <w:jc w:val="left"/>
+        <w:rPr>
+          <w:rFonts w:hint="default" w:ascii="Helvetica" w:hAnsi="Helvetica" w:eastAsia="Helvetica" w:cs="Helvetica"/>
+          <w:kern w:val="0"/>
+          <w:sz w:val="22"/>
+          <w:szCs w:val="22"/>
+          <w:bdr w:val="none" w:color="auto" w:sz="0" w:space="0"/>
+          <w:shd w:val="clear" w:fill="FFFFFF"/>
+          <w:lang w:val="en-US" w:eastAsia="zh-CN" w:bidi="ar"/>
+        </w:rPr>
+      </w:pPr>
+    </w:p>
+    <w:p>
+      <w:pPr>
+        <w:keepNext w:val="0"/>
+        <w:keepLines w:val="0"/>
+        <w:widowControl/>
+        <w:suppressLineNumbers w:val="0"/>
+        <w:jc w:val="left"/>
+        <w:rPr>
+          <w:rFonts w:hint="default" w:ascii="Helvetica" w:hAnsi="Helvetica" w:eastAsia="Helvetica" w:cs="Helvetica"/>
+          <w:kern w:val="0"/>
+          <w:sz w:val="22"/>
+          <w:szCs w:val="22"/>
+          <w:bdr w:val="none" w:color="auto" w:sz="0" w:space="0"/>
+          <w:shd w:val="clear" w:fill="FFFFFF"/>
+          <w:lang w:val="en-US" w:eastAsia="zh-CN" w:bidi="ar"/>
+        </w:rPr>
+      </w:pPr>
+    </w:p>
+    <w:p>
+      <w:pPr>
+        <w:keepNext w:val="0"/>
+        <w:keepLines w:val="0"/>
+        <w:widowControl/>
+        <w:suppressLineNumbers w:val="0"/>
+        <w:jc w:val="left"/>
+        <w:rPr>
+          <w:rFonts w:hint="default" w:ascii="Helvetica" w:hAnsi="Helvetica" w:eastAsia="Helvetica" w:cs="Helvetica"/>
+          <w:kern w:val="0"/>
+          <w:sz w:val="22"/>
+          <w:szCs w:val="22"/>
+          <w:bdr w:val="none" w:color="auto" w:sz="0" w:space="0"/>
+          <w:shd w:val="clear" w:fill="FFFFFF"/>
+          <w:lang w:val="en-US" w:eastAsia="zh-CN" w:bidi="ar"/>
+        </w:rPr>
+      </w:pPr>
+    </w:p>
+    <w:p>
+      <w:pPr>
+        <w:keepNext w:val="0"/>
+        <w:keepLines w:val="0"/>
+        <w:widowControl/>
+        <w:suppressLineNumbers w:val="0"/>
+        <w:jc w:val="left"/>
+        <w:rPr>
+          <w:rFonts w:hint="default" w:ascii="Helvetica" w:hAnsi="Helvetica" w:eastAsia="Helvetica" w:cs="Helvetica"/>
+          <w:kern w:val="0"/>
+          <w:sz w:val="22"/>
+          <w:szCs w:val="22"/>
+          <w:bdr w:val="none" w:color="auto" w:sz="0" w:space="0"/>
+          <w:shd w:val="clear" w:fill="FFFFFF"/>
+          <w:lang w:val="en-US" w:eastAsia="zh-CN" w:bidi="ar"/>
+        </w:rPr>
+      </w:pPr>
+    </w:p>
+    <w:p>
+      <w:pPr>
+        <w:keepNext w:val="0"/>
+        <w:keepLines w:val="0"/>
+        <w:widowControl/>
+        <w:suppressLineNumbers w:val="0"/>
+        <w:jc w:val="left"/>
+        <w:rPr>
+          <w:rFonts w:hint="default" w:ascii="Helvetica" w:hAnsi="Helvetica" w:eastAsia="Helvetica" w:cs="Helvetica"/>
+          <w:kern w:val="0"/>
+          <w:sz w:val="22"/>
+          <w:szCs w:val="22"/>
+          <w:bdr w:val="none" w:color="auto" w:sz="0" w:space="0"/>
+          <w:shd w:val="clear" w:fill="FFFFFF"/>
+          <w:lang w:val="en-US" w:eastAsia="zh-CN" w:bidi="ar"/>
+        </w:rPr>
+      </w:pPr>
+    </w:p>
+    <w:p>
+      <w:pPr>
+        <w:keepNext w:val="0"/>
+        <w:keepLines w:val="0"/>
+        <w:widowControl/>
+        <w:suppressLineNumbers w:val="0"/>
+        <w:jc w:val="left"/>
+        <w:rPr>
+          <w:rFonts w:hint="default" w:ascii="Helvetica" w:hAnsi="Helvetica" w:eastAsia="Helvetica" w:cs="Helvetica"/>
+          <w:kern w:val="0"/>
+          <w:sz w:val="22"/>
+          <w:szCs w:val="22"/>
+          <w:bdr w:val="none" w:color="auto" w:sz="0" w:space="0"/>
+          <w:shd w:val="clear" w:fill="FFFFFF"/>
+          <w:lang w:val="en-US" w:eastAsia="zh-CN" w:bidi="ar"/>
+        </w:rPr>
+      </w:pPr>
+    </w:p>
+    <w:p>
+      <w:pPr>
+        <w:keepNext w:val="0"/>
+        <w:keepLines w:val="0"/>
+        <w:widowControl/>
+        <w:suppressLineNumbers w:val="0"/>
+        <w:jc w:val="left"/>
+        <w:rPr>
+          <w:rFonts w:hint="default" w:ascii="Helvetica" w:hAnsi="Helvetica" w:eastAsia="Helvetica" w:cs="Helvetica"/>
+          <w:kern w:val="0"/>
+          <w:sz w:val="22"/>
+          <w:szCs w:val="22"/>
+          <w:bdr w:val="none" w:color="auto" w:sz="0" w:space="0"/>
+          <w:shd w:val="clear" w:fill="FFFFFF"/>
+          <w:lang w:val="en-US" w:eastAsia="zh-CN" w:bidi="ar"/>
+        </w:rPr>
+      </w:pPr>
+    </w:p>
+    <w:p>
+      <w:pPr>
+        <w:keepNext w:val="0"/>
+        <w:keepLines w:val="0"/>
+        <w:widowControl/>
+        <w:suppressLineNumbers w:val="0"/>
+        <w:jc w:val="left"/>
+        <w:rPr>
+          <w:rFonts w:hint="default" w:ascii="Helvetica" w:hAnsi="Helvetica" w:eastAsia="Helvetica" w:cs="Helvetica"/>
+          <w:kern w:val="0"/>
+          <w:sz w:val="22"/>
+          <w:szCs w:val="22"/>
+          <w:bdr w:val="none" w:color="auto" w:sz="0" w:space="0"/>
+          <w:shd w:val="clear" w:fill="FFFFFF"/>
+          <w:lang w:val="en-US" w:eastAsia="zh-CN" w:bidi="ar"/>
+        </w:rPr>
+      </w:pPr>
+    </w:p>
+    <w:p>
+      <w:pPr>
+        <w:keepNext w:val="0"/>
+        <w:keepLines w:val="0"/>
+        <w:widowControl/>
+        <w:suppressLineNumbers w:val="0"/>
+        <w:jc w:val="left"/>
+        <w:rPr>
+          <w:rFonts w:hint="default" w:ascii="Helvetica" w:hAnsi="Helvetica" w:eastAsia="Helvetica" w:cs="Helvetica"/>
+          <w:kern w:val="0"/>
+          <w:sz w:val="22"/>
+          <w:szCs w:val="22"/>
+          <w:bdr w:val="none" w:color="auto" w:sz="0" w:space="0"/>
+          <w:shd w:val="clear" w:fill="FFFFFF"/>
+          <w:lang w:val="en-US" w:eastAsia="zh-CN" w:bidi="ar"/>
+        </w:rPr>
+      </w:pPr>
+    </w:p>
+    <w:p>
+      <w:pPr>
+        <w:keepNext w:val="0"/>
+        <w:keepLines w:val="0"/>
+        <w:widowControl/>
+        <w:suppressLineNumbers w:val="0"/>
+        <w:jc w:val="left"/>
+        <w:rPr>
+          <w:rFonts w:hint="default" w:ascii="Helvetica" w:hAnsi="Helvetica" w:eastAsia="Helvetica" w:cs="Helvetica"/>
+          <w:kern w:val="0"/>
+          <w:sz w:val="22"/>
+          <w:szCs w:val="22"/>
+          <w:bdr w:val="none" w:color="auto" w:sz="0" w:space="0"/>
+          <w:shd w:val="clear" w:fill="FFFFFF"/>
+          <w:lang w:val="en-US" w:eastAsia="zh-CN" w:bidi="ar"/>
+        </w:rPr>
+      </w:pPr>
+    </w:p>
+    <w:p>
+      <w:pPr>
+        <w:keepNext w:val="0"/>
+        <w:keepLines w:val="0"/>
+        <w:widowControl/>
+        <w:suppressLineNumbers w:val="0"/>
+        <w:jc w:val="left"/>
+        <w:rPr>
+          <w:rFonts w:hint="default" w:ascii="Helvetica" w:hAnsi="Helvetica" w:eastAsia="Helvetica" w:cs="Helvetica"/>
+          <w:kern w:val="0"/>
+          <w:sz w:val="22"/>
+          <w:szCs w:val="22"/>
+          <w:bdr w:val="none" w:color="auto" w:sz="0" w:space="0"/>
+          <w:shd w:val="clear" w:fill="FFFFFF"/>
+          <w:lang w:val="en-US" w:eastAsia="zh-CN" w:bidi="ar"/>
         </w:rPr>
       </w:pPr>
     </w:p>
@@ -12065,6 +17376,42 @@
       <w:lvlJc w:val="left"/>
     </w:lvl>
   </w:abstractNum>
+  <w:abstractNum w:abstractNumId="6">
+    <w:nsid w:val="59294200"/>
+    <w:multiLevelType w:val="singleLevel"/>
+    <w:tmpl w:val="59294200"/>
+    <w:lvl w:ilvl="0" w:tentative="0">
+      <w:start w:val="2"/>
+      <w:numFmt w:val="decimal"/>
+      <w:suff w:val="nothing"/>
+      <w:lvlText w:val="%1、"/>
+      <w:lvlJc w:val="left"/>
+    </w:lvl>
+  </w:abstractNum>
+  <w:abstractNum w:abstractNumId="7">
+    <w:nsid w:val="59294501"/>
+    <w:multiLevelType w:val="singleLevel"/>
+    <w:tmpl w:val="59294501"/>
+    <w:lvl w:ilvl="0" w:tentative="0">
+      <w:start w:val="7"/>
+      <w:numFmt w:val="decimal"/>
+      <w:suff w:val="nothing"/>
+      <w:lvlText w:val="%1、"/>
+      <w:lvlJc w:val="left"/>
+    </w:lvl>
+  </w:abstractNum>
+  <w:abstractNum w:abstractNumId="8">
+    <w:nsid w:val="592946D7"/>
+    <w:multiLevelType w:val="singleLevel"/>
+    <w:tmpl w:val="592946D7"/>
+    <w:lvl w:ilvl="0" w:tentative="0">
+      <w:start w:val="5"/>
+      <w:numFmt w:val="chineseCounting"/>
+      <w:suff w:val="nothing"/>
+      <w:lvlText w:val="%1．"/>
+      <w:lvlJc w:val="left"/>
+    </w:lvl>
+  </w:abstractNum>
   <w:num w:numId="1">
     <w:abstractNumId w:val="1"/>
   </w:num>
@@ -12082,6 +17429,15 @@
   </w:num>
   <w:num w:numId="6">
     <w:abstractNumId w:val="5"/>
+  </w:num>
+  <w:num w:numId="7">
+    <w:abstractNumId w:val="6"/>
+  </w:num>
+  <w:num w:numId="8">
+    <w:abstractNumId w:val="7"/>
+  </w:num>
+  <w:num w:numId="9">
+    <w:abstractNumId w:val="8"/>
   </w:num>
 </w:numbering>
 </file>
@@ -12396,10 +17752,10 @@
       <w:outlineLvl w:val="2"/>
     </w:pPr>
     <w:rPr>
-      <w:rFonts w:asciiTheme="minorAscii" w:hAnsiTheme="minorAscii" w:eastAsiaTheme="minorEastAsia"/>
+      <w:rFonts w:asciiTheme="minorAscii" w:hAnsiTheme="minorAscii"/>
       <w:b/>
       <w:color w:val="2E75B6" w:themeColor="accent1" w:themeShade="BF"/>
-      <w:sz w:val="32"/>
+      <w:sz w:val="28"/>
     </w:rPr>
   </w:style>
   <w:style w:type="character" w:default="1" w:styleId="4">
@@ -12451,7 +17807,7 @@
       <w:rFonts w:asciiTheme="minorAscii" w:hAnsiTheme="minorAscii" w:eastAsiaTheme="minorEastAsia"/>
       <w:b/>
       <w:color w:val="2E75B6" w:themeColor="accent1" w:themeShade="BF"/>
-      <w:sz w:val="32"/>
+      <w:sz w:val="28"/>
     </w:rPr>
   </w:style>
 </w:styles>
